--- a/React hook Form.docx
+++ b/React hook Form.docx
@@ -19,8 +19,19 @@
           <w:szCs w:val="44"/>
           <w:lang w:val="en-US"/>
         </w:rPr>
-        <w:t>React hook Form</w:t>
-      </w:r>
+        <w:t xml:space="preserve">React hook </w:t>
+      </w:r>
+      <w:proofErr w:type="gramStart"/>
+      <w:r>
+        <w:rPr>
+          <w:color w:val="FF0000"/>
+          <w:sz w:val="44"/>
+          <w:szCs w:val="44"/>
+          <w:lang w:val="en-US"/>
+        </w:rPr>
+        <w:t>Form</w:t>
+      </w:r>
+      <w:proofErr w:type="gramEnd"/>
     </w:p>
     <w:p>
       <w:pPr>
@@ -77,8 +88,19 @@
           <w:szCs w:val="28"/>
           <w:lang w:val="en-US"/>
         </w:rPr>
-        <w:t>What is react hook form</w:t>
-      </w:r>
+        <w:t xml:space="preserve">What is react hook </w:t>
+      </w:r>
+      <w:proofErr w:type="gramStart"/>
+      <w:r>
+        <w:rPr>
+          <w:color w:val="70AD47" w:themeColor="accent6"/>
+          <w:sz w:val="28"/>
+          <w:szCs w:val="28"/>
+          <w:lang w:val="en-US"/>
+        </w:rPr>
+        <w:t>form</w:t>
+      </w:r>
+      <w:proofErr w:type="gramEnd"/>
     </w:p>
     <w:p>
       <w:pPr>
@@ -248,8 +270,19 @@
           <w:szCs w:val="24"/>
           <w:lang w:val="en-US"/>
         </w:rPr>
-        <w:t xml:space="preserve"> install react-hook-form</w:t>
-      </w:r>
+        <w:t xml:space="preserve"> install react-hook-</w:t>
+      </w:r>
+      <w:proofErr w:type="gramStart"/>
+      <w:r>
+        <w:rPr>
+          <w:color w:val="000000" w:themeColor="text1"/>
+          <w:sz w:val="24"/>
+          <w:szCs w:val="24"/>
+          <w:lang w:val="en-US"/>
+        </w:rPr>
+        <w:t>form</w:t>
+      </w:r>
+      <w:proofErr w:type="gramEnd"/>
     </w:p>
     <w:p>
       <w:pPr>
@@ -908,6 +941,7 @@
         <w:t xml:space="preserve"> </w:t>
       </w:r>
       <w:proofErr w:type="spellStart"/>
+      <w:proofErr w:type="gramStart"/>
       <w:r>
         <w:rPr>
           <w:rFonts w:ascii="Consolas" w:eastAsia="Times New Roman" w:hAnsi="Consolas" w:cs="Times New Roman"/>
@@ -927,7 +961,18 @@
           <w:szCs w:val="21"/>
           <w:lang w:val="en-US" w:eastAsia="fr-FR"/>
         </w:rPr>
-        <w:t>() {</w:t>
+        <w:t>(</w:t>
+      </w:r>
+      <w:proofErr w:type="gramEnd"/>
+      <w:r>
+        <w:rPr>
+          <w:rFonts w:ascii="Consolas" w:eastAsia="Times New Roman" w:hAnsi="Consolas" w:cs="Times New Roman"/>
+          <w:color w:val="CCCCCC"/>
+          <w:sz w:val="21"/>
+          <w:szCs w:val="21"/>
+          <w:lang w:val="en-US" w:eastAsia="fr-FR"/>
+        </w:rPr>
+        <w:t>) {</w:t>
       </w:r>
     </w:p>
     <w:p>
@@ -1025,7 +1070,18 @@
           <w:szCs w:val="21"/>
           <w:lang w:val="en-US" w:eastAsia="fr-FR"/>
         </w:rPr>
-        <w:t xml:space="preserve"> { </w:t>
+        <w:t xml:space="preserve"> </w:t>
+      </w:r>
+      <w:proofErr w:type="gramStart"/>
+      <w:r>
+        <w:rPr>
+          <w:rFonts w:ascii="Consolas" w:eastAsia="Times New Roman" w:hAnsi="Consolas" w:cs="Times New Roman"/>
+          <w:color w:val="CCCCCC"/>
+          <w:sz w:val="21"/>
+          <w:szCs w:val="21"/>
+          <w:lang w:val="en-US" w:eastAsia="fr-FR"/>
+        </w:rPr>
+        <w:t xml:space="preserve">{ </w:t>
       </w:r>
       <w:r>
         <w:rPr>
@@ -1037,6 +1093,7 @@
         </w:rPr>
         <w:t>register</w:t>
       </w:r>
+      <w:proofErr w:type="gramEnd"/>
       <w:r>
         <w:rPr>
           <w:rFonts w:ascii="Consolas" w:eastAsia="Times New Roman" w:hAnsi="Consolas" w:cs="Times New Roman"/>
@@ -1418,6 +1475,7 @@
         </w:rPr>
         <w:t>data</w:t>
       </w:r>
+      <w:proofErr w:type="gramStart"/>
       <w:r>
         <w:rPr>
           <w:rFonts w:ascii="Consolas" w:eastAsia="Times New Roman" w:hAnsi="Consolas" w:cs="Times New Roman"/>
@@ -1428,6 +1486,7 @@
         </w:rPr>
         <w:t>);</w:t>
       </w:r>
+      <w:proofErr w:type="gramEnd"/>
     </w:p>
     <w:p>
       <w:pPr>
@@ -1884,6 +1943,7 @@
         </w:rPr>
         <w:t>ref</w:t>
       </w:r>
+      <w:proofErr w:type="gramStart"/>
       <w:r>
         <w:rPr>
           <w:rFonts w:ascii="Consolas" w:eastAsia="Times New Roman" w:hAnsi="Consolas" w:cs="Times New Roman"/>
@@ -1904,6 +1964,7 @@
         </w:rPr>
         <w:t>{</w:t>
       </w:r>
+      <w:proofErr w:type="gramEnd"/>
       <w:r>
         <w:rPr>
           <w:rFonts w:ascii="Consolas" w:eastAsia="Times New Roman" w:hAnsi="Consolas" w:cs="Times New Roman"/>
@@ -2028,6 +2089,7 @@
         <w:t>{</w:t>
       </w:r>
       <w:proofErr w:type="spellStart"/>
+      <w:proofErr w:type="gramStart"/>
       <w:r>
         <w:rPr>
           <w:rFonts w:ascii="Consolas" w:eastAsia="Times New Roman" w:hAnsi="Consolas" w:cs="Times New Roman"/>
@@ -2059,6 +2121,7 @@
         <w:t>firstName</w:t>
       </w:r>
       <w:proofErr w:type="spellEnd"/>
+      <w:proofErr w:type="gramEnd"/>
       <w:r>
         <w:rPr>
           <w:rFonts w:ascii="Consolas" w:eastAsia="Times New Roman" w:hAnsi="Consolas" w:cs="Times New Roman"/>
@@ -2890,7 +2953,27 @@
           <w:shd w:val="clear" w:color="auto" w:fill="F7F7F8"/>
           <w:lang w:val="en-US"/>
         </w:rPr>
-        <w:t xml:space="preserve"> is used to handle form validation errors. This is a basic usage example, and React Hook Form offers many more features for advanced form handling.</w:t>
+        <w:t xml:space="preserve"> is used to handle form validation errors. This is a basic usage </w:t>
+      </w:r>
+      <w:proofErr w:type="gramStart"/>
+      <w:r>
+        <w:rPr>
+          <w:rFonts w:ascii="Segoe UI" w:hAnsi="Segoe UI" w:cs="Segoe UI"/>
+          <w:color w:val="374151"/>
+          <w:shd w:val="clear" w:color="auto" w:fill="F7F7F8"/>
+          <w:lang w:val="en-US"/>
+        </w:rPr>
+        <w:t>example, and</w:t>
+      </w:r>
+      <w:proofErr w:type="gramEnd"/>
+      <w:r>
+        <w:rPr>
+          <w:rFonts w:ascii="Segoe UI" w:hAnsi="Segoe UI" w:cs="Segoe UI"/>
+          <w:color w:val="374151"/>
+          <w:shd w:val="clear" w:color="auto" w:fill="F7F7F8"/>
+          <w:lang w:val="en-US"/>
+        </w:rPr>
+        <w:t xml:space="preserve"> React Hook Form offers many more features for advanced form handling.</w:t>
       </w:r>
     </w:p>
     <w:p>
@@ -3149,6 +3232,7 @@
         </w:rPr>
         <w:t xml:space="preserve">    </w:t>
       </w:r>
+      <w:proofErr w:type="gramStart"/>
       <w:r>
         <w:rPr>
           <w:rFonts w:ascii="Consolas" w:eastAsia="Times New Roman" w:hAnsi="Consolas" w:cs="Times New Roman"/>
@@ -3189,6 +3273,7 @@
         </w:rPr>
         <w:t>(</w:t>
       </w:r>
+      <w:proofErr w:type="gramEnd"/>
       <w:r>
         <w:rPr>
           <w:rFonts w:ascii="Consolas" w:eastAsia="Times New Roman" w:hAnsi="Consolas" w:cs="Times New Roman"/>
@@ -3239,7 +3324,7 @@
           <w:color w:val="CCCCCC"/>
           <w:sz w:val="21"/>
           <w:szCs w:val="21"/>
-          <w:lang w:eastAsia="fr-FR"/>
+          <w:lang w:val="en-US" w:eastAsia="fr-FR"/>
         </w:rPr>
       </w:pPr>
       <w:r>
@@ -3258,7 +3343,7 @@
           <w:color w:val="CCCCCC"/>
           <w:sz w:val="21"/>
           <w:szCs w:val="21"/>
-          <w:lang w:eastAsia="fr-FR"/>
+          <w:lang w:val="en-US" w:eastAsia="fr-FR"/>
         </w:rPr>
         <w:t>};</w:t>
       </w:r>
@@ -3330,6 +3415,7 @@
         <w:t>onSubmit</w:t>
       </w:r>
       <w:proofErr w:type="spellEnd"/>
+      <w:proofErr w:type="gramStart"/>
       <w:r>
         <w:rPr>
           <w:rFonts w:ascii="Consolas" w:eastAsia="Times New Roman" w:hAnsi="Consolas" w:cs="Times New Roman"/>
@@ -3351,6 +3437,7 @@
         <w:t>{</w:t>
       </w:r>
       <w:proofErr w:type="spellStart"/>
+      <w:proofErr w:type="gramEnd"/>
       <w:r>
         <w:rPr>
           <w:rFonts w:ascii="Consolas" w:eastAsia="Times New Roman" w:hAnsi="Consolas" w:cs="Times New Roman"/>
@@ -3630,7 +3717,18 @@
           <w:szCs w:val="21"/>
           <w:lang w:val="en-US" w:eastAsia="fr-FR"/>
         </w:rPr>
-        <w:t xml:space="preserve"> { </w:t>
+        <w:t xml:space="preserve"> </w:t>
+      </w:r>
+      <w:proofErr w:type="gramStart"/>
+      <w:r>
+        <w:rPr>
+          <w:rFonts w:ascii="Consolas" w:eastAsia="Times New Roman" w:hAnsi="Consolas" w:cs="Times New Roman"/>
+          <w:color w:val="CCCCCC"/>
+          <w:sz w:val="21"/>
+          <w:szCs w:val="21"/>
+          <w:lang w:val="en-US" w:eastAsia="fr-FR"/>
+        </w:rPr>
+        <w:t xml:space="preserve">{ </w:t>
       </w:r>
       <w:proofErr w:type="spellStart"/>
       <w:r>
@@ -3644,6 +3742,7 @@
         <w:t>useForm</w:t>
       </w:r>
       <w:proofErr w:type="spellEnd"/>
+      <w:proofErr w:type="gramEnd"/>
       <w:r>
         <w:rPr>
           <w:rFonts w:ascii="Consolas" w:eastAsia="Times New Roman" w:hAnsi="Consolas" w:cs="Times New Roman"/>
@@ -3741,6 +3840,7 @@
         <w:t xml:space="preserve"> </w:t>
       </w:r>
       <w:proofErr w:type="spellStart"/>
+      <w:proofErr w:type="gramStart"/>
       <w:r>
         <w:rPr>
           <w:rFonts w:ascii="Consolas" w:eastAsia="Times New Roman" w:hAnsi="Consolas" w:cs="Times New Roman"/>
@@ -3760,7 +3860,18 @@
           <w:szCs w:val="21"/>
           <w:lang w:val="en-US" w:eastAsia="fr-FR"/>
         </w:rPr>
-        <w:t>() {</w:t>
+        <w:t>(</w:t>
+      </w:r>
+      <w:proofErr w:type="gramEnd"/>
+      <w:r>
+        <w:rPr>
+          <w:rFonts w:ascii="Consolas" w:eastAsia="Times New Roman" w:hAnsi="Consolas" w:cs="Times New Roman"/>
+          <w:color w:val="CCCCCC"/>
+          <w:sz w:val="21"/>
+          <w:szCs w:val="21"/>
+          <w:lang w:val="en-US" w:eastAsia="fr-FR"/>
+        </w:rPr>
+        <w:t>) {</w:t>
       </w:r>
     </w:p>
     <w:p>
@@ -3803,7 +3914,18 @@
           <w:szCs w:val="21"/>
           <w:lang w:val="en-US" w:eastAsia="fr-FR"/>
         </w:rPr>
-        <w:t xml:space="preserve"> { </w:t>
+        <w:t xml:space="preserve"> </w:t>
+      </w:r>
+      <w:proofErr w:type="gramStart"/>
+      <w:r>
+        <w:rPr>
+          <w:rFonts w:ascii="Consolas" w:eastAsia="Times New Roman" w:hAnsi="Consolas" w:cs="Times New Roman"/>
+          <w:color w:val="CCCCCC"/>
+          <w:sz w:val="21"/>
+          <w:szCs w:val="21"/>
+          <w:lang w:val="en-US" w:eastAsia="fr-FR"/>
+        </w:rPr>
+        <w:t xml:space="preserve">{ </w:t>
       </w:r>
       <w:r>
         <w:rPr>
@@ -3815,6 +3937,7 @@
         </w:rPr>
         <w:t>register</w:t>
       </w:r>
+      <w:proofErr w:type="gramEnd"/>
       <w:r>
         <w:rPr>
           <w:rFonts w:ascii="Consolas" w:eastAsia="Times New Roman" w:hAnsi="Consolas" w:cs="Times New Roman"/>
@@ -4100,6 +4223,7 @@
         </w:rPr>
         <w:t>data</w:t>
       </w:r>
+      <w:proofErr w:type="gramStart"/>
       <w:r>
         <w:rPr>
           <w:rFonts w:ascii="Consolas" w:eastAsia="Times New Roman" w:hAnsi="Consolas" w:cs="Times New Roman"/>
@@ -4110,6 +4234,7 @@
         </w:rPr>
         <w:t>);</w:t>
       </w:r>
+      <w:proofErr w:type="gramEnd"/>
     </w:p>
     <w:p>
       <w:pPr>
@@ -4542,6 +4667,7 @@
         </w:rPr>
         <w:t>ref</w:t>
       </w:r>
+      <w:proofErr w:type="gramStart"/>
       <w:r>
         <w:rPr>
           <w:rFonts w:ascii="Consolas" w:eastAsia="Times New Roman" w:hAnsi="Consolas" w:cs="Times New Roman"/>
@@ -4562,6 +4688,7 @@
         </w:rPr>
         <w:t>{</w:t>
       </w:r>
+      <w:proofErr w:type="gramEnd"/>
       <w:r>
         <w:rPr>
           <w:rFonts w:ascii="Consolas" w:eastAsia="Times New Roman" w:hAnsi="Consolas" w:cs="Times New Roman"/>
@@ -5806,6 +5933,7 @@
           <w:rFonts w:ascii="Segoe UI" w:hAnsi="Segoe UI" w:cs="Segoe UI"/>
           <w:color w:val="374151"/>
           <w:shd w:val="clear" w:color="auto" w:fill="F7F7F8"/>
+          <w:lang w:val="en-US"/>
         </w:rPr>
       </w:pPr>
       <w:r>
@@ -5867,73 +5995,914 @@
         </w:rPr>
         <w:t xml:space="preserve"> function to manage the submission of form data. </w:t>
       </w:r>
-      <w:proofErr w:type="spellStart"/>
       <w:r>
         <w:rPr>
           <w:rFonts w:ascii="Segoe UI" w:hAnsi="Segoe UI" w:cs="Segoe UI"/>
           <w:color w:val="374151"/>
           <w:shd w:val="clear" w:color="auto" w:fill="F7F7F8"/>
-        </w:rPr>
-        <w:t>Here's</w:t>
+          <w:lang w:val="en-US"/>
+        </w:rPr>
+        <w:t>Here's how you use it:</w:t>
+      </w:r>
+    </w:p>
+    <w:p>
+      <w:pPr>
+        <w:shd w:val="clear" w:color="auto" w:fill="1F1F1F"/>
+        <w:spacing w:after="0" w:line="285" w:lineRule="atLeast"/>
+        <w:rPr>
+          <w:rFonts w:ascii="Consolas" w:eastAsia="Times New Roman" w:hAnsi="Consolas" w:cs="Times New Roman"/>
+          <w:color w:val="CCCCCC"/>
+          <w:sz w:val="21"/>
+          <w:szCs w:val="21"/>
+          <w:lang w:val="en-US" w:eastAsia="fr-FR"/>
+        </w:rPr>
+      </w:pPr>
+      <w:r>
+        <w:rPr>
+          <w:rFonts w:ascii="Consolas" w:eastAsia="Times New Roman" w:hAnsi="Consolas" w:cs="Times New Roman"/>
+          <w:color w:val="569CD6"/>
+          <w:sz w:val="21"/>
+          <w:szCs w:val="21"/>
+          <w:lang w:val="en-US" w:eastAsia="fr-FR"/>
+        </w:rPr>
+        <w:t>type</w:t>
+      </w:r>
+      <w:r>
+        <w:rPr>
+          <w:rFonts w:ascii="Consolas" w:eastAsia="Times New Roman" w:hAnsi="Consolas" w:cs="Times New Roman"/>
+          <w:color w:val="CCCCCC"/>
+          <w:sz w:val="21"/>
+          <w:szCs w:val="21"/>
+          <w:lang w:val="en-US" w:eastAsia="fr-FR"/>
+        </w:rPr>
+        <w:t xml:space="preserve"> </w:t>
+      </w:r>
+      <w:proofErr w:type="spellStart"/>
+      <w:r>
+        <w:rPr>
+          <w:rFonts w:ascii="Consolas" w:eastAsia="Times New Roman" w:hAnsi="Consolas" w:cs="Times New Roman"/>
+          <w:color w:val="4EC9B0"/>
+          <w:sz w:val="21"/>
+          <w:szCs w:val="21"/>
+          <w:lang w:val="en-US" w:eastAsia="fr-FR"/>
+        </w:rPr>
+        <w:t>FormValues</w:t>
       </w:r>
       <w:proofErr w:type="spellEnd"/>
       <w:r>
         <w:rPr>
-          <w:rFonts w:ascii="Segoe UI" w:hAnsi="Segoe UI" w:cs="Segoe UI"/>
-          <w:color w:val="374151"/>
-          <w:shd w:val="clear" w:color="auto" w:fill="F7F7F8"/>
-        </w:rPr>
-        <w:t xml:space="preserve"> how </w:t>
+          <w:rFonts w:ascii="Consolas" w:eastAsia="Times New Roman" w:hAnsi="Consolas" w:cs="Times New Roman"/>
+          <w:color w:val="CCCCCC"/>
+          <w:sz w:val="21"/>
+          <w:szCs w:val="21"/>
+          <w:lang w:val="en-US" w:eastAsia="fr-FR"/>
+        </w:rPr>
+        <w:t xml:space="preserve"> </w:t>
+      </w:r>
+      <w:r>
+        <w:rPr>
+          <w:rFonts w:ascii="Consolas" w:eastAsia="Times New Roman" w:hAnsi="Consolas" w:cs="Times New Roman"/>
+          <w:color w:val="D4D4D4"/>
+          <w:sz w:val="21"/>
+          <w:szCs w:val="21"/>
+          <w:lang w:val="en-US" w:eastAsia="fr-FR"/>
+        </w:rPr>
+        <w:t>=</w:t>
+      </w:r>
+      <w:r>
+        <w:rPr>
+          <w:rFonts w:ascii="Consolas" w:eastAsia="Times New Roman" w:hAnsi="Consolas" w:cs="Times New Roman"/>
+          <w:color w:val="CCCCCC"/>
+          <w:sz w:val="21"/>
+          <w:szCs w:val="21"/>
+          <w:lang w:val="en-US" w:eastAsia="fr-FR"/>
+        </w:rPr>
+        <w:t xml:space="preserve"> {</w:t>
+      </w:r>
+    </w:p>
+    <w:p>
+      <w:pPr>
+        <w:shd w:val="clear" w:color="auto" w:fill="1F1F1F"/>
+        <w:spacing w:after="0" w:line="285" w:lineRule="atLeast"/>
+        <w:rPr>
+          <w:rFonts w:ascii="Consolas" w:eastAsia="Times New Roman" w:hAnsi="Consolas" w:cs="Times New Roman"/>
+          <w:color w:val="CCCCCC"/>
+          <w:sz w:val="21"/>
+          <w:szCs w:val="21"/>
+          <w:lang w:val="en-US" w:eastAsia="fr-FR"/>
+        </w:rPr>
+      </w:pPr>
+      <w:r>
+        <w:rPr>
+          <w:rFonts w:ascii="Consolas" w:eastAsia="Times New Roman" w:hAnsi="Consolas" w:cs="Times New Roman"/>
+          <w:color w:val="CCCCCC"/>
+          <w:sz w:val="21"/>
+          <w:szCs w:val="21"/>
+          <w:lang w:val="en-US" w:eastAsia="fr-FR"/>
+        </w:rPr>
+        <w:t xml:space="preserve">  </w:t>
       </w:r>
       <w:proofErr w:type="spellStart"/>
       <w:r>
         <w:rPr>
-          <w:rFonts w:ascii="Segoe UI" w:hAnsi="Segoe UI" w:cs="Segoe UI"/>
-          <w:color w:val="374151"/>
-          <w:shd w:val="clear" w:color="auto" w:fill="F7F7F8"/>
-        </w:rPr>
-        <w:t>you</w:t>
+          <w:rFonts w:ascii="Consolas" w:eastAsia="Times New Roman" w:hAnsi="Consolas" w:cs="Times New Roman"/>
+          <w:color w:val="9CDCFE"/>
+          <w:sz w:val="21"/>
+          <w:szCs w:val="21"/>
+          <w:lang w:val="en-US" w:eastAsia="fr-FR"/>
+        </w:rPr>
+        <w:t>userName</w:t>
       </w:r>
       <w:proofErr w:type="spellEnd"/>
       <w:r>
         <w:rPr>
-          <w:rFonts w:ascii="Segoe UI" w:hAnsi="Segoe UI" w:cs="Segoe UI"/>
-          <w:color w:val="374151"/>
-          <w:shd w:val="clear" w:color="auto" w:fill="F7F7F8"/>
-        </w:rPr>
-        <w:t xml:space="preserve"> use </w:t>
+          <w:rFonts w:ascii="Consolas" w:eastAsia="Times New Roman" w:hAnsi="Consolas" w:cs="Times New Roman"/>
+          <w:color w:val="D4D4D4"/>
+          <w:sz w:val="21"/>
+          <w:szCs w:val="21"/>
+          <w:lang w:val="en-US" w:eastAsia="fr-FR"/>
+        </w:rPr>
+        <w:t>:</w:t>
+      </w:r>
+      <w:r>
+        <w:rPr>
+          <w:rFonts w:ascii="Consolas" w:eastAsia="Times New Roman" w:hAnsi="Consolas" w:cs="Times New Roman"/>
+          <w:color w:val="CCCCCC"/>
+          <w:sz w:val="21"/>
+          <w:szCs w:val="21"/>
+          <w:lang w:val="en-US" w:eastAsia="fr-FR"/>
+        </w:rPr>
+        <w:t xml:space="preserve"> </w:t>
+      </w:r>
+      <w:proofErr w:type="gramStart"/>
+      <w:r>
+        <w:rPr>
+          <w:rFonts w:ascii="Consolas" w:eastAsia="Times New Roman" w:hAnsi="Consolas" w:cs="Times New Roman"/>
+          <w:color w:val="4EC9B0"/>
+          <w:sz w:val="21"/>
+          <w:szCs w:val="21"/>
+          <w:lang w:val="en-US" w:eastAsia="fr-FR"/>
+        </w:rPr>
+        <w:t>string</w:t>
+      </w:r>
+      <w:r>
+        <w:rPr>
+          <w:rFonts w:ascii="Consolas" w:eastAsia="Times New Roman" w:hAnsi="Consolas" w:cs="Times New Roman"/>
+          <w:color w:val="CCCCCC"/>
+          <w:sz w:val="21"/>
+          <w:szCs w:val="21"/>
+          <w:lang w:val="en-US" w:eastAsia="fr-FR"/>
+        </w:rPr>
+        <w:t>;</w:t>
+      </w:r>
+      <w:proofErr w:type="gramEnd"/>
+    </w:p>
+    <w:p>
+      <w:pPr>
+        <w:shd w:val="clear" w:color="auto" w:fill="1F1F1F"/>
+        <w:spacing w:after="0" w:line="285" w:lineRule="atLeast"/>
+        <w:rPr>
+          <w:rFonts w:ascii="Consolas" w:eastAsia="Times New Roman" w:hAnsi="Consolas" w:cs="Times New Roman"/>
+          <w:color w:val="CCCCCC"/>
+          <w:sz w:val="21"/>
+          <w:szCs w:val="21"/>
+          <w:lang w:val="en-US" w:eastAsia="fr-FR"/>
+        </w:rPr>
+      </w:pPr>
+      <w:r>
+        <w:rPr>
+          <w:rFonts w:ascii="Consolas" w:eastAsia="Times New Roman" w:hAnsi="Consolas" w:cs="Times New Roman"/>
+          <w:color w:val="CCCCCC"/>
+          <w:sz w:val="21"/>
+          <w:szCs w:val="21"/>
+          <w:lang w:val="en-US" w:eastAsia="fr-FR"/>
+        </w:rPr>
+        <w:t xml:space="preserve">  </w:t>
+      </w:r>
+      <w:r>
+        <w:rPr>
+          <w:rFonts w:ascii="Consolas" w:eastAsia="Times New Roman" w:hAnsi="Consolas" w:cs="Times New Roman"/>
+          <w:color w:val="9CDCFE"/>
+          <w:sz w:val="21"/>
+          <w:szCs w:val="21"/>
+          <w:lang w:val="en-US" w:eastAsia="fr-FR"/>
+        </w:rPr>
+        <w:t>email</w:t>
+      </w:r>
+      <w:r>
+        <w:rPr>
+          <w:rFonts w:ascii="Consolas" w:eastAsia="Times New Roman" w:hAnsi="Consolas" w:cs="Times New Roman"/>
+          <w:color w:val="D4D4D4"/>
+          <w:sz w:val="21"/>
+          <w:szCs w:val="21"/>
+          <w:lang w:val="en-US" w:eastAsia="fr-FR"/>
+        </w:rPr>
+        <w:t>:</w:t>
+      </w:r>
+      <w:r>
+        <w:rPr>
+          <w:rFonts w:ascii="Consolas" w:eastAsia="Times New Roman" w:hAnsi="Consolas" w:cs="Times New Roman"/>
+          <w:color w:val="CCCCCC"/>
+          <w:sz w:val="21"/>
+          <w:szCs w:val="21"/>
+          <w:lang w:val="en-US" w:eastAsia="fr-FR"/>
+        </w:rPr>
+        <w:t xml:space="preserve"> </w:t>
+      </w:r>
+      <w:proofErr w:type="gramStart"/>
+      <w:r>
+        <w:rPr>
+          <w:rFonts w:ascii="Consolas" w:eastAsia="Times New Roman" w:hAnsi="Consolas" w:cs="Times New Roman"/>
+          <w:color w:val="4EC9B0"/>
+          <w:sz w:val="21"/>
+          <w:szCs w:val="21"/>
+          <w:lang w:val="en-US" w:eastAsia="fr-FR"/>
+        </w:rPr>
+        <w:t>string</w:t>
+      </w:r>
+      <w:r>
+        <w:rPr>
+          <w:rFonts w:ascii="Consolas" w:eastAsia="Times New Roman" w:hAnsi="Consolas" w:cs="Times New Roman"/>
+          <w:color w:val="CCCCCC"/>
+          <w:sz w:val="21"/>
+          <w:szCs w:val="21"/>
+          <w:lang w:val="en-US" w:eastAsia="fr-FR"/>
+        </w:rPr>
+        <w:t>;</w:t>
+      </w:r>
+      <w:proofErr w:type="gramEnd"/>
+    </w:p>
+    <w:p>
+      <w:pPr>
+        <w:shd w:val="clear" w:color="auto" w:fill="1F1F1F"/>
+        <w:spacing w:after="0" w:line="285" w:lineRule="atLeast"/>
+        <w:rPr>
+          <w:rFonts w:ascii="Consolas" w:eastAsia="Times New Roman" w:hAnsi="Consolas" w:cs="Times New Roman"/>
+          <w:color w:val="CCCCCC"/>
+          <w:sz w:val="21"/>
+          <w:szCs w:val="21"/>
+          <w:lang w:val="en-US" w:eastAsia="fr-FR"/>
+        </w:rPr>
+      </w:pPr>
+      <w:r>
+        <w:rPr>
+          <w:rFonts w:ascii="Consolas" w:eastAsia="Times New Roman" w:hAnsi="Consolas" w:cs="Times New Roman"/>
+          <w:color w:val="CCCCCC"/>
+          <w:sz w:val="21"/>
+          <w:szCs w:val="21"/>
+          <w:lang w:val="en-US" w:eastAsia="fr-FR"/>
+        </w:rPr>
+        <w:t xml:space="preserve">  </w:t>
+      </w:r>
+      <w:r>
+        <w:rPr>
+          <w:rFonts w:ascii="Consolas" w:eastAsia="Times New Roman" w:hAnsi="Consolas" w:cs="Times New Roman"/>
+          <w:color w:val="9CDCFE"/>
+          <w:sz w:val="21"/>
+          <w:szCs w:val="21"/>
+          <w:lang w:val="en-US" w:eastAsia="fr-FR"/>
+        </w:rPr>
+        <w:t>channel</w:t>
+      </w:r>
+      <w:r>
+        <w:rPr>
+          <w:rFonts w:ascii="Consolas" w:eastAsia="Times New Roman" w:hAnsi="Consolas" w:cs="Times New Roman"/>
+          <w:color w:val="D4D4D4"/>
+          <w:sz w:val="21"/>
+          <w:szCs w:val="21"/>
+          <w:lang w:val="en-US" w:eastAsia="fr-FR"/>
+        </w:rPr>
+        <w:t>:</w:t>
+      </w:r>
+      <w:r>
+        <w:rPr>
+          <w:rFonts w:ascii="Consolas" w:eastAsia="Times New Roman" w:hAnsi="Consolas" w:cs="Times New Roman"/>
+          <w:color w:val="CCCCCC"/>
+          <w:sz w:val="21"/>
+          <w:szCs w:val="21"/>
+          <w:lang w:val="en-US" w:eastAsia="fr-FR"/>
+        </w:rPr>
+        <w:t xml:space="preserve"> </w:t>
+      </w:r>
+      <w:proofErr w:type="gramStart"/>
+      <w:r>
+        <w:rPr>
+          <w:rFonts w:ascii="Consolas" w:eastAsia="Times New Roman" w:hAnsi="Consolas" w:cs="Times New Roman"/>
+          <w:color w:val="4EC9B0"/>
+          <w:sz w:val="21"/>
+          <w:szCs w:val="21"/>
+          <w:lang w:val="en-US" w:eastAsia="fr-FR"/>
+        </w:rPr>
+        <w:t>string</w:t>
+      </w:r>
+      <w:r>
+        <w:rPr>
+          <w:rFonts w:ascii="Consolas" w:eastAsia="Times New Roman" w:hAnsi="Consolas" w:cs="Times New Roman"/>
+          <w:color w:val="CCCCCC"/>
+          <w:sz w:val="21"/>
+          <w:szCs w:val="21"/>
+          <w:lang w:val="en-US" w:eastAsia="fr-FR"/>
+        </w:rPr>
+        <w:t>;</w:t>
+      </w:r>
+      <w:proofErr w:type="gramEnd"/>
+    </w:p>
+    <w:p>
+      <w:pPr>
+        <w:shd w:val="clear" w:color="auto" w:fill="1F1F1F"/>
+        <w:spacing w:after="0" w:line="285" w:lineRule="atLeast"/>
+        <w:rPr>
+          <w:rFonts w:ascii="Consolas" w:eastAsia="Times New Roman" w:hAnsi="Consolas" w:cs="Times New Roman"/>
+          <w:color w:val="CCCCCC"/>
+          <w:sz w:val="21"/>
+          <w:szCs w:val="21"/>
+          <w:lang w:val="en-US" w:eastAsia="fr-FR"/>
+        </w:rPr>
+      </w:pPr>
+      <w:r>
+        <w:rPr>
+          <w:rFonts w:ascii="Consolas" w:eastAsia="Times New Roman" w:hAnsi="Consolas" w:cs="Times New Roman"/>
+          <w:color w:val="CCCCCC"/>
+          <w:sz w:val="21"/>
+          <w:szCs w:val="21"/>
+          <w:lang w:val="en-US" w:eastAsia="fr-FR"/>
+        </w:rPr>
+        <w:t>};</w:t>
+      </w:r>
+    </w:p>
+    <w:p>
+      <w:pPr>
+        <w:shd w:val="clear" w:color="auto" w:fill="1F1F1F"/>
+        <w:spacing w:after="0" w:line="285" w:lineRule="atLeast"/>
+        <w:rPr>
+          <w:rFonts w:ascii="Consolas" w:eastAsia="Times New Roman" w:hAnsi="Consolas" w:cs="Times New Roman"/>
+          <w:color w:val="CCCCCC"/>
+          <w:sz w:val="21"/>
+          <w:szCs w:val="21"/>
+          <w:lang w:val="en-US" w:eastAsia="fr-FR"/>
+        </w:rPr>
+      </w:pPr>
+    </w:p>
+    <w:p>
+      <w:pPr>
+        <w:shd w:val="clear" w:color="auto" w:fill="1F1F1F"/>
+        <w:spacing w:after="0" w:line="285" w:lineRule="atLeast"/>
+        <w:rPr>
+          <w:rFonts w:ascii="Consolas" w:eastAsia="Times New Roman" w:hAnsi="Consolas" w:cs="Times New Roman"/>
+          <w:color w:val="CCCCCC"/>
+          <w:sz w:val="21"/>
+          <w:szCs w:val="21"/>
+          <w:lang w:val="en-US" w:eastAsia="fr-FR"/>
+        </w:rPr>
+      </w:pPr>
+      <w:r>
+        <w:rPr>
+          <w:rFonts w:ascii="Consolas" w:eastAsia="Times New Roman" w:hAnsi="Consolas" w:cs="Times New Roman"/>
+          <w:color w:val="C586C0"/>
+          <w:sz w:val="21"/>
+          <w:szCs w:val="21"/>
+          <w:lang w:val="en-US" w:eastAsia="fr-FR"/>
+        </w:rPr>
+        <w:t>export</w:t>
+      </w:r>
+      <w:r>
+        <w:rPr>
+          <w:rFonts w:ascii="Consolas" w:eastAsia="Times New Roman" w:hAnsi="Consolas" w:cs="Times New Roman"/>
+          <w:color w:val="CCCCCC"/>
+          <w:sz w:val="21"/>
+          <w:szCs w:val="21"/>
+          <w:lang w:val="en-US" w:eastAsia="fr-FR"/>
+        </w:rPr>
+        <w:t xml:space="preserve"> </w:t>
+      </w:r>
+      <w:r>
+        <w:rPr>
+          <w:rFonts w:ascii="Consolas" w:eastAsia="Times New Roman" w:hAnsi="Consolas" w:cs="Times New Roman"/>
+          <w:color w:val="569CD6"/>
+          <w:sz w:val="21"/>
+          <w:szCs w:val="21"/>
+          <w:lang w:val="en-US" w:eastAsia="fr-FR"/>
+        </w:rPr>
+        <w:t>const</w:t>
+      </w:r>
+      <w:r>
+        <w:rPr>
+          <w:rFonts w:ascii="Consolas" w:eastAsia="Times New Roman" w:hAnsi="Consolas" w:cs="Times New Roman"/>
+          <w:color w:val="CCCCCC"/>
+          <w:sz w:val="21"/>
+          <w:szCs w:val="21"/>
+          <w:lang w:val="en-US" w:eastAsia="fr-FR"/>
+        </w:rPr>
+        <w:t xml:space="preserve"> </w:t>
       </w:r>
       <w:proofErr w:type="spellStart"/>
       <w:r>
         <w:rPr>
-          <w:rFonts w:ascii="Segoe UI" w:hAnsi="Segoe UI" w:cs="Segoe UI"/>
-          <w:color w:val="374151"/>
-          <w:shd w:val="clear" w:color="auto" w:fill="F7F7F8"/>
-        </w:rPr>
-        <w:t>it</w:t>
+          <w:rFonts w:ascii="Consolas" w:eastAsia="Times New Roman" w:hAnsi="Consolas" w:cs="Times New Roman"/>
+          <w:color w:val="DCDCAA"/>
+          <w:sz w:val="21"/>
+          <w:szCs w:val="21"/>
+          <w:lang w:val="en-US" w:eastAsia="fr-FR"/>
+        </w:rPr>
+        <w:t>YouTubeForm</w:t>
       </w:r>
       <w:proofErr w:type="spellEnd"/>
       <w:r>
         <w:rPr>
-          <w:rFonts w:ascii="Segoe UI" w:hAnsi="Segoe UI" w:cs="Segoe UI"/>
-          <w:color w:val="374151"/>
-          <w:shd w:val="clear" w:color="auto" w:fill="F7F7F8"/>
+          <w:rFonts w:ascii="Consolas" w:eastAsia="Times New Roman" w:hAnsi="Consolas" w:cs="Times New Roman"/>
+          <w:color w:val="CCCCCC"/>
+          <w:sz w:val="21"/>
+          <w:szCs w:val="21"/>
+          <w:lang w:val="en-US" w:eastAsia="fr-FR"/>
+        </w:rPr>
+        <w:t xml:space="preserve"> </w:t>
+      </w:r>
+      <w:r>
+        <w:rPr>
+          <w:rFonts w:ascii="Consolas" w:eastAsia="Times New Roman" w:hAnsi="Consolas" w:cs="Times New Roman"/>
+          <w:color w:val="D4D4D4"/>
+          <w:sz w:val="21"/>
+          <w:szCs w:val="21"/>
+          <w:lang w:val="en-US" w:eastAsia="fr-FR"/>
+        </w:rPr>
+        <w:t>=</w:t>
+      </w:r>
+      <w:r>
+        <w:rPr>
+          <w:rFonts w:ascii="Consolas" w:eastAsia="Times New Roman" w:hAnsi="Consolas" w:cs="Times New Roman"/>
+          <w:color w:val="CCCCCC"/>
+          <w:sz w:val="21"/>
+          <w:szCs w:val="21"/>
+          <w:lang w:val="en-US" w:eastAsia="fr-FR"/>
+        </w:rPr>
+        <w:t xml:space="preserve"> () </w:t>
+      </w:r>
+      <w:r>
+        <w:rPr>
+          <w:rFonts w:ascii="Consolas" w:eastAsia="Times New Roman" w:hAnsi="Consolas" w:cs="Times New Roman"/>
+          <w:color w:val="569CD6"/>
+          <w:sz w:val="21"/>
+          <w:szCs w:val="21"/>
+          <w:lang w:val="en-US" w:eastAsia="fr-FR"/>
+        </w:rPr>
+        <w:t>=&gt;</w:t>
+      </w:r>
+      <w:r>
+        <w:rPr>
+          <w:rFonts w:ascii="Consolas" w:eastAsia="Times New Roman" w:hAnsi="Consolas" w:cs="Times New Roman"/>
+          <w:color w:val="CCCCCC"/>
+          <w:sz w:val="21"/>
+          <w:szCs w:val="21"/>
+          <w:lang w:val="en-US" w:eastAsia="fr-FR"/>
+        </w:rPr>
+        <w:t xml:space="preserve"> {</w:t>
+      </w:r>
+    </w:p>
+    <w:p>
+      <w:pPr>
+        <w:shd w:val="clear" w:color="auto" w:fill="1F1F1F"/>
+        <w:spacing w:after="0" w:line="285" w:lineRule="atLeast"/>
+        <w:rPr>
+          <w:rFonts w:ascii="Consolas" w:eastAsia="Times New Roman" w:hAnsi="Consolas" w:cs="Times New Roman"/>
+          <w:color w:val="CCCCCC"/>
+          <w:sz w:val="21"/>
+          <w:szCs w:val="21"/>
+          <w:lang w:val="en-US" w:eastAsia="fr-FR"/>
+        </w:rPr>
+      </w:pPr>
+      <w:r>
+        <w:rPr>
+          <w:rFonts w:ascii="Consolas" w:eastAsia="Times New Roman" w:hAnsi="Consolas" w:cs="Times New Roman"/>
+          <w:color w:val="CCCCCC"/>
+          <w:sz w:val="21"/>
+          <w:szCs w:val="21"/>
+          <w:lang w:val="en-US" w:eastAsia="fr-FR"/>
+        </w:rPr>
+        <w:t xml:space="preserve">  </w:t>
+      </w:r>
+      <w:r>
+        <w:rPr>
+          <w:rFonts w:ascii="Consolas" w:eastAsia="Times New Roman" w:hAnsi="Consolas" w:cs="Times New Roman"/>
+          <w:color w:val="569CD6"/>
+          <w:sz w:val="21"/>
+          <w:szCs w:val="21"/>
+          <w:lang w:val="en-US" w:eastAsia="fr-FR"/>
+        </w:rPr>
+        <w:t>const</w:t>
+      </w:r>
+      <w:r>
+        <w:rPr>
+          <w:rFonts w:ascii="Consolas" w:eastAsia="Times New Roman" w:hAnsi="Consolas" w:cs="Times New Roman"/>
+          <w:color w:val="CCCCCC"/>
+          <w:sz w:val="21"/>
+          <w:szCs w:val="21"/>
+          <w:lang w:val="en-US" w:eastAsia="fr-FR"/>
+        </w:rPr>
+        <w:t xml:space="preserve"> </w:t>
+      </w:r>
+      <w:r>
+        <w:rPr>
+          <w:rFonts w:ascii="Consolas" w:eastAsia="Times New Roman" w:hAnsi="Consolas" w:cs="Times New Roman"/>
+          <w:color w:val="4FC1FF"/>
+          <w:sz w:val="21"/>
+          <w:szCs w:val="21"/>
+          <w:lang w:val="en-US" w:eastAsia="fr-FR"/>
+        </w:rPr>
+        <w:t>form</w:t>
+      </w:r>
+      <w:r>
+        <w:rPr>
+          <w:rFonts w:ascii="Consolas" w:eastAsia="Times New Roman" w:hAnsi="Consolas" w:cs="Times New Roman"/>
+          <w:color w:val="CCCCCC"/>
+          <w:sz w:val="21"/>
+          <w:szCs w:val="21"/>
+          <w:lang w:val="en-US" w:eastAsia="fr-FR"/>
+        </w:rPr>
+        <w:t xml:space="preserve"> </w:t>
+      </w:r>
+      <w:r>
+        <w:rPr>
+          <w:rFonts w:ascii="Consolas" w:eastAsia="Times New Roman" w:hAnsi="Consolas" w:cs="Times New Roman"/>
+          <w:color w:val="D4D4D4"/>
+          <w:sz w:val="21"/>
+          <w:szCs w:val="21"/>
+          <w:lang w:val="en-US" w:eastAsia="fr-FR"/>
+        </w:rPr>
+        <w:t>=</w:t>
+      </w:r>
+      <w:r>
+        <w:rPr>
+          <w:rFonts w:ascii="Consolas" w:eastAsia="Times New Roman" w:hAnsi="Consolas" w:cs="Times New Roman"/>
+          <w:color w:val="CCCCCC"/>
+          <w:sz w:val="21"/>
+          <w:szCs w:val="21"/>
+          <w:lang w:val="en-US" w:eastAsia="fr-FR"/>
+        </w:rPr>
+        <w:t xml:space="preserve"> </w:t>
+      </w:r>
+      <w:proofErr w:type="spellStart"/>
+      <w:r>
+        <w:rPr>
+          <w:rFonts w:ascii="Consolas" w:eastAsia="Times New Roman" w:hAnsi="Consolas" w:cs="Times New Roman"/>
+          <w:color w:val="DCDCAA"/>
+          <w:sz w:val="21"/>
+          <w:szCs w:val="21"/>
+          <w:lang w:val="en-US" w:eastAsia="fr-FR"/>
+        </w:rPr>
+        <w:t>useForm</w:t>
+      </w:r>
+      <w:proofErr w:type="spellEnd"/>
+      <w:r>
+        <w:rPr>
+          <w:rFonts w:ascii="Consolas" w:eastAsia="Times New Roman" w:hAnsi="Consolas" w:cs="Times New Roman"/>
+          <w:color w:val="CCCCCC"/>
+          <w:sz w:val="21"/>
+          <w:szCs w:val="21"/>
+          <w:lang w:val="en-US" w:eastAsia="fr-FR"/>
+        </w:rPr>
+        <w:t>&lt;</w:t>
+      </w:r>
+      <w:proofErr w:type="spellStart"/>
+      <w:r>
+        <w:rPr>
+          <w:rFonts w:ascii="Consolas" w:eastAsia="Times New Roman" w:hAnsi="Consolas" w:cs="Times New Roman"/>
+          <w:color w:val="4EC9B0"/>
+          <w:sz w:val="21"/>
+          <w:szCs w:val="21"/>
+          <w:lang w:val="en-US" w:eastAsia="fr-FR"/>
+        </w:rPr>
+        <w:t>FormValues</w:t>
+      </w:r>
+      <w:proofErr w:type="spellEnd"/>
+      <w:proofErr w:type="gramStart"/>
+      <w:r>
+        <w:rPr>
+          <w:rFonts w:ascii="Consolas" w:eastAsia="Times New Roman" w:hAnsi="Consolas" w:cs="Times New Roman"/>
+          <w:color w:val="CCCCCC"/>
+          <w:sz w:val="21"/>
+          <w:szCs w:val="21"/>
+          <w:lang w:val="en-US" w:eastAsia="fr-FR"/>
+        </w:rPr>
+        <w:t>&gt;(</w:t>
+      </w:r>
+      <w:proofErr w:type="gramEnd"/>
+      <w:r>
+        <w:rPr>
+          <w:rFonts w:ascii="Consolas" w:eastAsia="Times New Roman" w:hAnsi="Consolas" w:cs="Times New Roman"/>
+          <w:color w:val="CCCCCC"/>
+          <w:sz w:val="21"/>
+          <w:szCs w:val="21"/>
+          <w:lang w:val="en-US" w:eastAsia="fr-FR"/>
+        </w:rPr>
+        <w:t>);</w:t>
+      </w:r>
+    </w:p>
+    <w:p>
+      <w:pPr>
+        <w:shd w:val="clear" w:color="auto" w:fill="1F1F1F"/>
+        <w:spacing w:after="0" w:line="285" w:lineRule="atLeast"/>
+        <w:rPr>
+          <w:rFonts w:ascii="Consolas" w:eastAsia="Times New Roman" w:hAnsi="Consolas" w:cs="Times New Roman"/>
+          <w:color w:val="CCCCCC"/>
+          <w:sz w:val="21"/>
+          <w:szCs w:val="21"/>
+          <w:lang w:val="en-US" w:eastAsia="fr-FR"/>
+        </w:rPr>
+      </w:pPr>
+      <w:r>
+        <w:rPr>
+          <w:rFonts w:ascii="Consolas" w:eastAsia="Times New Roman" w:hAnsi="Consolas" w:cs="Times New Roman"/>
+          <w:color w:val="CCCCCC"/>
+          <w:sz w:val="21"/>
+          <w:szCs w:val="21"/>
+          <w:lang w:val="en-US" w:eastAsia="fr-FR"/>
+        </w:rPr>
+        <w:t xml:space="preserve">  </w:t>
+      </w:r>
+      <w:r>
+        <w:rPr>
+          <w:rFonts w:ascii="Consolas" w:eastAsia="Times New Roman" w:hAnsi="Consolas" w:cs="Times New Roman"/>
+          <w:color w:val="569CD6"/>
+          <w:sz w:val="21"/>
+          <w:szCs w:val="21"/>
+          <w:lang w:val="en-US" w:eastAsia="fr-FR"/>
+        </w:rPr>
+        <w:t>const</w:t>
+      </w:r>
+      <w:r>
+        <w:rPr>
+          <w:rFonts w:ascii="Consolas" w:eastAsia="Times New Roman" w:hAnsi="Consolas" w:cs="Times New Roman"/>
+          <w:color w:val="CCCCCC"/>
+          <w:sz w:val="21"/>
+          <w:szCs w:val="21"/>
+          <w:lang w:val="en-US" w:eastAsia="fr-FR"/>
+        </w:rPr>
+        <w:t xml:space="preserve"> </w:t>
+      </w:r>
+      <w:proofErr w:type="gramStart"/>
+      <w:r>
+        <w:rPr>
+          <w:rFonts w:ascii="Consolas" w:eastAsia="Times New Roman" w:hAnsi="Consolas" w:cs="Times New Roman"/>
+          <w:color w:val="CCCCCC"/>
+          <w:sz w:val="21"/>
+          <w:szCs w:val="21"/>
+          <w:lang w:val="en-US" w:eastAsia="fr-FR"/>
+        </w:rPr>
+        <w:t xml:space="preserve">{ </w:t>
+      </w:r>
+      <w:r>
+        <w:rPr>
+          <w:rFonts w:ascii="Consolas" w:eastAsia="Times New Roman" w:hAnsi="Consolas" w:cs="Times New Roman"/>
+          <w:color w:val="DCDCAA"/>
+          <w:sz w:val="21"/>
+          <w:szCs w:val="21"/>
+          <w:lang w:val="en-US" w:eastAsia="fr-FR"/>
+        </w:rPr>
+        <w:t>register</w:t>
+      </w:r>
+      <w:proofErr w:type="gramEnd"/>
+      <w:r>
+        <w:rPr>
+          <w:rFonts w:ascii="Consolas" w:eastAsia="Times New Roman" w:hAnsi="Consolas" w:cs="Times New Roman"/>
+          <w:color w:val="CCCCCC"/>
+          <w:sz w:val="21"/>
+          <w:szCs w:val="21"/>
+          <w:lang w:val="en-US" w:eastAsia="fr-FR"/>
+        </w:rPr>
+        <w:t xml:space="preserve">, </w:t>
+      </w:r>
+      <w:r>
+        <w:rPr>
+          <w:rFonts w:ascii="Consolas" w:eastAsia="Times New Roman" w:hAnsi="Consolas" w:cs="Times New Roman"/>
+          <w:color w:val="4FC1FF"/>
+          <w:sz w:val="21"/>
+          <w:szCs w:val="21"/>
+          <w:lang w:val="en-US" w:eastAsia="fr-FR"/>
+        </w:rPr>
+        <w:t>control</w:t>
+      </w:r>
+      <w:r>
+        <w:rPr>
+          <w:rFonts w:ascii="Consolas" w:eastAsia="Times New Roman" w:hAnsi="Consolas" w:cs="Times New Roman"/>
+          <w:color w:val="CCCCCC"/>
+          <w:sz w:val="21"/>
+          <w:szCs w:val="21"/>
+          <w:lang w:val="en-US" w:eastAsia="fr-FR"/>
+        </w:rPr>
+        <w:t xml:space="preserve">, </w:t>
+      </w:r>
+      <w:proofErr w:type="spellStart"/>
+      <w:r>
+        <w:rPr>
+          <w:rFonts w:ascii="Consolas" w:eastAsia="Times New Roman" w:hAnsi="Consolas" w:cs="Times New Roman"/>
+          <w:color w:val="DCDCAA"/>
+          <w:sz w:val="21"/>
+          <w:szCs w:val="21"/>
+          <w:lang w:val="en-US" w:eastAsia="fr-FR"/>
+        </w:rPr>
+        <w:t>handleSubmit</w:t>
+      </w:r>
+      <w:proofErr w:type="spellEnd"/>
+      <w:r>
+        <w:rPr>
+          <w:rFonts w:ascii="Consolas" w:eastAsia="Times New Roman" w:hAnsi="Consolas" w:cs="Times New Roman"/>
+          <w:color w:val="CCCCCC"/>
+          <w:sz w:val="21"/>
+          <w:szCs w:val="21"/>
+          <w:lang w:val="en-US" w:eastAsia="fr-FR"/>
+        </w:rPr>
+        <w:t xml:space="preserve"> } </w:t>
+      </w:r>
+      <w:r>
+        <w:rPr>
+          <w:rFonts w:ascii="Consolas" w:eastAsia="Times New Roman" w:hAnsi="Consolas" w:cs="Times New Roman"/>
+          <w:color w:val="D4D4D4"/>
+          <w:sz w:val="21"/>
+          <w:szCs w:val="21"/>
+          <w:lang w:val="en-US" w:eastAsia="fr-FR"/>
+        </w:rPr>
+        <w:t>=</w:t>
+      </w:r>
+      <w:r>
+        <w:rPr>
+          <w:rFonts w:ascii="Consolas" w:eastAsia="Times New Roman" w:hAnsi="Consolas" w:cs="Times New Roman"/>
+          <w:color w:val="CCCCCC"/>
+          <w:sz w:val="21"/>
+          <w:szCs w:val="21"/>
+          <w:lang w:val="en-US" w:eastAsia="fr-FR"/>
+        </w:rPr>
+        <w:t xml:space="preserve"> </w:t>
+      </w:r>
+      <w:r>
+        <w:rPr>
+          <w:rFonts w:ascii="Consolas" w:eastAsia="Times New Roman" w:hAnsi="Consolas" w:cs="Times New Roman"/>
+          <w:color w:val="4FC1FF"/>
+          <w:sz w:val="21"/>
+          <w:szCs w:val="21"/>
+          <w:lang w:val="en-US" w:eastAsia="fr-FR"/>
+        </w:rPr>
+        <w:t>form</w:t>
+      </w:r>
+      <w:r>
+        <w:rPr>
+          <w:rFonts w:ascii="Consolas" w:eastAsia="Times New Roman" w:hAnsi="Consolas" w:cs="Times New Roman"/>
+          <w:color w:val="CCCCCC"/>
+          <w:sz w:val="21"/>
+          <w:szCs w:val="21"/>
+          <w:lang w:val="en-US" w:eastAsia="fr-FR"/>
+        </w:rPr>
+        <w:t>;</w:t>
+      </w:r>
+    </w:p>
+    <w:p>
+      <w:pPr>
+        <w:shd w:val="clear" w:color="auto" w:fill="1F1F1F"/>
+        <w:spacing w:after="0" w:line="285" w:lineRule="atLeast"/>
+        <w:rPr>
+          <w:rFonts w:ascii="Consolas" w:eastAsia="Times New Roman" w:hAnsi="Consolas" w:cs="Times New Roman"/>
+          <w:color w:val="CCCCCC"/>
+          <w:sz w:val="21"/>
+          <w:szCs w:val="21"/>
+          <w:lang w:val="en-US" w:eastAsia="fr-FR"/>
+        </w:rPr>
+      </w:pPr>
+    </w:p>
+    <w:p>
+      <w:pPr>
+        <w:shd w:val="clear" w:color="auto" w:fill="1F1F1F"/>
+        <w:spacing w:after="0" w:line="285" w:lineRule="atLeast"/>
+        <w:rPr>
+          <w:rFonts w:ascii="Consolas" w:eastAsia="Times New Roman" w:hAnsi="Consolas" w:cs="Times New Roman"/>
+          <w:color w:val="CCCCCC"/>
+          <w:sz w:val="21"/>
+          <w:szCs w:val="21"/>
+          <w:lang w:val="en-US" w:eastAsia="fr-FR"/>
+        </w:rPr>
+      </w:pPr>
+      <w:r>
+        <w:rPr>
+          <w:rFonts w:ascii="Consolas" w:eastAsia="Times New Roman" w:hAnsi="Consolas" w:cs="Times New Roman"/>
+          <w:color w:val="CCCCCC"/>
+          <w:sz w:val="21"/>
+          <w:szCs w:val="21"/>
+          <w:lang w:val="en-US" w:eastAsia="fr-FR"/>
+        </w:rPr>
+        <w:t xml:space="preserve">  </w:t>
+      </w:r>
+      <w:r>
+        <w:rPr>
+          <w:rFonts w:ascii="Consolas" w:eastAsia="Times New Roman" w:hAnsi="Consolas" w:cs="Times New Roman"/>
+          <w:color w:val="569CD6"/>
+          <w:sz w:val="21"/>
+          <w:szCs w:val="21"/>
+          <w:lang w:val="en-US" w:eastAsia="fr-FR"/>
+        </w:rPr>
+        <w:t>const</w:t>
+      </w:r>
+      <w:r>
+        <w:rPr>
+          <w:rFonts w:ascii="Consolas" w:eastAsia="Times New Roman" w:hAnsi="Consolas" w:cs="Times New Roman"/>
+          <w:color w:val="CCCCCC"/>
+          <w:sz w:val="21"/>
+          <w:szCs w:val="21"/>
+          <w:lang w:val="en-US" w:eastAsia="fr-FR"/>
+        </w:rPr>
+        <w:t xml:space="preserve"> </w:t>
+      </w:r>
+      <w:proofErr w:type="spellStart"/>
+      <w:r>
+        <w:rPr>
+          <w:rFonts w:ascii="Consolas" w:eastAsia="Times New Roman" w:hAnsi="Consolas" w:cs="Times New Roman"/>
+          <w:color w:val="DCDCAA"/>
+          <w:sz w:val="21"/>
+          <w:szCs w:val="21"/>
+          <w:lang w:val="en-US" w:eastAsia="fr-FR"/>
+        </w:rPr>
+        <w:t>onSubmit</w:t>
+      </w:r>
+      <w:proofErr w:type="spellEnd"/>
+      <w:r>
+        <w:rPr>
+          <w:rFonts w:ascii="Consolas" w:eastAsia="Times New Roman" w:hAnsi="Consolas" w:cs="Times New Roman"/>
+          <w:color w:val="CCCCCC"/>
+          <w:sz w:val="21"/>
+          <w:szCs w:val="21"/>
+          <w:lang w:val="en-US" w:eastAsia="fr-FR"/>
+        </w:rPr>
+        <w:t xml:space="preserve"> </w:t>
+      </w:r>
+      <w:r>
+        <w:rPr>
+          <w:rFonts w:ascii="Consolas" w:eastAsia="Times New Roman" w:hAnsi="Consolas" w:cs="Times New Roman"/>
+          <w:color w:val="D4D4D4"/>
+          <w:sz w:val="21"/>
+          <w:szCs w:val="21"/>
+          <w:lang w:val="en-US" w:eastAsia="fr-FR"/>
+        </w:rPr>
+        <w:t>=</w:t>
+      </w:r>
+      <w:r>
+        <w:rPr>
+          <w:rFonts w:ascii="Consolas" w:eastAsia="Times New Roman" w:hAnsi="Consolas" w:cs="Times New Roman"/>
+          <w:color w:val="CCCCCC"/>
+          <w:sz w:val="21"/>
+          <w:szCs w:val="21"/>
+          <w:lang w:val="en-US" w:eastAsia="fr-FR"/>
+        </w:rPr>
+        <w:t xml:space="preserve"> (</w:t>
+      </w:r>
+      <w:r>
+        <w:rPr>
+          <w:rFonts w:ascii="Consolas" w:eastAsia="Times New Roman" w:hAnsi="Consolas" w:cs="Times New Roman"/>
+          <w:color w:val="9CDCFE"/>
+          <w:sz w:val="21"/>
+          <w:szCs w:val="21"/>
+          <w:lang w:val="en-US" w:eastAsia="fr-FR"/>
+        </w:rPr>
+        <w:t>data</w:t>
+      </w:r>
+      <w:r>
+        <w:rPr>
+          <w:rFonts w:ascii="Consolas" w:eastAsia="Times New Roman" w:hAnsi="Consolas" w:cs="Times New Roman"/>
+          <w:color w:val="D4D4D4"/>
+          <w:sz w:val="21"/>
+          <w:szCs w:val="21"/>
+          <w:lang w:val="en-US" w:eastAsia="fr-FR"/>
         </w:rPr>
         <w:t>:</w:t>
       </w:r>
-    </w:p>
-    <w:p>
-      <w:pPr>
-        <w:shd w:val="clear" w:color="auto" w:fill="1F1F1F"/>
-        <w:spacing w:after="0" w:line="285" w:lineRule="atLeast"/>
-        <w:rPr>
-          <w:rFonts w:ascii="Consolas" w:eastAsia="Times New Roman" w:hAnsi="Consolas" w:cs="Times New Roman"/>
-          <w:color w:val="CCCCCC"/>
-          <w:sz w:val="21"/>
-          <w:szCs w:val="21"/>
-          <w:lang w:val="en-US" w:eastAsia="fr-FR"/>
-        </w:rPr>
-      </w:pPr>
+      <w:r>
+        <w:rPr>
+          <w:rFonts w:ascii="Consolas" w:eastAsia="Times New Roman" w:hAnsi="Consolas" w:cs="Times New Roman"/>
+          <w:color w:val="CCCCCC"/>
+          <w:sz w:val="21"/>
+          <w:szCs w:val="21"/>
+          <w:lang w:val="en-US" w:eastAsia="fr-FR"/>
+        </w:rPr>
+        <w:t xml:space="preserve"> </w:t>
+      </w:r>
+      <w:proofErr w:type="spellStart"/>
+      <w:r>
+        <w:rPr>
+          <w:rFonts w:ascii="Consolas" w:eastAsia="Times New Roman" w:hAnsi="Consolas" w:cs="Times New Roman"/>
+          <w:color w:val="4EC9B0"/>
+          <w:sz w:val="21"/>
+          <w:szCs w:val="21"/>
+          <w:lang w:val="en-US" w:eastAsia="fr-FR"/>
+        </w:rPr>
+        <w:t>FormValues</w:t>
+      </w:r>
+      <w:proofErr w:type="spellEnd"/>
+      <w:r>
+        <w:rPr>
+          <w:rFonts w:ascii="Consolas" w:eastAsia="Times New Roman" w:hAnsi="Consolas" w:cs="Times New Roman"/>
+          <w:color w:val="CCCCCC"/>
+          <w:sz w:val="21"/>
+          <w:szCs w:val="21"/>
+          <w:lang w:val="en-US" w:eastAsia="fr-FR"/>
+        </w:rPr>
+        <w:t xml:space="preserve">) </w:t>
+      </w:r>
       <w:r>
         <w:rPr>
           <w:rFonts w:ascii="Consolas" w:eastAsia="Times New Roman" w:hAnsi="Consolas" w:cs="Times New Roman"/>
@@ -5942,95 +6911,205 @@
           <w:szCs w:val="21"/>
           <w:lang w:val="en-US" w:eastAsia="fr-FR"/>
         </w:rPr>
-        <w:t>type</w:t>
-      </w:r>
-      <w:r>
-        <w:rPr>
-          <w:rFonts w:ascii="Consolas" w:eastAsia="Times New Roman" w:hAnsi="Consolas" w:cs="Times New Roman"/>
-          <w:color w:val="CCCCCC"/>
-          <w:sz w:val="21"/>
-          <w:szCs w:val="21"/>
-          <w:lang w:val="en-US" w:eastAsia="fr-FR"/>
-        </w:rPr>
-        <w:t xml:space="preserve"> </w:t>
+        <w:t>=&gt;</w:t>
+      </w:r>
+      <w:r>
+        <w:rPr>
+          <w:rFonts w:ascii="Consolas" w:eastAsia="Times New Roman" w:hAnsi="Consolas" w:cs="Times New Roman"/>
+          <w:color w:val="CCCCCC"/>
+          <w:sz w:val="21"/>
+          <w:szCs w:val="21"/>
+          <w:lang w:val="en-US" w:eastAsia="fr-FR"/>
+        </w:rPr>
+        <w:t xml:space="preserve"> {</w:t>
+      </w:r>
+    </w:p>
+    <w:p>
+      <w:pPr>
+        <w:shd w:val="clear" w:color="auto" w:fill="1F1F1F"/>
+        <w:spacing w:after="0" w:line="285" w:lineRule="atLeast"/>
+        <w:rPr>
+          <w:rFonts w:ascii="Consolas" w:eastAsia="Times New Roman" w:hAnsi="Consolas" w:cs="Times New Roman"/>
+          <w:color w:val="CCCCCC"/>
+          <w:sz w:val="21"/>
+          <w:szCs w:val="21"/>
+          <w:lang w:val="en-US" w:eastAsia="fr-FR"/>
+        </w:rPr>
+      </w:pPr>
+      <w:r>
+        <w:rPr>
+          <w:rFonts w:ascii="Consolas" w:eastAsia="Times New Roman" w:hAnsi="Consolas" w:cs="Times New Roman"/>
+          <w:color w:val="CCCCCC"/>
+          <w:sz w:val="21"/>
+          <w:szCs w:val="21"/>
+          <w:lang w:val="en-US" w:eastAsia="fr-FR"/>
+        </w:rPr>
+        <w:t xml:space="preserve">    </w:t>
+      </w:r>
+      <w:proofErr w:type="gramStart"/>
+      <w:r>
+        <w:rPr>
+          <w:rFonts w:ascii="Consolas" w:eastAsia="Times New Roman" w:hAnsi="Consolas" w:cs="Times New Roman"/>
+          <w:color w:val="9CDCFE"/>
+          <w:sz w:val="21"/>
+          <w:szCs w:val="21"/>
+          <w:lang w:val="en-US" w:eastAsia="fr-FR"/>
+        </w:rPr>
+        <w:t>console</w:t>
+      </w:r>
+      <w:r>
+        <w:rPr>
+          <w:rFonts w:ascii="Consolas" w:eastAsia="Times New Roman" w:hAnsi="Consolas" w:cs="Times New Roman"/>
+          <w:color w:val="CCCCCC"/>
+          <w:sz w:val="21"/>
+          <w:szCs w:val="21"/>
+          <w:lang w:val="en-US" w:eastAsia="fr-FR"/>
+        </w:rPr>
+        <w:t>.</w:t>
+      </w:r>
+      <w:r>
+        <w:rPr>
+          <w:rFonts w:ascii="Consolas" w:eastAsia="Times New Roman" w:hAnsi="Consolas" w:cs="Times New Roman"/>
+          <w:color w:val="DCDCAA"/>
+          <w:sz w:val="21"/>
+          <w:szCs w:val="21"/>
+          <w:lang w:val="en-US" w:eastAsia="fr-FR"/>
+        </w:rPr>
+        <w:t>log</w:t>
+      </w:r>
+      <w:r>
+        <w:rPr>
+          <w:rFonts w:ascii="Consolas" w:eastAsia="Times New Roman" w:hAnsi="Consolas" w:cs="Times New Roman"/>
+          <w:color w:val="CCCCCC"/>
+          <w:sz w:val="21"/>
+          <w:szCs w:val="21"/>
+          <w:lang w:val="en-US" w:eastAsia="fr-FR"/>
+        </w:rPr>
+        <w:t>(</w:t>
+      </w:r>
+      <w:proofErr w:type="gramEnd"/>
+      <w:r>
+        <w:rPr>
+          <w:rFonts w:ascii="Consolas" w:eastAsia="Times New Roman" w:hAnsi="Consolas" w:cs="Times New Roman"/>
+          <w:color w:val="CE9178"/>
+          <w:sz w:val="21"/>
+          <w:szCs w:val="21"/>
+          <w:lang w:val="en-US" w:eastAsia="fr-FR"/>
+        </w:rPr>
+        <w:t>"Form submitted"</w:t>
+      </w:r>
+      <w:r>
+        <w:rPr>
+          <w:rFonts w:ascii="Consolas" w:eastAsia="Times New Roman" w:hAnsi="Consolas" w:cs="Times New Roman"/>
+          <w:color w:val="CCCCCC"/>
+          <w:sz w:val="21"/>
+          <w:szCs w:val="21"/>
+          <w:lang w:val="en-US" w:eastAsia="fr-FR"/>
+        </w:rPr>
+        <w:t xml:space="preserve">, </w:t>
+      </w:r>
+      <w:r>
+        <w:rPr>
+          <w:rFonts w:ascii="Consolas" w:eastAsia="Times New Roman" w:hAnsi="Consolas" w:cs="Times New Roman"/>
+          <w:color w:val="9CDCFE"/>
+          <w:sz w:val="21"/>
+          <w:szCs w:val="21"/>
+          <w:lang w:val="en-US" w:eastAsia="fr-FR"/>
+        </w:rPr>
+        <w:t>data</w:t>
+      </w:r>
+      <w:r>
+        <w:rPr>
+          <w:rFonts w:ascii="Consolas" w:eastAsia="Times New Roman" w:hAnsi="Consolas" w:cs="Times New Roman"/>
+          <w:color w:val="CCCCCC"/>
+          <w:sz w:val="21"/>
+          <w:szCs w:val="21"/>
+          <w:lang w:val="en-US" w:eastAsia="fr-FR"/>
+        </w:rPr>
+        <w:t>);</w:t>
+      </w:r>
+    </w:p>
+    <w:p>
+      <w:pPr>
+        <w:shd w:val="clear" w:color="auto" w:fill="1F1F1F"/>
+        <w:spacing w:after="0" w:line="285" w:lineRule="atLeast"/>
+        <w:rPr>
+          <w:rFonts w:ascii="Consolas" w:eastAsia="Times New Roman" w:hAnsi="Consolas" w:cs="Times New Roman"/>
+          <w:color w:val="CCCCCC"/>
+          <w:sz w:val="21"/>
+          <w:szCs w:val="21"/>
+          <w:lang w:val="en-US" w:eastAsia="fr-FR"/>
+        </w:rPr>
+      </w:pPr>
+      <w:r>
+        <w:rPr>
+          <w:rFonts w:ascii="Consolas" w:eastAsia="Times New Roman" w:hAnsi="Consolas" w:cs="Times New Roman"/>
+          <w:color w:val="CCCCCC"/>
+          <w:sz w:val="21"/>
+          <w:szCs w:val="21"/>
+          <w:lang w:val="en-US" w:eastAsia="fr-FR"/>
+        </w:rPr>
+        <w:t>  };</w:t>
+      </w:r>
+    </w:p>
+    <w:p>
+      <w:pPr>
+        <w:shd w:val="clear" w:color="auto" w:fill="1F1F1F"/>
+        <w:spacing w:after="0" w:line="285" w:lineRule="atLeast"/>
+        <w:rPr>
+          <w:rFonts w:ascii="Consolas" w:eastAsia="Times New Roman" w:hAnsi="Consolas" w:cs="Times New Roman"/>
+          <w:color w:val="CCCCCC"/>
+          <w:sz w:val="21"/>
+          <w:szCs w:val="21"/>
+          <w:lang w:val="en-US" w:eastAsia="fr-FR"/>
+        </w:rPr>
+      </w:pPr>
+    </w:p>
+    <w:p>
+      <w:pPr>
+        <w:shd w:val="clear" w:color="auto" w:fill="1F1F1F"/>
+        <w:spacing w:after="0" w:line="285" w:lineRule="atLeast"/>
+        <w:rPr>
+          <w:rFonts w:ascii="Consolas" w:eastAsia="Times New Roman" w:hAnsi="Consolas" w:cs="Times New Roman"/>
+          <w:color w:val="CCCCCC"/>
+          <w:sz w:val="21"/>
+          <w:szCs w:val="21"/>
+          <w:lang w:val="en-US" w:eastAsia="fr-FR"/>
+        </w:rPr>
+      </w:pPr>
+      <w:r>
+        <w:rPr>
+          <w:rFonts w:ascii="Consolas" w:eastAsia="Times New Roman" w:hAnsi="Consolas" w:cs="Times New Roman"/>
+          <w:color w:val="CCCCCC"/>
+          <w:sz w:val="21"/>
+          <w:szCs w:val="21"/>
+          <w:lang w:val="en-US" w:eastAsia="fr-FR"/>
+        </w:rPr>
+        <w:t xml:space="preserve">  </w:t>
       </w:r>
       <w:proofErr w:type="spellStart"/>
       <w:r>
         <w:rPr>
           <w:rFonts w:ascii="Consolas" w:eastAsia="Times New Roman" w:hAnsi="Consolas" w:cs="Times New Roman"/>
-          <w:color w:val="4EC9B0"/>
-          <w:sz w:val="21"/>
-          <w:szCs w:val="21"/>
-          <w:lang w:val="en-US" w:eastAsia="fr-FR"/>
-        </w:rPr>
-        <w:t>FormValues</w:t>
+          <w:color w:val="9CDCFE"/>
+          <w:sz w:val="21"/>
+          <w:szCs w:val="21"/>
+          <w:lang w:val="en-US" w:eastAsia="fr-FR"/>
+        </w:rPr>
+        <w:t>renderCount</w:t>
       </w:r>
       <w:proofErr w:type="spellEnd"/>
       <w:r>
         <w:rPr>
           <w:rFonts w:ascii="Consolas" w:eastAsia="Times New Roman" w:hAnsi="Consolas" w:cs="Times New Roman"/>
-          <w:color w:val="CCCCCC"/>
-          <w:sz w:val="21"/>
-          <w:szCs w:val="21"/>
-          <w:lang w:val="en-US" w:eastAsia="fr-FR"/>
-        </w:rPr>
-        <w:t xml:space="preserve"> </w:t>
-      </w:r>
-      <w:r>
-        <w:rPr>
-          <w:rFonts w:ascii="Consolas" w:eastAsia="Times New Roman" w:hAnsi="Consolas" w:cs="Times New Roman"/>
           <w:color w:val="D4D4D4"/>
           <w:sz w:val="21"/>
           <w:szCs w:val="21"/>
           <w:lang w:val="en-US" w:eastAsia="fr-FR"/>
         </w:rPr>
-        <w:t>=</w:t>
-      </w:r>
-      <w:r>
-        <w:rPr>
-          <w:rFonts w:ascii="Consolas" w:eastAsia="Times New Roman" w:hAnsi="Consolas" w:cs="Times New Roman"/>
-          <w:color w:val="CCCCCC"/>
-          <w:sz w:val="21"/>
-          <w:szCs w:val="21"/>
-          <w:lang w:val="en-US" w:eastAsia="fr-FR"/>
-        </w:rPr>
-        <w:t xml:space="preserve"> {</w:t>
-      </w:r>
-    </w:p>
-    <w:p>
-      <w:pPr>
-        <w:shd w:val="clear" w:color="auto" w:fill="1F1F1F"/>
-        <w:spacing w:after="0" w:line="285" w:lineRule="atLeast"/>
-        <w:rPr>
-          <w:rFonts w:ascii="Consolas" w:eastAsia="Times New Roman" w:hAnsi="Consolas" w:cs="Times New Roman"/>
-          <w:color w:val="CCCCCC"/>
-          <w:sz w:val="21"/>
-          <w:szCs w:val="21"/>
-          <w:lang w:val="en-US" w:eastAsia="fr-FR"/>
-        </w:rPr>
-      </w:pPr>
-      <w:r>
-        <w:rPr>
-          <w:rFonts w:ascii="Consolas" w:eastAsia="Times New Roman" w:hAnsi="Consolas" w:cs="Times New Roman"/>
-          <w:color w:val="CCCCCC"/>
-          <w:sz w:val="21"/>
-          <w:szCs w:val="21"/>
-          <w:lang w:val="en-US" w:eastAsia="fr-FR"/>
-        </w:rPr>
-        <w:t xml:space="preserve">  </w:t>
-      </w:r>
-      <w:proofErr w:type="spellStart"/>
-      <w:r>
-        <w:rPr>
-          <w:rFonts w:ascii="Consolas" w:eastAsia="Times New Roman" w:hAnsi="Consolas" w:cs="Times New Roman"/>
-          <w:color w:val="9CDCFE"/>
-          <w:sz w:val="21"/>
-          <w:szCs w:val="21"/>
-          <w:lang w:val="en-US" w:eastAsia="fr-FR"/>
-        </w:rPr>
-        <w:t>userName</w:t>
-      </w:r>
-      <w:proofErr w:type="spellEnd"/>
+        <w:t>+</w:t>
+      </w:r>
+      <w:proofErr w:type="gramStart"/>
       <w:r>
         <w:rPr>
           <w:rFonts w:ascii="Consolas" w:eastAsia="Times New Roman" w:hAnsi="Consolas" w:cs="Times New Roman"/>
@@ -6039,27 +7118,7 @@
           <w:szCs w:val="21"/>
           <w:lang w:val="en-US" w:eastAsia="fr-FR"/>
         </w:rPr>
-        <w:t>:</w:t>
-      </w:r>
-      <w:r>
-        <w:rPr>
-          <w:rFonts w:ascii="Consolas" w:eastAsia="Times New Roman" w:hAnsi="Consolas" w:cs="Times New Roman"/>
-          <w:color w:val="CCCCCC"/>
-          <w:sz w:val="21"/>
-          <w:szCs w:val="21"/>
-          <w:lang w:val="en-US" w:eastAsia="fr-FR"/>
-        </w:rPr>
-        <w:t xml:space="preserve"> </w:t>
-      </w:r>
-      <w:r>
-        <w:rPr>
-          <w:rFonts w:ascii="Consolas" w:eastAsia="Times New Roman" w:hAnsi="Consolas" w:cs="Times New Roman"/>
-          <w:color w:val="4EC9B0"/>
-          <w:sz w:val="21"/>
-          <w:szCs w:val="21"/>
-          <w:lang w:val="en-US" w:eastAsia="fr-FR"/>
-        </w:rPr>
-        <w:t>string</w:t>
+        <w:t>+</w:t>
       </w:r>
       <w:r>
         <w:rPr>
@@ -6071,939 +7130,7 @@
         </w:rPr>
         <w:t>;</w:t>
       </w:r>
-    </w:p>
-    <w:p>
-      <w:pPr>
-        <w:shd w:val="clear" w:color="auto" w:fill="1F1F1F"/>
-        <w:spacing w:after="0" w:line="285" w:lineRule="atLeast"/>
-        <w:rPr>
-          <w:rFonts w:ascii="Consolas" w:eastAsia="Times New Roman" w:hAnsi="Consolas" w:cs="Times New Roman"/>
-          <w:color w:val="CCCCCC"/>
-          <w:sz w:val="21"/>
-          <w:szCs w:val="21"/>
-          <w:lang w:val="en-US" w:eastAsia="fr-FR"/>
-        </w:rPr>
-      </w:pPr>
-      <w:r>
-        <w:rPr>
-          <w:rFonts w:ascii="Consolas" w:eastAsia="Times New Roman" w:hAnsi="Consolas" w:cs="Times New Roman"/>
-          <w:color w:val="CCCCCC"/>
-          <w:sz w:val="21"/>
-          <w:szCs w:val="21"/>
-          <w:lang w:val="en-US" w:eastAsia="fr-FR"/>
-        </w:rPr>
-        <w:t xml:space="preserve">  </w:t>
-      </w:r>
-      <w:r>
-        <w:rPr>
-          <w:rFonts w:ascii="Consolas" w:eastAsia="Times New Roman" w:hAnsi="Consolas" w:cs="Times New Roman"/>
-          <w:color w:val="9CDCFE"/>
-          <w:sz w:val="21"/>
-          <w:szCs w:val="21"/>
-          <w:lang w:val="en-US" w:eastAsia="fr-FR"/>
-        </w:rPr>
-        <w:t>email</w:t>
-      </w:r>
-      <w:r>
-        <w:rPr>
-          <w:rFonts w:ascii="Consolas" w:eastAsia="Times New Roman" w:hAnsi="Consolas" w:cs="Times New Roman"/>
-          <w:color w:val="D4D4D4"/>
-          <w:sz w:val="21"/>
-          <w:szCs w:val="21"/>
-          <w:lang w:val="en-US" w:eastAsia="fr-FR"/>
-        </w:rPr>
-        <w:t>:</w:t>
-      </w:r>
-      <w:r>
-        <w:rPr>
-          <w:rFonts w:ascii="Consolas" w:eastAsia="Times New Roman" w:hAnsi="Consolas" w:cs="Times New Roman"/>
-          <w:color w:val="CCCCCC"/>
-          <w:sz w:val="21"/>
-          <w:szCs w:val="21"/>
-          <w:lang w:val="en-US" w:eastAsia="fr-FR"/>
-        </w:rPr>
-        <w:t xml:space="preserve"> </w:t>
-      </w:r>
-      <w:r>
-        <w:rPr>
-          <w:rFonts w:ascii="Consolas" w:eastAsia="Times New Roman" w:hAnsi="Consolas" w:cs="Times New Roman"/>
-          <w:color w:val="4EC9B0"/>
-          <w:sz w:val="21"/>
-          <w:szCs w:val="21"/>
-          <w:lang w:val="en-US" w:eastAsia="fr-FR"/>
-        </w:rPr>
-        <w:t>string</w:t>
-      </w:r>
-      <w:r>
-        <w:rPr>
-          <w:rFonts w:ascii="Consolas" w:eastAsia="Times New Roman" w:hAnsi="Consolas" w:cs="Times New Roman"/>
-          <w:color w:val="CCCCCC"/>
-          <w:sz w:val="21"/>
-          <w:szCs w:val="21"/>
-          <w:lang w:val="en-US" w:eastAsia="fr-FR"/>
-        </w:rPr>
-        <w:t>;</w:t>
-      </w:r>
-    </w:p>
-    <w:p>
-      <w:pPr>
-        <w:shd w:val="clear" w:color="auto" w:fill="1F1F1F"/>
-        <w:spacing w:after="0" w:line="285" w:lineRule="atLeast"/>
-        <w:rPr>
-          <w:rFonts w:ascii="Consolas" w:eastAsia="Times New Roman" w:hAnsi="Consolas" w:cs="Times New Roman"/>
-          <w:color w:val="CCCCCC"/>
-          <w:sz w:val="21"/>
-          <w:szCs w:val="21"/>
-          <w:lang w:val="en-US" w:eastAsia="fr-FR"/>
-        </w:rPr>
-      </w:pPr>
-      <w:r>
-        <w:rPr>
-          <w:rFonts w:ascii="Consolas" w:eastAsia="Times New Roman" w:hAnsi="Consolas" w:cs="Times New Roman"/>
-          <w:color w:val="CCCCCC"/>
-          <w:sz w:val="21"/>
-          <w:szCs w:val="21"/>
-          <w:lang w:val="en-US" w:eastAsia="fr-FR"/>
-        </w:rPr>
-        <w:t xml:space="preserve">  </w:t>
-      </w:r>
-      <w:r>
-        <w:rPr>
-          <w:rFonts w:ascii="Consolas" w:eastAsia="Times New Roman" w:hAnsi="Consolas" w:cs="Times New Roman"/>
-          <w:color w:val="9CDCFE"/>
-          <w:sz w:val="21"/>
-          <w:szCs w:val="21"/>
-          <w:lang w:val="en-US" w:eastAsia="fr-FR"/>
-        </w:rPr>
-        <w:t>channel</w:t>
-      </w:r>
-      <w:r>
-        <w:rPr>
-          <w:rFonts w:ascii="Consolas" w:eastAsia="Times New Roman" w:hAnsi="Consolas" w:cs="Times New Roman"/>
-          <w:color w:val="D4D4D4"/>
-          <w:sz w:val="21"/>
-          <w:szCs w:val="21"/>
-          <w:lang w:val="en-US" w:eastAsia="fr-FR"/>
-        </w:rPr>
-        <w:t>:</w:t>
-      </w:r>
-      <w:r>
-        <w:rPr>
-          <w:rFonts w:ascii="Consolas" w:eastAsia="Times New Roman" w:hAnsi="Consolas" w:cs="Times New Roman"/>
-          <w:color w:val="CCCCCC"/>
-          <w:sz w:val="21"/>
-          <w:szCs w:val="21"/>
-          <w:lang w:val="en-US" w:eastAsia="fr-FR"/>
-        </w:rPr>
-        <w:t xml:space="preserve"> </w:t>
-      </w:r>
-      <w:r>
-        <w:rPr>
-          <w:rFonts w:ascii="Consolas" w:eastAsia="Times New Roman" w:hAnsi="Consolas" w:cs="Times New Roman"/>
-          <w:color w:val="4EC9B0"/>
-          <w:sz w:val="21"/>
-          <w:szCs w:val="21"/>
-          <w:lang w:val="en-US" w:eastAsia="fr-FR"/>
-        </w:rPr>
-        <w:t>string</w:t>
-      </w:r>
-      <w:r>
-        <w:rPr>
-          <w:rFonts w:ascii="Consolas" w:eastAsia="Times New Roman" w:hAnsi="Consolas" w:cs="Times New Roman"/>
-          <w:color w:val="CCCCCC"/>
-          <w:sz w:val="21"/>
-          <w:szCs w:val="21"/>
-          <w:lang w:val="en-US" w:eastAsia="fr-FR"/>
-        </w:rPr>
-        <w:t>;</w:t>
-      </w:r>
-    </w:p>
-    <w:p>
-      <w:pPr>
-        <w:shd w:val="clear" w:color="auto" w:fill="1F1F1F"/>
-        <w:spacing w:after="0" w:line="285" w:lineRule="atLeast"/>
-        <w:rPr>
-          <w:rFonts w:ascii="Consolas" w:eastAsia="Times New Roman" w:hAnsi="Consolas" w:cs="Times New Roman"/>
-          <w:color w:val="CCCCCC"/>
-          <w:sz w:val="21"/>
-          <w:szCs w:val="21"/>
-          <w:lang w:val="en-US" w:eastAsia="fr-FR"/>
-        </w:rPr>
-      </w:pPr>
-      <w:r>
-        <w:rPr>
-          <w:rFonts w:ascii="Consolas" w:eastAsia="Times New Roman" w:hAnsi="Consolas" w:cs="Times New Roman"/>
-          <w:color w:val="CCCCCC"/>
-          <w:sz w:val="21"/>
-          <w:szCs w:val="21"/>
-          <w:lang w:val="en-US" w:eastAsia="fr-FR"/>
-        </w:rPr>
-        <w:t>};</w:t>
-      </w:r>
-    </w:p>
-    <w:p>
-      <w:pPr>
-        <w:shd w:val="clear" w:color="auto" w:fill="1F1F1F"/>
-        <w:spacing w:after="0" w:line="285" w:lineRule="atLeast"/>
-        <w:rPr>
-          <w:rFonts w:ascii="Consolas" w:eastAsia="Times New Roman" w:hAnsi="Consolas" w:cs="Times New Roman"/>
-          <w:color w:val="CCCCCC"/>
-          <w:sz w:val="21"/>
-          <w:szCs w:val="21"/>
-          <w:lang w:val="en-US" w:eastAsia="fr-FR"/>
-        </w:rPr>
-      </w:pPr>
-    </w:p>
-    <w:p>
-      <w:pPr>
-        <w:shd w:val="clear" w:color="auto" w:fill="1F1F1F"/>
-        <w:spacing w:after="0" w:line="285" w:lineRule="atLeast"/>
-        <w:rPr>
-          <w:rFonts w:ascii="Consolas" w:eastAsia="Times New Roman" w:hAnsi="Consolas" w:cs="Times New Roman"/>
-          <w:color w:val="CCCCCC"/>
-          <w:sz w:val="21"/>
-          <w:szCs w:val="21"/>
-          <w:lang w:val="en-US" w:eastAsia="fr-FR"/>
-        </w:rPr>
-      </w:pPr>
-      <w:r>
-        <w:rPr>
-          <w:rFonts w:ascii="Consolas" w:eastAsia="Times New Roman" w:hAnsi="Consolas" w:cs="Times New Roman"/>
-          <w:color w:val="C586C0"/>
-          <w:sz w:val="21"/>
-          <w:szCs w:val="21"/>
-          <w:lang w:val="en-US" w:eastAsia="fr-FR"/>
-        </w:rPr>
-        <w:t>export</w:t>
-      </w:r>
-      <w:r>
-        <w:rPr>
-          <w:rFonts w:ascii="Consolas" w:eastAsia="Times New Roman" w:hAnsi="Consolas" w:cs="Times New Roman"/>
-          <w:color w:val="CCCCCC"/>
-          <w:sz w:val="21"/>
-          <w:szCs w:val="21"/>
-          <w:lang w:val="en-US" w:eastAsia="fr-FR"/>
-        </w:rPr>
-        <w:t xml:space="preserve"> </w:t>
-      </w:r>
-      <w:r>
-        <w:rPr>
-          <w:rFonts w:ascii="Consolas" w:eastAsia="Times New Roman" w:hAnsi="Consolas" w:cs="Times New Roman"/>
-          <w:color w:val="569CD6"/>
-          <w:sz w:val="21"/>
-          <w:szCs w:val="21"/>
-          <w:lang w:val="en-US" w:eastAsia="fr-FR"/>
-        </w:rPr>
-        <w:t>const</w:t>
-      </w:r>
-      <w:r>
-        <w:rPr>
-          <w:rFonts w:ascii="Consolas" w:eastAsia="Times New Roman" w:hAnsi="Consolas" w:cs="Times New Roman"/>
-          <w:color w:val="CCCCCC"/>
-          <w:sz w:val="21"/>
-          <w:szCs w:val="21"/>
-          <w:lang w:val="en-US" w:eastAsia="fr-FR"/>
-        </w:rPr>
-        <w:t xml:space="preserve"> </w:t>
-      </w:r>
-      <w:proofErr w:type="spellStart"/>
-      <w:r>
-        <w:rPr>
-          <w:rFonts w:ascii="Consolas" w:eastAsia="Times New Roman" w:hAnsi="Consolas" w:cs="Times New Roman"/>
-          <w:color w:val="DCDCAA"/>
-          <w:sz w:val="21"/>
-          <w:szCs w:val="21"/>
-          <w:lang w:val="en-US" w:eastAsia="fr-FR"/>
-        </w:rPr>
-        <w:t>YouTubeForm</w:t>
-      </w:r>
-      <w:proofErr w:type="spellEnd"/>
-      <w:r>
-        <w:rPr>
-          <w:rFonts w:ascii="Consolas" w:eastAsia="Times New Roman" w:hAnsi="Consolas" w:cs="Times New Roman"/>
-          <w:color w:val="CCCCCC"/>
-          <w:sz w:val="21"/>
-          <w:szCs w:val="21"/>
-          <w:lang w:val="en-US" w:eastAsia="fr-FR"/>
-        </w:rPr>
-        <w:t xml:space="preserve"> </w:t>
-      </w:r>
-      <w:r>
-        <w:rPr>
-          <w:rFonts w:ascii="Consolas" w:eastAsia="Times New Roman" w:hAnsi="Consolas" w:cs="Times New Roman"/>
-          <w:color w:val="D4D4D4"/>
-          <w:sz w:val="21"/>
-          <w:szCs w:val="21"/>
-          <w:lang w:val="en-US" w:eastAsia="fr-FR"/>
-        </w:rPr>
-        <w:t>=</w:t>
-      </w:r>
-      <w:r>
-        <w:rPr>
-          <w:rFonts w:ascii="Consolas" w:eastAsia="Times New Roman" w:hAnsi="Consolas" w:cs="Times New Roman"/>
-          <w:color w:val="CCCCCC"/>
-          <w:sz w:val="21"/>
-          <w:szCs w:val="21"/>
-          <w:lang w:val="en-US" w:eastAsia="fr-FR"/>
-        </w:rPr>
-        <w:t xml:space="preserve"> () </w:t>
-      </w:r>
-      <w:r>
-        <w:rPr>
-          <w:rFonts w:ascii="Consolas" w:eastAsia="Times New Roman" w:hAnsi="Consolas" w:cs="Times New Roman"/>
-          <w:color w:val="569CD6"/>
-          <w:sz w:val="21"/>
-          <w:szCs w:val="21"/>
-          <w:lang w:val="en-US" w:eastAsia="fr-FR"/>
-        </w:rPr>
-        <w:t>=&gt;</w:t>
-      </w:r>
-      <w:r>
-        <w:rPr>
-          <w:rFonts w:ascii="Consolas" w:eastAsia="Times New Roman" w:hAnsi="Consolas" w:cs="Times New Roman"/>
-          <w:color w:val="CCCCCC"/>
-          <w:sz w:val="21"/>
-          <w:szCs w:val="21"/>
-          <w:lang w:val="en-US" w:eastAsia="fr-FR"/>
-        </w:rPr>
-        <w:t xml:space="preserve"> {</w:t>
-      </w:r>
-    </w:p>
-    <w:p>
-      <w:pPr>
-        <w:shd w:val="clear" w:color="auto" w:fill="1F1F1F"/>
-        <w:spacing w:after="0" w:line="285" w:lineRule="atLeast"/>
-        <w:rPr>
-          <w:rFonts w:ascii="Consolas" w:eastAsia="Times New Roman" w:hAnsi="Consolas" w:cs="Times New Roman"/>
-          <w:color w:val="CCCCCC"/>
-          <w:sz w:val="21"/>
-          <w:szCs w:val="21"/>
-          <w:lang w:val="en-US" w:eastAsia="fr-FR"/>
-        </w:rPr>
-      </w:pPr>
-      <w:r>
-        <w:rPr>
-          <w:rFonts w:ascii="Consolas" w:eastAsia="Times New Roman" w:hAnsi="Consolas" w:cs="Times New Roman"/>
-          <w:color w:val="CCCCCC"/>
-          <w:sz w:val="21"/>
-          <w:szCs w:val="21"/>
-          <w:lang w:val="en-US" w:eastAsia="fr-FR"/>
-        </w:rPr>
-        <w:t xml:space="preserve">  </w:t>
-      </w:r>
-      <w:r>
-        <w:rPr>
-          <w:rFonts w:ascii="Consolas" w:eastAsia="Times New Roman" w:hAnsi="Consolas" w:cs="Times New Roman"/>
-          <w:color w:val="569CD6"/>
-          <w:sz w:val="21"/>
-          <w:szCs w:val="21"/>
-          <w:lang w:val="en-US" w:eastAsia="fr-FR"/>
-        </w:rPr>
-        <w:t>const</w:t>
-      </w:r>
-      <w:r>
-        <w:rPr>
-          <w:rFonts w:ascii="Consolas" w:eastAsia="Times New Roman" w:hAnsi="Consolas" w:cs="Times New Roman"/>
-          <w:color w:val="CCCCCC"/>
-          <w:sz w:val="21"/>
-          <w:szCs w:val="21"/>
-          <w:lang w:val="en-US" w:eastAsia="fr-FR"/>
-        </w:rPr>
-        <w:t xml:space="preserve"> </w:t>
-      </w:r>
-      <w:r>
-        <w:rPr>
-          <w:rFonts w:ascii="Consolas" w:eastAsia="Times New Roman" w:hAnsi="Consolas" w:cs="Times New Roman"/>
-          <w:color w:val="4FC1FF"/>
-          <w:sz w:val="21"/>
-          <w:szCs w:val="21"/>
-          <w:lang w:val="en-US" w:eastAsia="fr-FR"/>
-        </w:rPr>
-        <w:t>form</w:t>
-      </w:r>
-      <w:r>
-        <w:rPr>
-          <w:rFonts w:ascii="Consolas" w:eastAsia="Times New Roman" w:hAnsi="Consolas" w:cs="Times New Roman"/>
-          <w:color w:val="CCCCCC"/>
-          <w:sz w:val="21"/>
-          <w:szCs w:val="21"/>
-          <w:lang w:val="en-US" w:eastAsia="fr-FR"/>
-        </w:rPr>
-        <w:t xml:space="preserve"> </w:t>
-      </w:r>
-      <w:r>
-        <w:rPr>
-          <w:rFonts w:ascii="Consolas" w:eastAsia="Times New Roman" w:hAnsi="Consolas" w:cs="Times New Roman"/>
-          <w:color w:val="D4D4D4"/>
-          <w:sz w:val="21"/>
-          <w:szCs w:val="21"/>
-          <w:lang w:val="en-US" w:eastAsia="fr-FR"/>
-        </w:rPr>
-        <w:t>=</w:t>
-      </w:r>
-      <w:r>
-        <w:rPr>
-          <w:rFonts w:ascii="Consolas" w:eastAsia="Times New Roman" w:hAnsi="Consolas" w:cs="Times New Roman"/>
-          <w:color w:val="CCCCCC"/>
-          <w:sz w:val="21"/>
-          <w:szCs w:val="21"/>
-          <w:lang w:val="en-US" w:eastAsia="fr-FR"/>
-        </w:rPr>
-        <w:t xml:space="preserve"> </w:t>
-      </w:r>
-      <w:proofErr w:type="spellStart"/>
-      <w:r>
-        <w:rPr>
-          <w:rFonts w:ascii="Consolas" w:eastAsia="Times New Roman" w:hAnsi="Consolas" w:cs="Times New Roman"/>
-          <w:color w:val="DCDCAA"/>
-          <w:sz w:val="21"/>
-          <w:szCs w:val="21"/>
-          <w:lang w:val="en-US" w:eastAsia="fr-FR"/>
-        </w:rPr>
-        <w:t>useForm</w:t>
-      </w:r>
-      <w:proofErr w:type="spellEnd"/>
-      <w:r>
-        <w:rPr>
-          <w:rFonts w:ascii="Consolas" w:eastAsia="Times New Roman" w:hAnsi="Consolas" w:cs="Times New Roman"/>
-          <w:color w:val="CCCCCC"/>
-          <w:sz w:val="21"/>
-          <w:szCs w:val="21"/>
-          <w:lang w:val="en-US" w:eastAsia="fr-FR"/>
-        </w:rPr>
-        <w:t>&lt;</w:t>
-      </w:r>
-      <w:proofErr w:type="spellStart"/>
-      <w:r>
-        <w:rPr>
-          <w:rFonts w:ascii="Consolas" w:eastAsia="Times New Roman" w:hAnsi="Consolas" w:cs="Times New Roman"/>
-          <w:color w:val="4EC9B0"/>
-          <w:sz w:val="21"/>
-          <w:szCs w:val="21"/>
-          <w:lang w:val="en-US" w:eastAsia="fr-FR"/>
-        </w:rPr>
-        <w:t>FormValues</w:t>
-      </w:r>
-      <w:proofErr w:type="spellEnd"/>
-      <w:r>
-        <w:rPr>
-          <w:rFonts w:ascii="Consolas" w:eastAsia="Times New Roman" w:hAnsi="Consolas" w:cs="Times New Roman"/>
-          <w:color w:val="CCCCCC"/>
-          <w:sz w:val="21"/>
-          <w:szCs w:val="21"/>
-          <w:lang w:val="en-US" w:eastAsia="fr-FR"/>
-        </w:rPr>
-        <w:t>&gt;();</w:t>
-      </w:r>
-    </w:p>
-    <w:p>
-      <w:pPr>
-        <w:shd w:val="clear" w:color="auto" w:fill="1F1F1F"/>
-        <w:spacing w:after="0" w:line="285" w:lineRule="atLeast"/>
-        <w:rPr>
-          <w:rFonts w:ascii="Consolas" w:eastAsia="Times New Roman" w:hAnsi="Consolas" w:cs="Times New Roman"/>
-          <w:color w:val="CCCCCC"/>
-          <w:sz w:val="21"/>
-          <w:szCs w:val="21"/>
-          <w:lang w:val="en-US" w:eastAsia="fr-FR"/>
-        </w:rPr>
-      </w:pPr>
-      <w:r>
-        <w:rPr>
-          <w:rFonts w:ascii="Consolas" w:eastAsia="Times New Roman" w:hAnsi="Consolas" w:cs="Times New Roman"/>
-          <w:color w:val="CCCCCC"/>
-          <w:sz w:val="21"/>
-          <w:szCs w:val="21"/>
-          <w:lang w:val="en-US" w:eastAsia="fr-FR"/>
-        </w:rPr>
-        <w:t xml:space="preserve">  </w:t>
-      </w:r>
-      <w:r>
-        <w:rPr>
-          <w:rFonts w:ascii="Consolas" w:eastAsia="Times New Roman" w:hAnsi="Consolas" w:cs="Times New Roman"/>
-          <w:color w:val="569CD6"/>
-          <w:sz w:val="21"/>
-          <w:szCs w:val="21"/>
-          <w:lang w:val="en-US" w:eastAsia="fr-FR"/>
-        </w:rPr>
-        <w:t>const</w:t>
-      </w:r>
-      <w:r>
-        <w:rPr>
-          <w:rFonts w:ascii="Consolas" w:eastAsia="Times New Roman" w:hAnsi="Consolas" w:cs="Times New Roman"/>
-          <w:color w:val="CCCCCC"/>
-          <w:sz w:val="21"/>
-          <w:szCs w:val="21"/>
-          <w:lang w:val="en-US" w:eastAsia="fr-FR"/>
-        </w:rPr>
-        <w:t xml:space="preserve"> { </w:t>
-      </w:r>
-      <w:r>
-        <w:rPr>
-          <w:rFonts w:ascii="Consolas" w:eastAsia="Times New Roman" w:hAnsi="Consolas" w:cs="Times New Roman"/>
-          <w:color w:val="DCDCAA"/>
-          <w:sz w:val="21"/>
-          <w:szCs w:val="21"/>
-          <w:lang w:val="en-US" w:eastAsia="fr-FR"/>
-        </w:rPr>
-        <w:t>register</w:t>
-      </w:r>
-      <w:r>
-        <w:rPr>
-          <w:rFonts w:ascii="Consolas" w:eastAsia="Times New Roman" w:hAnsi="Consolas" w:cs="Times New Roman"/>
-          <w:color w:val="CCCCCC"/>
-          <w:sz w:val="21"/>
-          <w:szCs w:val="21"/>
-          <w:lang w:val="en-US" w:eastAsia="fr-FR"/>
-        </w:rPr>
-        <w:t xml:space="preserve">, </w:t>
-      </w:r>
-      <w:r>
-        <w:rPr>
-          <w:rFonts w:ascii="Consolas" w:eastAsia="Times New Roman" w:hAnsi="Consolas" w:cs="Times New Roman"/>
-          <w:color w:val="4FC1FF"/>
-          <w:sz w:val="21"/>
-          <w:szCs w:val="21"/>
-          <w:lang w:val="en-US" w:eastAsia="fr-FR"/>
-        </w:rPr>
-        <w:t>control</w:t>
-      </w:r>
-      <w:r>
-        <w:rPr>
-          <w:rFonts w:ascii="Consolas" w:eastAsia="Times New Roman" w:hAnsi="Consolas" w:cs="Times New Roman"/>
-          <w:color w:val="CCCCCC"/>
-          <w:sz w:val="21"/>
-          <w:szCs w:val="21"/>
-          <w:lang w:val="en-US" w:eastAsia="fr-FR"/>
-        </w:rPr>
-        <w:t xml:space="preserve">, </w:t>
-      </w:r>
-      <w:proofErr w:type="spellStart"/>
-      <w:r>
-        <w:rPr>
-          <w:rFonts w:ascii="Consolas" w:eastAsia="Times New Roman" w:hAnsi="Consolas" w:cs="Times New Roman"/>
-          <w:color w:val="DCDCAA"/>
-          <w:sz w:val="21"/>
-          <w:szCs w:val="21"/>
-          <w:lang w:val="en-US" w:eastAsia="fr-FR"/>
-        </w:rPr>
-        <w:t>handleSubmit</w:t>
-      </w:r>
-      <w:proofErr w:type="spellEnd"/>
-      <w:r>
-        <w:rPr>
-          <w:rFonts w:ascii="Consolas" w:eastAsia="Times New Roman" w:hAnsi="Consolas" w:cs="Times New Roman"/>
-          <w:color w:val="CCCCCC"/>
-          <w:sz w:val="21"/>
-          <w:szCs w:val="21"/>
-          <w:lang w:val="en-US" w:eastAsia="fr-FR"/>
-        </w:rPr>
-        <w:t xml:space="preserve"> } </w:t>
-      </w:r>
-      <w:r>
-        <w:rPr>
-          <w:rFonts w:ascii="Consolas" w:eastAsia="Times New Roman" w:hAnsi="Consolas" w:cs="Times New Roman"/>
-          <w:color w:val="D4D4D4"/>
-          <w:sz w:val="21"/>
-          <w:szCs w:val="21"/>
-          <w:lang w:val="en-US" w:eastAsia="fr-FR"/>
-        </w:rPr>
-        <w:t>=</w:t>
-      </w:r>
-      <w:r>
-        <w:rPr>
-          <w:rFonts w:ascii="Consolas" w:eastAsia="Times New Roman" w:hAnsi="Consolas" w:cs="Times New Roman"/>
-          <w:color w:val="CCCCCC"/>
-          <w:sz w:val="21"/>
-          <w:szCs w:val="21"/>
-          <w:lang w:val="en-US" w:eastAsia="fr-FR"/>
-        </w:rPr>
-        <w:t xml:space="preserve"> </w:t>
-      </w:r>
-      <w:r>
-        <w:rPr>
-          <w:rFonts w:ascii="Consolas" w:eastAsia="Times New Roman" w:hAnsi="Consolas" w:cs="Times New Roman"/>
-          <w:color w:val="4FC1FF"/>
-          <w:sz w:val="21"/>
-          <w:szCs w:val="21"/>
-          <w:lang w:val="en-US" w:eastAsia="fr-FR"/>
-        </w:rPr>
-        <w:t>form</w:t>
-      </w:r>
-      <w:r>
-        <w:rPr>
-          <w:rFonts w:ascii="Consolas" w:eastAsia="Times New Roman" w:hAnsi="Consolas" w:cs="Times New Roman"/>
-          <w:color w:val="CCCCCC"/>
-          <w:sz w:val="21"/>
-          <w:szCs w:val="21"/>
-          <w:lang w:val="en-US" w:eastAsia="fr-FR"/>
-        </w:rPr>
-        <w:t>;</w:t>
-      </w:r>
-    </w:p>
-    <w:p>
-      <w:pPr>
-        <w:shd w:val="clear" w:color="auto" w:fill="1F1F1F"/>
-        <w:spacing w:after="0" w:line="285" w:lineRule="atLeast"/>
-        <w:rPr>
-          <w:rFonts w:ascii="Consolas" w:eastAsia="Times New Roman" w:hAnsi="Consolas" w:cs="Times New Roman"/>
-          <w:color w:val="CCCCCC"/>
-          <w:sz w:val="21"/>
-          <w:szCs w:val="21"/>
-          <w:lang w:val="en-US" w:eastAsia="fr-FR"/>
-        </w:rPr>
-      </w:pPr>
-    </w:p>
-    <w:p>
-      <w:pPr>
-        <w:shd w:val="clear" w:color="auto" w:fill="1F1F1F"/>
-        <w:spacing w:after="0" w:line="285" w:lineRule="atLeast"/>
-        <w:rPr>
-          <w:rFonts w:ascii="Consolas" w:eastAsia="Times New Roman" w:hAnsi="Consolas" w:cs="Times New Roman"/>
-          <w:color w:val="CCCCCC"/>
-          <w:sz w:val="21"/>
-          <w:szCs w:val="21"/>
-          <w:lang w:val="en-US" w:eastAsia="fr-FR"/>
-        </w:rPr>
-      </w:pPr>
-      <w:r>
-        <w:rPr>
-          <w:rFonts w:ascii="Consolas" w:eastAsia="Times New Roman" w:hAnsi="Consolas" w:cs="Times New Roman"/>
-          <w:color w:val="CCCCCC"/>
-          <w:sz w:val="21"/>
-          <w:szCs w:val="21"/>
-          <w:lang w:val="en-US" w:eastAsia="fr-FR"/>
-        </w:rPr>
-        <w:t xml:space="preserve">  </w:t>
-      </w:r>
-      <w:r>
-        <w:rPr>
-          <w:rFonts w:ascii="Consolas" w:eastAsia="Times New Roman" w:hAnsi="Consolas" w:cs="Times New Roman"/>
-          <w:color w:val="569CD6"/>
-          <w:sz w:val="21"/>
-          <w:szCs w:val="21"/>
-          <w:lang w:val="en-US" w:eastAsia="fr-FR"/>
-        </w:rPr>
-        <w:t>const</w:t>
-      </w:r>
-      <w:r>
-        <w:rPr>
-          <w:rFonts w:ascii="Consolas" w:eastAsia="Times New Roman" w:hAnsi="Consolas" w:cs="Times New Roman"/>
-          <w:color w:val="CCCCCC"/>
-          <w:sz w:val="21"/>
-          <w:szCs w:val="21"/>
-          <w:lang w:val="en-US" w:eastAsia="fr-FR"/>
-        </w:rPr>
-        <w:t xml:space="preserve"> </w:t>
-      </w:r>
-      <w:proofErr w:type="spellStart"/>
-      <w:r>
-        <w:rPr>
-          <w:rFonts w:ascii="Consolas" w:eastAsia="Times New Roman" w:hAnsi="Consolas" w:cs="Times New Roman"/>
-          <w:color w:val="DCDCAA"/>
-          <w:sz w:val="21"/>
-          <w:szCs w:val="21"/>
-          <w:lang w:val="en-US" w:eastAsia="fr-FR"/>
-        </w:rPr>
-        <w:t>onSubmit</w:t>
-      </w:r>
-      <w:proofErr w:type="spellEnd"/>
-      <w:r>
-        <w:rPr>
-          <w:rFonts w:ascii="Consolas" w:eastAsia="Times New Roman" w:hAnsi="Consolas" w:cs="Times New Roman"/>
-          <w:color w:val="CCCCCC"/>
-          <w:sz w:val="21"/>
-          <w:szCs w:val="21"/>
-          <w:lang w:val="en-US" w:eastAsia="fr-FR"/>
-        </w:rPr>
-        <w:t xml:space="preserve"> </w:t>
-      </w:r>
-      <w:r>
-        <w:rPr>
-          <w:rFonts w:ascii="Consolas" w:eastAsia="Times New Roman" w:hAnsi="Consolas" w:cs="Times New Roman"/>
-          <w:color w:val="D4D4D4"/>
-          <w:sz w:val="21"/>
-          <w:szCs w:val="21"/>
-          <w:lang w:val="en-US" w:eastAsia="fr-FR"/>
-        </w:rPr>
-        <w:t>=</w:t>
-      </w:r>
-      <w:r>
-        <w:rPr>
-          <w:rFonts w:ascii="Consolas" w:eastAsia="Times New Roman" w:hAnsi="Consolas" w:cs="Times New Roman"/>
-          <w:color w:val="CCCCCC"/>
-          <w:sz w:val="21"/>
-          <w:szCs w:val="21"/>
-          <w:lang w:val="en-US" w:eastAsia="fr-FR"/>
-        </w:rPr>
-        <w:t xml:space="preserve"> (</w:t>
-      </w:r>
-      <w:r>
-        <w:rPr>
-          <w:rFonts w:ascii="Consolas" w:eastAsia="Times New Roman" w:hAnsi="Consolas" w:cs="Times New Roman"/>
-          <w:color w:val="9CDCFE"/>
-          <w:sz w:val="21"/>
-          <w:szCs w:val="21"/>
-          <w:lang w:val="en-US" w:eastAsia="fr-FR"/>
-        </w:rPr>
-        <w:t>data</w:t>
-      </w:r>
-      <w:r>
-        <w:rPr>
-          <w:rFonts w:ascii="Consolas" w:eastAsia="Times New Roman" w:hAnsi="Consolas" w:cs="Times New Roman"/>
-          <w:color w:val="D4D4D4"/>
-          <w:sz w:val="21"/>
-          <w:szCs w:val="21"/>
-          <w:lang w:val="en-US" w:eastAsia="fr-FR"/>
-        </w:rPr>
-        <w:t>:</w:t>
-      </w:r>
-      <w:r>
-        <w:rPr>
-          <w:rFonts w:ascii="Consolas" w:eastAsia="Times New Roman" w:hAnsi="Consolas" w:cs="Times New Roman"/>
-          <w:color w:val="CCCCCC"/>
-          <w:sz w:val="21"/>
-          <w:szCs w:val="21"/>
-          <w:lang w:val="en-US" w:eastAsia="fr-FR"/>
-        </w:rPr>
-        <w:t xml:space="preserve"> </w:t>
-      </w:r>
-      <w:proofErr w:type="spellStart"/>
-      <w:r>
-        <w:rPr>
-          <w:rFonts w:ascii="Consolas" w:eastAsia="Times New Roman" w:hAnsi="Consolas" w:cs="Times New Roman"/>
-          <w:color w:val="4EC9B0"/>
-          <w:sz w:val="21"/>
-          <w:szCs w:val="21"/>
-          <w:lang w:val="en-US" w:eastAsia="fr-FR"/>
-        </w:rPr>
-        <w:t>FormValues</w:t>
-      </w:r>
-      <w:proofErr w:type="spellEnd"/>
-      <w:r>
-        <w:rPr>
-          <w:rFonts w:ascii="Consolas" w:eastAsia="Times New Roman" w:hAnsi="Consolas" w:cs="Times New Roman"/>
-          <w:color w:val="CCCCCC"/>
-          <w:sz w:val="21"/>
-          <w:szCs w:val="21"/>
-          <w:lang w:val="en-US" w:eastAsia="fr-FR"/>
-        </w:rPr>
-        <w:t xml:space="preserve">) </w:t>
-      </w:r>
-      <w:r>
-        <w:rPr>
-          <w:rFonts w:ascii="Consolas" w:eastAsia="Times New Roman" w:hAnsi="Consolas" w:cs="Times New Roman"/>
-          <w:color w:val="569CD6"/>
-          <w:sz w:val="21"/>
-          <w:szCs w:val="21"/>
-          <w:lang w:val="en-US" w:eastAsia="fr-FR"/>
-        </w:rPr>
-        <w:t>=&gt;</w:t>
-      </w:r>
-      <w:r>
-        <w:rPr>
-          <w:rFonts w:ascii="Consolas" w:eastAsia="Times New Roman" w:hAnsi="Consolas" w:cs="Times New Roman"/>
-          <w:color w:val="CCCCCC"/>
-          <w:sz w:val="21"/>
-          <w:szCs w:val="21"/>
-          <w:lang w:val="en-US" w:eastAsia="fr-FR"/>
-        </w:rPr>
-        <w:t xml:space="preserve"> {</w:t>
-      </w:r>
-    </w:p>
-    <w:p>
-      <w:pPr>
-        <w:shd w:val="clear" w:color="auto" w:fill="1F1F1F"/>
-        <w:spacing w:after="0" w:line="285" w:lineRule="atLeast"/>
-        <w:rPr>
-          <w:rFonts w:ascii="Consolas" w:eastAsia="Times New Roman" w:hAnsi="Consolas" w:cs="Times New Roman"/>
-          <w:color w:val="CCCCCC"/>
-          <w:sz w:val="21"/>
-          <w:szCs w:val="21"/>
-          <w:lang w:val="en-US" w:eastAsia="fr-FR"/>
-        </w:rPr>
-      </w:pPr>
-      <w:r>
-        <w:rPr>
-          <w:rFonts w:ascii="Consolas" w:eastAsia="Times New Roman" w:hAnsi="Consolas" w:cs="Times New Roman"/>
-          <w:color w:val="CCCCCC"/>
-          <w:sz w:val="21"/>
-          <w:szCs w:val="21"/>
-          <w:lang w:val="en-US" w:eastAsia="fr-FR"/>
-        </w:rPr>
-        <w:t xml:space="preserve">    </w:t>
-      </w:r>
-      <w:r>
-        <w:rPr>
-          <w:rFonts w:ascii="Consolas" w:eastAsia="Times New Roman" w:hAnsi="Consolas" w:cs="Times New Roman"/>
-          <w:color w:val="9CDCFE"/>
-          <w:sz w:val="21"/>
-          <w:szCs w:val="21"/>
-          <w:lang w:val="en-US" w:eastAsia="fr-FR"/>
-        </w:rPr>
-        <w:t>console</w:t>
-      </w:r>
-      <w:r>
-        <w:rPr>
-          <w:rFonts w:ascii="Consolas" w:eastAsia="Times New Roman" w:hAnsi="Consolas" w:cs="Times New Roman"/>
-          <w:color w:val="CCCCCC"/>
-          <w:sz w:val="21"/>
-          <w:szCs w:val="21"/>
-          <w:lang w:val="en-US" w:eastAsia="fr-FR"/>
-        </w:rPr>
-        <w:t>.</w:t>
-      </w:r>
-      <w:r>
-        <w:rPr>
-          <w:rFonts w:ascii="Consolas" w:eastAsia="Times New Roman" w:hAnsi="Consolas" w:cs="Times New Roman"/>
-          <w:color w:val="DCDCAA"/>
-          <w:sz w:val="21"/>
-          <w:szCs w:val="21"/>
-          <w:lang w:val="en-US" w:eastAsia="fr-FR"/>
-        </w:rPr>
-        <w:t>log</w:t>
-      </w:r>
-      <w:r>
-        <w:rPr>
-          <w:rFonts w:ascii="Consolas" w:eastAsia="Times New Roman" w:hAnsi="Consolas" w:cs="Times New Roman"/>
-          <w:color w:val="CCCCCC"/>
-          <w:sz w:val="21"/>
-          <w:szCs w:val="21"/>
-          <w:lang w:val="en-US" w:eastAsia="fr-FR"/>
-        </w:rPr>
-        <w:t>(</w:t>
-      </w:r>
-      <w:r>
-        <w:rPr>
-          <w:rFonts w:ascii="Consolas" w:eastAsia="Times New Roman" w:hAnsi="Consolas" w:cs="Times New Roman"/>
-          <w:color w:val="CE9178"/>
-          <w:sz w:val="21"/>
-          <w:szCs w:val="21"/>
-          <w:lang w:val="en-US" w:eastAsia="fr-FR"/>
-        </w:rPr>
-        <w:t>"Form submitted"</w:t>
-      </w:r>
-      <w:r>
-        <w:rPr>
-          <w:rFonts w:ascii="Consolas" w:eastAsia="Times New Roman" w:hAnsi="Consolas" w:cs="Times New Roman"/>
-          <w:color w:val="CCCCCC"/>
-          <w:sz w:val="21"/>
-          <w:szCs w:val="21"/>
-          <w:lang w:val="en-US" w:eastAsia="fr-FR"/>
-        </w:rPr>
-        <w:t xml:space="preserve">, </w:t>
-      </w:r>
-      <w:r>
-        <w:rPr>
-          <w:rFonts w:ascii="Consolas" w:eastAsia="Times New Roman" w:hAnsi="Consolas" w:cs="Times New Roman"/>
-          <w:color w:val="9CDCFE"/>
-          <w:sz w:val="21"/>
-          <w:szCs w:val="21"/>
-          <w:lang w:val="en-US" w:eastAsia="fr-FR"/>
-        </w:rPr>
-        <w:t>data</w:t>
-      </w:r>
-      <w:r>
-        <w:rPr>
-          <w:rFonts w:ascii="Consolas" w:eastAsia="Times New Roman" w:hAnsi="Consolas" w:cs="Times New Roman"/>
-          <w:color w:val="CCCCCC"/>
-          <w:sz w:val="21"/>
-          <w:szCs w:val="21"/>
-          <w:lang w:val="en-US" w:eastAsia="fr-FR"/>
-        </w:rPr>
-        <w:t>);</w:t>
-      </w:r>
-    </w:p>
-    <w:p>
-      <w:pPr>
-        <w:shd w:val="clear" w:color="auto" w:fill="1F1F1F"/>
-        <w:spacing w:after="0" w:line="285" w:lineRule="atLeast"/>
-        <w:rPr>
-          <w:rFonts w:ascii="Consolas" w:eastAsia="Times New Roman" w:hAnsi="Consolas" w:cs="Times New Roman"/>
-          <w:color w:val="CCCCCC"/>
-          <w:sz w:val="21"/>
-          <w:szCs w:val="21"/>
-          <w:lang w:val="en-US" w:eastAsia="fr-FR"/>
-        </w:rPr>
-      </w:pPr>
-      <w:r>
-        <w:rPr>
-          <w:rFonts w:ascii="Consolas" w:eastAsia="Times New Roman" w:hAnsi="Consolas" w:cs="Times New Roman"/>
-          <w:color w:val="CCCCCC"/>
-          <w:sz w:val="21"/>
-          <w:szCs w:val="21"/>
-          <w:lang w:val="en-US" w:eastAsia="fr-FR"/>
-        </w:rPr>
-        <w:t>  };</w:t>
-      </w:r>
-    </w:p>
-    <w:p>
-      <w:pPr>
-        <w:shd w:val="clear" w:color="auto" w:fill="1F1F1F"/>
-        <w:spacing w:after="0" w:line="285" w:lineRule="atLeast"/>
-        <w:rPr>
-          <w:rFonts w:ascii="Consolas" w:eastAsia="Times New Roman" w:hAnsi="Consolas" w:cs="Times New Roman"/>
-          <w:color w:val="CCCCCC"/>
-          <w:sz w:val="21"/>
-          <w:szCs w:val="21"/>
-          <w:lang w:val="en-US" w:eastAsia="fr-FR"/>
-        </w:rPr>
-      </w:pPr>
-    </w:p>
-    <w:p>
-      <w:pPr>
-        <w:shd w:val="clear" w:color="auto" w:fill="1F1F1F"/>
-        <w:spacing w:after="0" w:line="285" w:lineRule="atLeast"/>
-        <w:rPr>
-          <w:rFonts w:ascii="Consolas" w:eastAsia="Times New Roman" w:hAnsi="Consolas" w:cs="Times New Roman"/>
-          <w:color w:val="CCCCCC"/>
-          <w:sz w:val="21"/>
-          <w:szCs w:val="21"/>
-          <w:lang w:val="en-US" w:eastAsia="fr-FR"/>
-        </w:rPr>
-      </w:pPr>
-      <w:r>
-        <w:rPr>
-          <w:rFonts w:ascii="Consolas" w:eastAsia="Times New Roman" w:hAnsi="Consolas" w:cs="Times New Roman"/>
-          <w:color w:val="CCCCCC"/>
-          <w:sz w:val="21"/>
-          <w:szCs w:val="21"/>
-          <w:lang w:val="en-US" w:eastAsia="fr-FR"/>
-        </w:rPr>
-        <w:t xml:space="preserve">  </w:t>
-      </w:r>
-      <w:proofErr w:type="spellStart"/>
-      <w:r>
-        <w:rPr>
-          <w:rFonts w:ascii="Consolas" w:eastAsia="Times New Roman" w:hAnsi="Consolas" w:cs="Times New Roman"/>
-          <w:color w:val="9CDCFE"/>
-          <w:sz w:val="21"/>
-          <w:szCs w:val="21"/>
-          <w:lang w:val="en-US" w:eastAsia="fr-FR"/>
-        </w:rPr>
-        <w:t>renderCount</w:t>
-      </w:r>
-      <w:proofErr w:type="spellEnd"/>
-      <w:r>
-        <w:rPr>
-          <w:rFonts w:ascii="Consolas" w:eastAsia="Times New Roman" w:hAnsi="Consolas" w:cs="Times New Roman"/>
-          <w:color w:val="D4D4D4"/>
-          <w:sz w:val="21"/>
-          <w:szCs w:val="21"/>
-          <w:lang w:val="en-US" w:eastAsia="fr-FR"/>
-        </w:rPr>
-        <w:t>++</w:t>
-      </w:r>
-      <w:r>
-        <w:rPr>
-          <w:rFonts w:ascii="Consolas" w:eastAsia="Times New Roman" w:hAnsi="Consolas" w:cs="Times New Roman"/>
-          <w:color w:val="CCCCCC"/>
-          <w:sz w:val="21"/>
-          <w:szCs w:val="21"/>
-          <w:lang w:val="en-US" w:eastAsia="fr-FR"/>
-        </w:rPr>
-        <w:t>;</w:t>
-      </w:r>
+      <w:proofErr w:type="gramEnd"/>
     </w:p>
     <w:p>
       <w:pPr>
@@ -7196,6 +7323,7 @@
         </w:rPr>
         <w:t xml:space="preserve"> / </w:t>
       </w:r>
+      <w:proofErr w:type="gramStart"/>
       <w:r>
         <w:rPr>
           <w:rFonts w:ascii="Consolas" w:eastAsia="Times New Roman" w:hAnsi="Consolas" w:cs="Times New Roman"/>
@@ -7224,7 +7352,18 @@
           <w:szCs w:val="21"/>
           <w:lang w:val="en-US" w:eastAsia="fr-FR"/>
         </w:rPr>
-        <w:t>&lt;/</w:t>
+        <w:t>&lt;</w:t>
+      </w:r>
+      <w:proofErr w:type="gramEnd"/>
+      <w:r>
+        <w:rPr>
+          <w:rFonts w:ascii="Consolas" w:eastAsia="Times New Roman" w:hAnsi="Consolas" w:cs="Times New Roman"/>
+          <w:color w:val="808080"/>
+          <w:sz w:val="21"/>
+          <w:szCs w:val="21"/>
+          <w:lang w:val="en-US" w:eastAsia="fr-FR"/>
+        </w:rPr>
+        <w:t>/</w:t>
       </w:r>
       <w:r>
         <w:rPr>
@@ -9066,8 +9205,17 @@
           <w:rFonts w:ascii="Segeo" w:hAnsi="Segeo"/>
           <w:lang w:val="en-US"/>
         </w:rPr>
-        <w:t>Apply validation</w:t>
-      </w:r>
+        <w:t xml:space="preserve">Apply </w:t>
+      </w:r>
+      <w:proofErr w:type="gramStart"/>
+      <w:r>
+        <w:rPr>
+          <w:rFonts w:ascii="Segeo" w:hAnsi="Segeo"/>
+          <w:lang w:val="en-US"/>
+        </w:rPr>
+        <w:t>validation</w:t>
+      </w:r>
+      <w:proofErr w:type="gramEnd"/>
     </w:p>
     <w:p>
       <w:pPr>
@@ -9128,6 +9276,7 @@
         </w:rPr>
       </w:pPr>
       <w:proofErr w:type="spellStart"/>
+      <w:proofErr w:type="gramStart"/>
       <w:r>
         <w:rPr>
           <w:rFonts w:ascii="Segeo" w:hAnsi="Segeo"/>
@@ -9135,6 +9284,7 @@
         <w:t>required</w:t>
       </w:r>
       <w:proofErr w:type="spellEnd"/>
+      <w:proofErr w:type="gramEnd"/>
     </w:p>
     <w:p>
       <w:pPr>
@@ -9146,12 +9296,14 @@
           <w:rFonts w:ascii="Segeo" w:hAnsi="Segeo"/>
         </w:rPr>
       </w:pPr>
+      <w:proofErr w:type="gramStart"/>
       <w:r>
         <w:rPr>
           <w:rFonts w:ascii="Segeo" w:hAnsi="Segeo"/>
         </w:rPr>
         <w:t>min</w:t>
       </w:r>
+      <w:proofErr w:type="gramEnd"/>
     </w:p>
     <w:p>
       <w:pPr>
@@ -9163,12 +9315,14 @@
           <w:rFonts w:ascii="Segeo" w:hAnsi="Segeo"/>
         </w:rPr>
       </w:pPr>
+      <w:proofErr w:type="gramStart"/>
       <w:r>
         <w:rPr>
           <w:rFonts w:ascii="Segeo" w:hAnsi="Segeo"/>
         </w:rPr>
         <w:t>max</w:t>
       </w:r>
+      <w:proofErr w:type="gramEnd"/>
     </w:p>
     <w:p>
       <w:pPr>
@@ -9181,6 +9335,7 @@
         </w:rPr>
       </w:pPr>
       <w:proofErr w:type="spellStart"/>
+      <w:proofErr w:type="gramStart"/>
       <w:r>
         <w:rPr>
           <w:rFonts w:ascii="Segeo" w:hAnsi="Segeo"/>
@@ -9188,6 +9343,7 @@
         <w:t>minLength</w:t>
       </w:r>
       <w:proofErr w:type="spellEnd"/>
+      <w:proofErr w:type="gramEnd"/>
     </w:p>
     <w:p>
       <w:pPr>
@@ -9200,6 +9356,7 @@
         </w:rPr>
       </w:pPr>
       <w:proofErr w:type="spellStart"/>
+      <w:proofErr w:type="gramStart"/>
       <w:r>
         <w:rPr>
           <w:rFonts w:ascii="Segeo" w:hAnsi="Segeo"/>
@@ -9207,6 +9364,7 @@
         <w:t>maxLength</w:t>
       </w:r>
       <w:proofErr w:type="spellEnd"/>
+      <w:proofErr w:type="gramEnd"/>
     </w:p>
     <w:p>
       <w:pPr>
@@ -9218,12 +9376,14 @@
           <w:rFonts w:ascii="Segeo" w:hAnsi="Segeo"/>
         </w:rPr>
       </w:pPr>
+      <w:proofErr w:type="gramStart"/>
       <w:r>
         <w:rPr>
           <w:rFonts w:ascii="Segeo" w:hAnsi="Segeo"/>
         </w:rPr>
         <w:t>pattern</w:t>
       </w:r>
+      <w:proofErr w:type="gramEnd"/>
     </w:p>
     <w:p>
       <w:pPr>
@@ -9236,6 +9396,7 @@
         </w:rPr>
       </w:pPr>
       <w:proofErr w:type="spellStart"/>
+      <w:proofErr w:type="gramStart"/>
       <w:r>
         <w:rPr>
           <w:rFonts w:ascii="Segeo" w:hAnsi="Segeo"/>
@@ -9243,6 +9404,7 @@
         <w:t>validate</w:t>
       </w:r>
       <w:proofErr w:type="spellEnd"/>
+      <w:proofErr w:type="gramEnd"/>
     </w:p>
     <w:p>
       <w:pPr>
@@ -9455,6 +9617,7 @@
         </w:rPr>
         <w:t xml:space="preserve"> </w:t>
       </w:r>
+      <w:proofErr w:type="gramStart"/>
       <w:r>
         <w:rPr>
           <w:rFonts w:ascii="Consolas" w:eastAsia="Times New Roman" w:hAnsi="Consolas" w:cs="Times New Roman"/>
@@ -9475,6 +9638,7 @@
         </w:rPr>
         <w:t>;</w:t>
       </w:r>
+      <w:proofErr w:type="gramEnd"/>
     </w:p>
     <w:p>
       <w:pPr>
@@ -9528,6 +9692,7 @@
         </w:rPr>
         <w:t xml:space="preserve"> </w:t>
       </w:r>
+      <w:proofErr w:type="gramStart"/>
       <w:r>
         <w:rPr>
           <w:rFonts w:ascii="Consolas" w:eastAsia="Times New Roman" w:hAnsi="Consolas" w:cs="Times New Roman"/>
@@ -9548,6 +9713,7 @@
         </w:rPr>
         <w:t>;</w:t>
       </w:r>
+      <w:proofErr w:type="gramEnd"/>
     </w:p>
     <w:p>
       <w:pPr>
@@ -9601,6 +9767,7 @@
         </w:rPr>
         <w:t xml:space="preserve"> </w:t>
       </w:r>
+      <w:proofErr w:type="gramStart"/>
       <w:r>
         <w:rPr>
           <w:rFonts w:ascii="Consolas" w:eastAsia="Times New Roman" w:hAnsi="Consolas" w:cs="Times New Roman"/>
@@ -9621,6 +9788,7 @@
         </w:rPr>
         <w:t>;</w:t>
       </w:r>
+      <w:proofErr w:type="gramEnd"/>
     </w:p>
     <w:p>
       <w:pPr>
@@ -9889,15 +10057,27 @@
         <w:t>FormValues</w:t>
       </w:r>
       <w:proofErr w:type="spellEnd"/>
-      <w:r>
-        <w:rPr>
-          <w:rFonts w:ascii="Consolas" w:eastAsia="Times New Roman" w:hAnsi="Consolas" w:cs="Times New Roman"/>
-          <w:color w:val="CCCCCC"/>
-          <w:sz w:val="21"/>
-          <w:szCs w:val="21"/>
-          <w:lang w:val="en-US" w:eastAsia="fr-FR"/>
-        </w:rPr>
-        <w:t>&gt;();</w:t>
+      <w:proofErr w:type="gramStart"/>
+      <w:r>
+        <w:rPr>
+          <w:rFonts w:ascii="Consolas" w:eastAsia="Times New Roman" w:hAnsi="Consolas" w:cs="Times New Roman"/>
+          <w:color w:val="CCCCCC"/>
+          <w:sz w:val="21"/>
+          <w:szCs w:val="21"/>
+          <w:lang w:val="en-US" w:eastAsia="fr-FR"/>
+        </w:rPr>
+        <w:t>&gt;(</w:t>
+      </w:r>
+      <w:proofErr w:type="gramEnd"/>
+      <w:r>
+        <w:rPr>
+          <w:rFonts w:ascii="Consolas" w:eastAsia="Times New Roman" w:hAnsi="Consolas" w:cs="Times New Roman"/>
+          <w:color w:val="CCCCCC"/>
+          <w:sz w:val="21"/>
+          <w:szCs w:val="21"/>
+          <w:lang w:val="en-US" w:eastAsia="fr-FR"/>
+        </w:rPr>
+        <w:t>);</w:t>
       </w:r>
     </w:p>
     <w:p>
@@ -10116,7 +10296,18 @@
           <w:szCs w:val="21"/>
           <w:lang w:val="en-US" w:eastAsia="fr-FR"/>
         </w:rPr>
-        <w:t xml:space="preserve">: { </w:t>
+        <w:t xml:space="preserve">: </w:t>
+      </w:r>
+      <w:proofErr w:type="gramStart"/>
+      <w:r>
+        <w:rPr>
+          <w:rFonts w:ascii="Consolas" w:eastAsia="Times New Roman" w:hAnsi="Consolas" w:cs="Times New Roman"/>
+          <w:color w:val="CCCCCC"/>
+          <w:sz w:val="21"/>
+          <w:szCs w:val="21"/>
+          <w:lang w:val="en-US" w:eastAsia="fr-FR"/>
+        </w:rPr>
+        <w:t xml:space="preserve">{ </w:t>
       </w:r>
       <w:r>
         <w:rPr>
@@ -10128,6 +10319,7 @@
         </w:rPr>
         <w:t>errors</w:t>
       </w:r>
+      <w:proofErr w:type="gramEnd"/>
       <w:r>
         <w:rPr>
           <w:rFonts w:ascii="Consolas" w:eastAsia="Times New Roman" w:hAnsi="Consolas" w:cs="Times New Roman"/>
@@ -10181,6 +10373,7 @@
         </w:rPr>
         <w:t xml:space="preserve"> </w:t>
       </w:r>
+      <w:proofErr w:type="gramStart"/>
       <w:r>
         <w:rPr>
           <w:rFonts w:ascii="Consolas" w:eastAsia="Times New Roman" w:hAnsi="Consolas" w:cs="Times New Roman"/>
@@ -10201,6 +10394,7 @@
         </w:rPr>
         <w:t>;</w:t>
       </w:r>
+      <w:proofErr w:type="gramEnd"/>
     </w:p>
     <w:p>
       <w:pPr>
@@ -10394,6 +10588,7 @@
         </w:rPr>
         <w:t xml:space="preserve">    </w:t>
       </w:r>
+      <w:proofErr w:type="gramStart"/>
       <w:r>
         <w:rPr>
           <w:rFonts w:ascii="Consolas" w:eastAsia="Times New Roman" w:hAnsi="Consolas" w:cs="Times New Roman"/>
@@ -10434,6 +10629,7 @@
         </w:rPr>
         <w:t>(</w:t>
       </w:r>
+      <w:proofErr w:type="gramEnd"/>
       <w:r>
         <w:rPr>
           <w:rFonts w:ascii="Consolas" w:eastAsia="Times New Roman" w:hAnsi="Consolas" w:cs="Times New Roman"/>
@@ -10553,7 +10749,18 @@
           <w:szCs w:val="21"/>
           <w:lang w:val="en-US" w:eastAsia="fr-FR"/>
         </w:rPr>
-        <w:t>++</w:t>
+        <w:t>+</w:t>
+      </w:r>
+      <w:proofErr w:type="gramStart"/>
+      <w:r>
+        <w:rPr>
+          <w:rFonts w:ascii="Consolas" w:eastAsia="Times New Roman" w:hAnsi="Consolas" w:cs="Times New Roman"/>
+          <w:color w:val="D4D4D4"/>
+          <w:sz w:val="21"/>
+          <w:szCs w:val="21"/>
+          <w:lang w:val="en-US" w:eastAsia="fr-FR"/>
+        </w:rPr>
+        <w:t>+</w:t>
       </w:r>
       <w:r>
         <w:rPr>
@@ -10565,6 +10772,7 @@
         </w:rPr>
         <w:t>;</w:t>
       </w:r>
+      <w:proofErr w:type="gramEnd"/>
     </w:p>
     <w:p>
       <w:pPr>
@@ -10756,6 +10964,7 @@
         </w:rPr>
         <w:t xml:space="preserve"> / </w:t>
       </w:r>
+      <w:proofErr w:type="gramStart"/>
       <w:r>
         <w:rPr>
           <w:rFonts w:ascii="Consolas" w:eastAsia="Times New Roman" w:hAnsi="Consolas" w:cs="Times New Roman"/>
@@ -10784,6 +10993,409 @@
           <w:szCs w:val="21"/>
           <w:lang w:val="en-US" w:eastAsia="fr-FR"/>
         </w:rPr>
+        <w:t>&lt;</w:t>
+      </w:r>
+      <w:proofErr w:type="gramEnd"/>
+      <w:r>
+        <w:rPr>
+          <w:rFonts w:ascii="Consolas" w:eastAsia="Times New Roman" w:hAnsi="Consolas" w:cs="Times New Roman"/>
+          <w:color w:val="808080"/>
+          <w:sz w:val="21"/>
+          <w:szCs w:val="21"/>
+          <w:lang w:val="en-US" w:eastAsia="fr-FR"/>
+        </w:rPr>
+        <w:t>/</w:t>
+      </w:r>
+      <w:r>
+        <w:rPr>
+          <w:rFonts w:ascii="Consolas" w:eastAsia="Times New Roman" w:hAnsi="Consolas" w:cs="Times New Roman"/>
+          <w:color w:val="569CD6"/>
+          <w:sz w:val="21"/>
+          <w:szCs w:val="21"/>
+          <w:lang w:val="en-US" w:eastAsia="fr-FR"/>
+        </w:rPr>
+        <w:t>h1</w:t>
+      </w:r>
+      <w:r>
+        <w:rPr>
+          <w:rFonts w:ascii="Consolas" w:eastAsia="Times New Roman" w:hAnsi="Consolas" w:cs="Times New Roman"/>
+          <w:color w:val="808080"/>
+          <w:sz w:val="21"/>
+          <w:szCs w:val="21"/>
+          <w:lang w:val="en-US" w:eastAsia="fr-FR"/>
+        </w:rPr>
+        <w:t>&gt;</w:t>
+      </w:r>
+    </w:p>
+    <w:p>
+      <w:pPr>
+        <w:shd w:val="clear" w:color="auto" w:fill="1F1F1F"/>
+        <w:spacing w:after="0" w:line="285" w:lineRule="atLeast"/>
+        <w:rPr>
+          <w:rFonts w:ascii="Consolas" w:eastAsia="Times New Roman" w:hAnsi="Consolas" w:cs="Times New Roman"/>
+          <w:color w:val="CCCCCC"/>
+          <w:sz w:val="21"/>
+          <w:szCs w:val="21"/>
+          <w:lang w:val="en-US" w:eastAsia="fr-FR"/>
+        </w:rPr>
+      </w:pPr>
+    </w:p>
+    <w:p>
+      <w:pPr>
+        <w:shd w:val="clear" w:color="auto" w:fill="1F1F1F"/>
+        <w:spacing w:after="0" w:line="285" w:lineRule="atLeast"/>
+        <w:rPr>
+          <w:rFonts w:ascii="Consolas" w:eastAsia="Times New Roman" w:hAnsi="Consolas" w:cs="Times New Roman"/>
+          <w:color w:val="CCCCCC"/>
+          <w:sz w:val="21"/>
+          <w:szCs w:val="21"/>
+          <w:lang w:val="en-US" w:eastAsia="fr-FR"/>
+        </w:rPr>
+      </w:pPr>
+      <w:r>
+        <w:rPr>
+          <w:rFonts w:ascii="Consolas" w:eastAsia="Times New Roman" w:hAnsi="Consolas" w:cs="Times New Roman"/>
+          <w:color w:val="CCCCCC"/>
+          <w:sz w:val="21"/>
+          <w:szCs w:val="21"/>
+          <w:lang w:val="en-US" w:eastAsia="fr-FR"/>
+        </w:rPr>
+        <w:t xml:space="preserve">      </w:t>
+      </w:r>
+      <w:r>
+        <w:rPr>
+          <w:rFonts w:ascii="Consolas" w:eastAsia="Times New Roman" w:hAnsi="Consolas" w:cs="Times New Roman"/>
+          <w:color w:val="808080"/>
+          <w:sz w:val="21"/>
+          <w:szCs w:val="21"/>
+          <w:lang w:val="en-US" w:eastAsia="fr-FR"/>
+        </w:rPr>
+        <w:t>&lt;</w:t>
+      </w:r>
+      <w:r>
+        <w:rPr>
+          <w:rFonts w:ascii="Consolas" w:eastAsia="Times New Roman" w:hAnsi="Consolas" w:cs="Times New Roman"/>
+          <w:color w:val="569CD6"/>
+          <w:sz w:val="21"/>
+          <w:szCs w:val="21"/>
+          <w:lang w:val="en-US" w:eastAsia="fr-FR"/>
+        </w:rPr>
+        <w:t>form</w:t>
+      </w:r>
+      <w:r>
+        <w:rPr>
+          <w:rFonts w:ascii="Consolas" w:eastAsia="Times New Roman" w:hAnsi="Consolas" w:cs="Times New Roman"/>
+          <w:color w:val="CCCCCC"/>
+          <w:sz w:val="21"/>
+          <w:szCs w:val="21"/>
+          <w:lang w:val="en-US" w:eastAsia="fr-FR"/>
+        </w:rPr>
+        <w:t xml:space="preserve"> </w:t>
+      </w:r>
+      <w:proofErr w:type="spellStart"/>
+      <w:r>
+        <w:rPr>
+          <w:rFonts w:ascii="Consolas" w:eastAsia="Times New Roman" w:hAnsi="Consolas" w:cs="Times New Roman"/>
+          <w:color w:val="9CDCFE"/>
+          <w:sz w:val="21"/>
+          <w:szCs w:val="21"/>
+          <w:lang w:val="en-US" w:eastAsia="fr-FR"/>
+        </w:rPr>
+        <w:t>onSubmit</w:t>
+      </w:r>
+      <w:proofErr w:type="spellEnd"/>
+      <w:r>
+        <w:rPr>
+          <w:rFonts w:ascii="Consolas" w:eastAsia="Times New Roman" w:hAnsi="Consolas" w:cs="Times New Roman"/>
+          <w:color w:val="D4D4D4"/>
+          <w:sz w:val="21"/>
+          <w:szCs w:val="21"/>
+          <w:lang w:val="en-US" w:eastAsia="fr-FR"/>
+        </w:rPr>
+        <w:t>=</w:t>
+      </w:r>
+      <w:r>
+        <w:rPr>
+          <w:rFonts w:ascii="Consolas" w:eastAsia="Times New Roman" w:hAnsi="Consolas" w:cs="Times New Roman"/>
+          <w:color w:val="569CD6"/>
+          <w:sz w:val="21"/>
+          <w:szCs w:val="21"/>
+          <w:lang w:val="en-US" w:eastAsia="fr-FR"/>
+        </w:rPr>
+        <w:t>{</w:t>
+      </w:r>
+      <w:proofErr w:type="spellStart"/>
+      <w:r>
+        <w:rPr>
+          <w:rFonts w:ascii="Consolas" w:eastAsia="Times New Roman" w:hAnsi="Consolas" w:cs="Times New Roman"/>
+          <w:color w:val="DCDCAA"/>
+          <w:sz w:val="21"/>
+          <w:szCs w:val="21"/>
+          <w:lang w:val="en-US" w:eastAsia="fr-FR"/>
+        </w:rPr>
+        <w:t>handleSubmit</w:t>
+      </w:r>
+      <w:proofErr w:type="spellEnd"/>
+      <w:r>
+        <w:rPr>
+          <w:rFonts w:ascii="Consolas" w:eastAsia="Times New Roman" w:hAnsi="Consolas" w:cs="Times New Roman"/>
+          <w:color w:val="D4D4D4"/>
+          <w:sz w:val="21"/>
+          <w:szCs w:val="21"/>
+          <w:lang w:val="en-US" w:eastAsia="fr-FR"/>
+        </w:rPr>
+        <w:t>(</w:t>
+      </w:r>
+      <w:proofErr w:type="spellStart"/>
+      <w:r>
+        <w:rPr>
+          <w:rFonts w:ascii="Consolas" w:eastAsia="Times New Roman" w:hAnsi="Consolas" w:cs="Times New Roman"/>
+          <w:color w:val="DCDCAA"/>
+          <w:sz w:val="21"/>
+          <w:szCs w:val="21"/>
+          <w:lang w:val="en-US" w:eastAsia="fr-FR"/>
+        </w:rPr>
+        <w:t>onSubmit</w:t>
+      </w:r>
+      <w:proofErr w:type="spellEnd"/>
+      <w:r>
+        <w:rPr>
+          <w:rFonts w:ascii="Consolas" w:eastAsia="Times New Roman" w:hAnsi="Consolas" w:cs="Times New Roman"/>
+          <w:color w:val="D4D4D4"/>
+          <w:sz w:val="21"/>
+          <w:szCs w:val="21"/>
+          <w:lang w:val="en-US" w:eastAsia="fr-FR"/>
+        </w:rPr>
+        <w:t>)</w:t>
+      </w:r>
+      <w:r>
+        <w:rPr>
+          <w:rFonts w:ascii="Consolas" w:eastAsia="Times New Roman" w:hAnsi="Consolas" w:cs="Times New Roman"/>
+          <w:color w:val="569CD6"/>
+          <w:sz w:val="21"/>
+          <w:szCs w:val="21"/>
+          <w:lang w:val="en-US" w:eastAsia="fr-FR"/>
+        </w:rPr>
+        <w:t>}</w:t>
+      </w:r>
+      <w:r>
+        <w:rPr>
+          <w:rFonts w:ascii="Consolas" w:eastAsia="Times New Roman" w:hAnsi="Consolas" w:cs="Times New Roman"/>
+          <w:color w:val="808080"/>
+          <w:sz w:val="21"/>
+          <w:szCs w:val="21"/>
+          <w:lang w:val="en-US" w:eastAsia="fr-FR"/>
+        </w:rPr>
+        <w:t>&gt;</w:t>
+      </w:r>
+    </w:p>
+    <w:p>
+      <w:pPr>
+        <w:shd w:val="clear" w:color="auto" w:fill="1F1F1F"/>
+        <w:spacing w:after="0" w:line="285" w:lineRule="atLeast"/>
+        <w:rPr>
+          <w:rFonts w:ascii="Consolas" w:eastAsia="Times New Roman" w:hAnsi="Consolas" w:cs="Times New Roman"/>
+          <w:color w:val="CCCCCC"/>
+          <w:sz w:val="21"/>
+          <w:szCs w:val="21"/>
+          <w:lang w:val="en-US" w:eastAsia="fr-FR"/>
+        </w:rPr>
+      </w:pPr>
+      <w:r>
+        <w:rPr>
+          <w:rFonts w:ascii="Consolas" w:eastAsia="Times New Roman" w:hAnsi="Consolas" w:cs="Times New Roman"/>
+          <w:color w:val="CCCCCC"/>
+          <w:sz w:val="21"/>
+          <w:szCs w:val="21"/>
+          <w:lang w:val="en-US" w:eastAsia="fr-FR"/>
+        </w:rPr>
+        <w:t xml:space="preserve">        </w:t>
+      </w:r>
+      <w:r>
+        <w:rPr>
+          <w:rFonts w:ascii="Consolas" w:eastAsia="Times New Roman" w:hAnsi="Consolas" w:cs="Times New Roman"/>
+          <w:color w:val="808080"/>
+          <w:sz w:val="21"/>
+          <w:szCs w:val="21"/>
+          <w:lang w:val="en-US" w:eastAsia="fr-FR"/>
+        </w:rPr>
+        <w:t>&lt;</w:t>
+      </w:r>
+      <w:r>
+        <w:rPr>
+          <w:rFonts w:ascii="Consolas" w:eastAsia="Times New Roman" w:hAnsi="Consolas" w:cs="Times New Roman"/>
+          <w:color w:val="569CD6"/>
+          <w:sz w:val="21"/>
+          <w:szCs w:val="21"/>
+          <w:lang w:val="en-US" w:eastAsia="fr-FR"/>
+        </w:rPr>
+        <w:t>div</w:t>
+      </w:r>
+      <w:r>
+        <w:rPr>
+          <w:rFonts w:ascii="Consolas" w:eastAsia="Times New Roman" w:hAnsi="Consolas" w:cs="Times New Roman"/>
+          <w:color w:val="CCCCCC"/>
+          <w:sz w:val="21"/>
+          <w:szCs w:val="21"/>
+          <w:lang w:val="en-US" w:eastAsia="fr-FR"/>
+        </w:rPr>
+        <w:t xml:space="preserve"> </w:t>
+      </w:r>
+      <w:proofErr w:type="spellStart"/>
+      <w:r>
+        <w:rPr>
+          <w:rFonts w:ascii="Consolas" w:eastAsia="Times New Roman" w:hAnsi="Consolas" w:cs="Times New Roman"/>
+          <w:color w:val="9CDCFE"/>
+          <w:sz w:val="21"/>
+          <w:szCs w:val="21"/>
+          <w:lang w:val="en-US" w:eastAsia="fr-FR"/>
+        </w:rPr>
+        <w:t>className</w:t>
+      </w:r>
+      <w:proofErr w:type="spellEnd"/>
+      <w:r>
+        <w:rPr>
+          <w:rFonts w:ascii="Consolas" w:eastAsia="Times New Roman" w:hAnsi="Consolas" w:cs="Times New Roman"/>
+          <w:color w:val="D4D4D4"/>
+          <w:sz w:val="21"/>
+          <w:szCs w:val="21"/>
+          <w:lang w:val="en-US" w:eastAsia="fr-FR"/>
+        </w:rPr>
+        <w:t>=</w:t>
+      </w:r>
+      <w:r>
+        <w:rPr>
+          <w:rFonts w:ascii="Consolas" w:eastAsia="Times New Roman" w:hAnsi="Consolas" w:cs="Times New Roman"/>
+          <w:color w:val="CE9178"/>
+          <w:sz w:val="21"/>
+          <w:szCs w:val="21"/>
+          <w:lang w:val="en-US" w:eastAsia="fr-FR"/>
+        </w:rPr>
+        <w:t>"form-control"</w:t>
+      </w:r>
+      <w:r>
+        <w:rPr>
+          <w:rFonts w:ascii="Consolas" w:eastAsia="Times New Roman" w:hAnsi="Consolas" w:cs="Times New Roman"/>
+          <w:color w:val="808080"/>
+          <w:sz w:val="21"/>
+          <w:szCs w:val="21"/>
+          <w:lang w:val="en-US" w:eastAsia="fr-FR"/>
+        </w:rPr>
+        <w:t>&gt;</w:t>
+      </w:r>
+    </w:p>
+    <w:p>
+      <w:pPr>
+        <w:shd w:val="clear" w:color="auto" w:fill="1F1F1F"/>
+        <w:spacing w:after="0" w:line="285" w:lineRule="atLeast"/>
+        <w:rPr>
+          <w:rFonts w:ascii="Consolas" w:eastAsia="Times New Roman" w:hAnsi="Consolas" w:cs="Times New Roman"/>
+          <w:color w:val="CCCCCC"/>
+          <w:sz w:val="21"/>
+          <w:szCs w:val="21"/>
+          <w:lang w:val="en-US" w:eastAsia="fr-FR"/>
+        </w:rPr>
+      </w:pPr>
+      <w:r>
+        <w:rPr>
+          <w:rFonts w:ascii="Consolas" w:eastAsia="Times New Roman" w:hAnsi="Consolas" w:cs="Times New Roman"/>
+          <w:color w:val="CCCCCC"/>
+          <w:sz w:val="21"/>
+          <w:szCs w:val="21"/>
+          <w:lang w:val="en-US" w:eastAsia="fr-FR"/>
+        </w:rPr>
+        <w:t xml:space="preserve">          </w:t>
+      </w:r>
+      <w:r>
+        <w:rPr>
+          <w:rFonts w:ascii="Consolas" w:eastAsia="Times New Roman" w:hAnsi="Consolas" w:cs="Times New Roman"/>
+          <w:color w:val="808080"/>
+          <w:sz w:val="21"/>
+          <w:szCs w:val="21"/>
+          <w:lang w:val="en-US" w:eastAsia="fr-FR"/>
+        </w:rPr>
+        <w:t>&lt;</w:t>
+      </w:r>
+      <w:r>
+        <w:rPr>
+          <w:rFonts w:ascii="Consolas" w:eastAsia="Times New Roman" w:hAnsi="Consolas" w:cs="Times New Roman"/>
+          <w:color w:val="569CD6"/>
+          <w:sz w:val="21"/>
+          <w:szCs w:val="21"/>
+          <w:lang w:val="en-US" w:eastAsia="fr-FR"/>
+        </w:rPr>
+        <w:t>label</w:t>
+      </w:r>
+      <w:r>
+        <w:rPr>
+          <w:rFonts w:ascii="Consolas" w:eastAsia="Times New Roman" w:hAnsi="Consolas" w:cs="Times New Roman"/>
+          <w:color w:val="CCCCCC"/>
+          <w:sz w:val="21"/>
+          <w:szCs w:val="21"/>
+          <w:lang w:val="en-US" w:eastAsia="fr-FR"/>
+        </w:rPr>
+        <w:t xml:space="preserve"> </w:t>
+      </w:r>
+      <w:proofErr w:type="spellStart"/>
+      <w:r>
+        <w:rPr>
+          <w:rFonts w:ascii="Consolas" w:eastAsia="Times New Roman" w:hAnsi="Consolas" w:cs="Times New Roman"/>
+          <w:color w:val="9CDCFE"/>
+          <w:sz w:val="21"/>
+          <w:szCs w:val="21"/>
+          <w:lang w:val="en-US" w:eastAsia="fr-FR"/>
+        </w:rPr>
+        <w:t>htmlFor</w:t>
+      </w:r>
+      <w:proofErr w:type="spellEnd"/>
+      <w:r>
+        <w:rPr>
+          <w:rFonts w:ascii="Consolas" w:eastAsia="Times New Roman" w:hAnsi="Consolas" w:cs="Times New Roman"/>
+          <w:color w:val="D4D4D4"/>
+          <w:sz w:val="21"/>
+          <w:szCs w:val="21"/>
+          <w:lang w:val="en-US" w:eastAsia="fr-FR"/>
+        </w:rPr>
+        <w:t>=</w:t>
+      </w:r>
+      <w:r>
+        <w:rPr>
+          <w:rFonts w:ascii="Consolas" w:eastAsia="Times New Roman" w:hAnsi="Consolas" w:cs="Times New Roman"/>
+          <w:color w:val="CE9178"/>
+          <w:sz w:val="21"/>
+          <w:szCs w:val="21"/>
+          <w:lang w:val="en-US" w:eastAsia="fr-FR"/>
+        </w:rPr>
+        <w:t>"username"</w:t>
+      </w:r>
+      <w:r>
+        <w:rPr>
+          <w:rFonts w:ascii="Consolas" w:eastAsia="Times New Roman" w:hAnsi="Consolas" w:cs="Times New Roman"/>
+          <w:color w:val="808080"/>
+          <w:sz w:val="21"/>
+          <w:szCs w:val="21"/>
+          <w:lang w:val="en-US" w:eastAsia="fr-FR"/>
+        </w:rPr>
+        <w:t>&gt;</w:t>
+      </w:r>
+      <w:r>
+        <w:rPr>
+          <w:rFonts w:ascii="Consolas" w:eastAsia="Times New Roman" w:hAnsi="Consolas" w:cs="Times New Roman"/>
+          <w:color w:val="CCCCCC"/>
+          <w:sz w:val="21"/>
+          <w:szCs w:val="21"/>
+          <w:lang w:val="en-US" w:eastAsia="fr-FR"/>
+        </w:rPr>
+        <w:t>Username</w:t>
+      </w:r>
+      <w:r>
+        <w:rPr>
+          <w:rFonts w:ascii="Consolas" w:eastAsia="Times New Roman" w:hAnsi="Consolas" w:cs="Times New Roman"/>
+          <w:color w:val="808080"/>
+          <w:sz w:val="21"/>
+          <w:szCs w:val="21"/>
+          <w:lang w:val="en-US" w:eastAsia="fr-FR"/>
+        </w:rPr>
         <w:t>&lt;/</w:t>
       </w:r>
       <w:r>
@@ -10794,7 +11406,7 @@
           <w:szCs w:val="21"/>
           <w:lang w:val="en-US" w:eastAsia="fr-FR"/>
         </w:rPr>
-        <w:t>h1</w:t>
+        <w:t>label</w:t>
       </w:r>
       <w:r>
         <w:rPr>
@@ -10819,28 +11431,15 @@
           <w:lang w:val="en-US" w:eastAsia="fr-FR"/>
         </w:rPr>
       </w:pPr>
-    </w:p>
-    <w:p>
-      <w:pPr>
-        <w:shd w:val="clear" w:color="auto" w:fill="1F1F1F"/>
-        <w:spacing w:after="0" w:line="285" w:lineRule="atLeast"/>
-        <w:rPr>
-          <w:rFonts w:ascii="Consolas" w:eastAsia="Times New Roman" w:hAnsi="Consolas" w:cs="Times New Roman"/>
-          <w:color w:val="CCCCCC"/>
-          <w:sz w:val="21"/>
-          <w:szCs w:val="21"/>
-          <w:lang w:val="en-US" w:eastAsia="fr-FR"/>
-        </w:rPr>
-      </w:pPr>
-      <w:r>
-        <w:rPr>
-          <w:rFonts w:ascii="Consolas" w:eastAsia="Times New Roman" w:hAnsi="Consolas" w:cs="Times New Roman"/>
-          <w:color w:val="CCCCCC"/>
-          <w:sz w:val="21"/>
-          <w:szCs w:val="21"/>
-          <w:lang w:val="en-US" w:eastAsia="fr-FR"/>
-        </w:rPr>
-        <w:t xml:space="preserve">      </w:t>
+      <w:r>
+        <w:rPr>
+          <w:rFonts w:ascii="Consolas" w:eastAsia="Times New Roman" w:hAnsi="Consolas" w:cs="Times New Roman"/>
+          <w:color w:val="CCCCCC"/>
+          <w:sz w:val="21"/>
+          <w:szCs w:val="21"/>
+          <w:lang w:val="en-US" w:eastAsia="fr-FR"/>
+        </w:rPr>
+        <w:t xml:space="preserve">          </w:t>
       </w:r>
       <w:r>
         <w:rPr>
@@ -10860,18 +11459,425 @@
           <w:szCs w:val="21"/>
           <w:lang w:val="en-US" w:eastAsia="fr-FR"/>
         </w:rPr>
-        <w:t>form</w:t>
-      </w:r>
-      <w:r>
-        <w:rPr>
-          <w:rFonts w:ascii="Consolas" w:eastAsia="Times New Roman" w:hAnsi="Consolas" w:cs="Times New Roman"/>
-          <w:color w:val="CCCCCC"/>
+        <w:t>input</w:t>
+      </w:r>
+    </w:p>
+    <w:p>
+      <w:pPr>
+        <w:shd w:val="clear" w:color="auto" w:fill="1F1F1F"/>
+        <w:spacing w:after="0" w:line="285" w:lineRule="atLeast"/>
+        <w:rPr>
+          <w:rFonts w:ascii="Consolas" w:eastAsia="Times New Roman" w:hAnsi="Consolas" w:cs="Times New Roman"/>
+          <w:color w:val="CCCCCC"/>
+          <w:sz w:val="21"/>
+          <w:szCs w:val="21"/>
+          <w:lang w:val="en-US" w:eastAsia="fr-FR"/>
+        </w:rPr>
+      </w:pPr>
+      <w:r>
+        <w:rPr>
+          <w:rFonts w:ascii="Consolas" w:eastAsia="Times New Roman" w:hAnsi="Consolas" w:cs="Times New Roman"/>
+          <w:color w:val="CCCCCC"/>
+          <w:sz w:val="21"/>
+          <w:szCs w:val="21"/>
+          <w:lang w:val="en-US" w:eastAsia="fr-FR"/>
+        </w:rPr>
+        <w:t xml:space="preserve">            </w:t>
+      </w:r>
+      <w:r>
+        <w:rPr>
+          <w:rFonts w:ascii="Consolas" w:eastAsia="Times New Roman" w:hAnsi="Consolas" w:cs="Times New Roman"/>
+          <w:color w:val="9CDCFE"/>
+          <w:sz w:val="21"/>
+          <w:szCs w:val="21"/>
+          <w:lang w:val="en-US" w:eastAsia="fr-FR"/>
+        </w:rPr>
+        <w:t>type</w:t>
+      </w:r>
+      <w:r>
+        <w:rPr>
+          <w:rFonts w:ascii="Consolas" w:eastAsia="Times New Roman" w:hAnsi="Consolas" w:cs="Times New Roman"/>
+          <w:color w:val="D4D4D4"/>
+          <w:sz w:val="21"/>
+          <w:szCs w:val="21"/>
+          <w:lang w:val="en-US" w:eastAsia="fr-FR"/>
+        </w:rPr>
+        <w:t>=</w:t>
+      </w:r>
+      <w:r>
+        <w:rPr>
+          <w:rFonts w:ascii="Consolas" w:eastAsia="Times New Roman" w:hAnsi="Consolas" w:cs="Times New Roman"/>
+          <w:color w:val="CE9178"/>
+          <w:sz w:val="21"/>
+          <w:szCs w:val="21"/>
+          <w:lang w:val="en-US" w:eastAsia="fr-FR"/>
+        </w:rPr>
+        <w:t>"text"</w:t>
+      </w:r>
+    </w:p>
+    <w:p>
+      <w:pPr>
+        <w:shd w:val="clear" w:color="auto" w:fill="1F1F1F"/>
+        <w:spacing w:after="0" w:line="285" w:lineRule="atLeast"/>
+        <w:rPr>
+          <w:rFonts w:ascii="Consolas" w:eastAsia="Times New Roman" w:hAnsi="Consolas" w:cs="Times New Roman"/>
+          <w:color w:val="CCCCCC"/>
+          <w:sz w:val="21"/>
+          <w:szCs w:val="21"/>
+          <w:lang w:val="en-US" w:eastAsia="fr-FR"/>
+        </w:rPr>
+      </w:pPr>
+      <w:r>
+        <w:rPr>
+          <w:rFonts w:ascii="Consolas" w:eastAsia="Times New Roman" w:hAnsi="Consolas" w:cs="Times New Roman"/>
+          <w:color w:val="CCCCCC"/>
+          <w:sz w:val="21"/>
+          <w:szCs w:val="21"/>
+          <w:lang w:val="en-US" w:eastAsia="fr-FR"/>
+        </w:rPr>
+        <w:t xml:space="preserve">            </w:t>
+      </w:r>
+      <w:r>
+        <w:rPr>
+          <w:rFonts w:ascii="Consolas" w:eastAsia="Times New Roman" w:hAnsi="Consolas" w:cs="Times New Roman"/>
+          <w:color w:val="9CDCFE"/>
+          <w:sz w:val="21"/>
+          <w:szCs w:val="21"/>
+          <w:lang w:val="en-US" w:eastAsia="fr-FR"/>
+        </w:rPr>
+        <w:t>id</w:t>
+      </w:r>
+      <w:r>
+        <w:rPr>
+          <w:rFonts w:ascii="Consolas" w:eastAsia="Times New Roman" w:hAnsi="Consolas" w:cs="Times New Roman"/>
+          <w:color w:val="D4D4D4"/>
+          <w:sz w:val="21"/>
+          <w:szCs w:val="21"/>
+          <w:lang w:val="en-US" w:eastAsia="fr-FR"/>
+        </w:rPr>
+        <w:t>=</w:t>
+      </w:r>
+      <w:r>
+        <w:rPr>
+          <w:rFonts w:ascii="Consolas" w:eastAsia="Times New Roman" w:hAnsi="Consolas" w:cs="Times New Roman"/>
+          <w:color w:val="CE9178"/>
+          <w:sz w:val="21"/>
+          <w:szCs w:val="21"/>
+          <w:lang w:val="en-US" w:eastAsia="fr-FR"/>
+        </w:rPr>
+        <w:t>"</w:t>
+      </w:r>
+      <w:proofErr w:type="spellStart"/>
+      <w:r>
+        <w:rPr>
+          <w:rFonts w:ascii="Consolas" w:eastAsia="Times New Roman" w:hAnsi="Consolas" w:cs="Times New Roman"/>
+          <w:color w:val="CE9178"/>
+          <w:sz w:val="21"/>
+          <w:szCs w:val="21"/>
+          <w:lang w:val="en-US" w:eastAsia="fr-FR"/>
+        </w:rPr>
+        <w:t>userName</w:t>
+      </w:r>
+      <w:proofErr w:type="spellEnd"/>
+      <w:r>
+        <w:rPr>
+          <w:rFonts w:ascii="Consolas" w:eastAsia="Times New Roman" w:hAnsi="Consolas" w:cs="Times New Roman"/>
+          <w:color w:val="CE9178"/>
+          <w:sz w:val="21"/>
+          <w:szCs w:val="21"/>
+          <w:lang w:val="en-US" w:eastAsia="fr-FR"/>
+        </w:rPr>
+        <w:t>"</w:t>
+      </w:r>
+    </w:p>
+    <w:p>
+      <w:pPr>
+        <w:shd w:val="clear" w:color="auto" w:fill="1F1F1F"/>
+        <w:spacing w:after="0" w:line="285" w:lineRule="atLeast"/>
+        <w:rPr>
+          <w:rFonts w:ascii="Consolas" w:eastAsia="Times New Roman" w:hAnsi="Consolas" w:cs="Times New Roman"/>
+          <w:color w:val="CCCCCC"/>
+          <w:sz w:val="21"/>
+          <w:szCs w:val="21"/>
+          <w:lang w:val="en-US" w:eastAsia="fr-FR"/>
+        </w:rPr>
+      </w:pPr>
+      <w:r>
+        <w:rPr>
+          <w:rFonts w:ascii="Consolas" w:eastAsia="Times New Roman" w:hAnsi="Consolas" w:cs="Times New Roman"/>
+          <w:color w:val="CCCCCC"/>
+          <w:sz w:val="21"/>
+          <w:szCs w:val="21"/>
+          <w:lang w:val="en-US" w:eastAsia="fr-FR"/>
+        </w:rPr>
+        <w:t xml:space="preserve">            </w:t>
+      </w:r>
+      <w:r>
+        <w:rPr>
+          <w:rFonts w:ascii="Consolas" w:eastAsia="Times New Roman" w:hAnsi="Consolas" w:cs="Times New Roman"/>
+          <w:color w:val="569CD6"/>
+          <w:sz w:val="21"/>
+          <w:szCs w:val="21"/>
+          <w:lang w:val="en-US" w:eastAsia="fr-FR"/>
+        </w:rPr>
+        <w:t>{</w:t>
+      </w:r>
+      <w:r>
+        <w:rPr>
+          <w:rFonts w:ascii="Consolas" w:eastAsia="Times New Roman" w:hAnsi="Consolas" w:cs="Times New Roman"/>
+          <w:color w:val="D4D4D4"/>
+          <w:sz w:val="21"/>
+          <w:szCs w:val="21"/>
+          <w:lang w:val="en-US" w:eastAsia="fr-FR"/>
+        </w:rPr>
+        <w:t>...</w:t>
+      </w:r>
+      <w:proofErr w:type="gramStart"/>
+      <w:r>
+        <w:rPr>
+          <w:rFonts w:ascii="Consolas" w:eastAsia="Times New Roman" w:hAnsi="Consolas" w:cs="Times New Roman"/>
+          <w:color w:val="DCDCAA"/>
+          <w:sz w:val="21"/>
+          <w:szCs w:val="21"/>
+          <w:lang w:val="en-US" w:eastAsia="fr-FR"/>
+        </w:rPr>
+        <w:t>register</w:t>
+      </w:r>
+      <w:r>
+        <w:rPr>
+          <w:rFonts w:ascii="Consolas" w:eastAsia="Times New Roman" w:hAnsi="Consolas" w:cs="Times New Roman"/>
+          <w:color w:val="D4D4D4"/>
+          <w:sz w:val="21"/>
+          <w:szCs w:val="21"/>
+          <w:lang w:val="en-US" w:eastAsia="fr-FR"/>
+        </w:rPr>
+        <w:t>(</w:t>
+      </w:r>
+      <w:proofErr w:type="gramEnd"/>
+      <w:r>
+        <w:rPr>
+          <w:rFonts w:ascii="Consolas" w:eastAsia="Times New Roman" w:hAnsi="Consolas" w:cs="Times New Roman"/>
+          <w:color w:val="CE9178"/>
+          <w:sz w:val="21"/>
+          <w:szCs w:val="21"/>
+          <w:lang w:val="en-US" w:eastAsia="fr-FR"/>
+        </w:rPr>
+        <w:t>"</w:t>
+      </w:r>
+      <w:proofErr w:type="spellStart"/>
+      <w:r>
+        <w:rPr>
+          <w:rFonts w:ascii="Consolas" w:eastAsia="Times New Roman" w:hAnsi="Consolas" w:cs="Times New Roman"/>
+          <w:color w:val="CE9178"/>
+          <w:sz w:val="21"/>
+          <w:szCs w:val="21"/>
+          <w:lang w:val="en-US" w:eastAsia="fr-FR"/>
+        </w:rPr>
+        <w:t>userName</w:t>
+      </w:r>
+      <w:proofErr w:type="spellEnd"/>
+      <w:r>
+        <w:rPr>
+          <w:rFonts w:ascii="Consolas" w:eastAsia="Times New Roman" w:hAnsi="Consolas" w:cs="Times New Roman"/>
+          <w:color w:val="CE9178"/>
+          <w:sz w:val="21"/>
+          <w:szCs w:val="21"/>
+          <w:lang w:val="en-US" w:eastAsia="fr-FR"/>
+        </w:rPr>
+        <w:t>"</w:t>
+      </w:r>
+      <w:r>
+        <w:rPr>
+          <w:rFonts w:ascii="Consolas" w:eastAsia="Times New Roman" w:hAnsi="Consolas" w:cs="Times New Roman"/>
+          <w:color w:val="D4D4D4"/>
+          <w:sz w:val="21"/>
+          <w:szCs w:val="21"/>
+          <w:lang w:val="en-US" w:eastAsia="fr-FR"/>
+        </w:rPr>
+        <w:t>, {</w:t>
+      </w:r>
+    </w:p>
+    <w:p>
+      <w:pPr>
+        <w:shd w:val="clear" w:color="auto" w:fill="1F1F1F"/>
+        <w:spacing w:after="0" w:line="285" w:lineRule="atLeast"/>
+        <w:rPr>
+          <w:rFonts w:ascii="Consolas" w:eastAsia="Times New Roman" w:hAnsi="Consolas" w:cs="Times New Roman"/>
+          <w:color w:val="CCCCCC"/>
+          <w:sz w:val="21"/>
+          <w:szCs w:val="21"/>
+          <w:lang w:val="en-US" w:eastAsia="fr-FR"/>
+        </w:rPr>
+      </w:pPr>
+      <w:r>
+        <w:rPr>
+          <w:rFonts w:ascii="Consolas" w:eastAsia="Times New Roman" w:hAnsi="Consolas" w:cs="Times New Roman"/>
+          <w:color w:val="D4D4D4"/>
+          <w:sz w:val="21"/>
+          <w:szCs w:val="21"/>
+          <w:lang w:val="en-US" w:eastAsia="fr-FR"/>
+        </w:rPr>
+        <w:t xml:space="preserve">              </w:t>
+      </w:r>
+      <w:r>
+        <w:rPr>
+          <w:rFonts w:ascii="Consolas" w:eastAsia="Times New Roman" w:hAnsi="Consolas" w:cs="Times New Roman"/>
+          <w:color w:val="9CDCFE"/>
+          <w:sz w:val="21"/>
+          <w:szCs w:val="21"/>
+          <w:lang w:val="en-US" w:eastAsia="fr-FR"/>
+        </w:rPr>
+        <w:t>required:</w:t>
+      </w:r>
+      <w:r>
+        <w:rPr>
+          <w:rFonts w:ascii="Consolas" w:eastAsia="Times New Roman" w:hAnsi="Consolas" w:cs="Times New Roman"/>
+          <w:color w:val="D4D4D4"/>
           <w:sz w:val="21"/>
           <w:szCs w:val="21"/>
           <w:lang w:val="en-US" w:eastAsia="fr-FR"/>
         </w:rPr>
         <w:t xml:space="preserve"> </w:t>
       </w:r>
+      <w:r>
+        <w:rPr>
+          <w:rFonts w:ascii="Consolas" w:eastAsia="Times New Roman" w:hAnsi="Consolas" w:cs="Times New Roman"/>
+          <w:color w:val="CE9178"/>
+          <w:sz w:val="21"/>
+          <w:szCs w:val="21"/>
+          <w:lang w:val="en-US" w:eastAsia="fr-FR"/>
+        </w:rPr>
+        <w:t>"Username is required"</w:t>
+      </w:r>
+      <w:r>
+        <w:rPr>
+          <w:rFonts w:ascii="Consolas" w:eastAsia="Times New Roman" w:hAnsi="Consolas" w:cs="Times New Roman"/>
+          <w:color w:val="D4D4D4"/>
+          <w:sz w:val="21"/>
+          <w:szCs w:val="21"/>
+          <w:lang w:val="en-US" w:eastAsia="fr-FR"/>
+        </w:rPr>
+        <w:t>,</w:t>
+      </w:r>
+    </w:p>
+    <w:p>
+      <w:pPr>
+        <w:shd w:val="clear" w:color="auto" w:fill="1F1F1F"/>
+        <w:spacing w:after="0" w:line="285" w:lineRule="atLeast"/>
+        <w:rPr>
+          <w:rFonts w:ascii="Consolas" w:eastAsia="Times New Roman" w:hAnsi="Consolas" w:cs="Times New Roman"/>
+          <w:color w:val="CCCCCC"/>
+          <w:sz w:val="21"/>
+          <w:szCs w:val="21"/>
+          <w:lang w:val="en-US" w:eastAsia="fr-FR"/>
+        </w:rPr>
+      </w:pPr>
+      <w:r>
+        <w:rPr>
+          <w:rFonts w:ascii="Consolas" w:eastAsia="Times New Roman" w:hAnsi="Consolas" w:cs="Times New Roman"/>
+          <w:color w:val="D4D4D4"/>
+          <w:sz w:val="21"/>
+          <w:szCs w:val="21"/>
+          <w:lang w:val="en-US" w:eastAsia="fr-FR"/>
+        </w:rPr>
+        <w:t>            })</w:t>
+      </w:r>
+      <w:r>
+        <w:rPr>
+          <w:rFonts w:ascii="Consolas" w:eastAsia="Times New Roman" w:hAnsi="Consolas" w:cs="Times New Roman"/>
+          <w:color w:val="569CD6"/>
+          <w:sz w:val="21"/>
+          <w:szCs w:val="21"/>
+          <w:lang w:val="en-US" w:eastAsia="fr-FR"/>
+        </w:rPr>
+        <w:t>}</w:t>
+      </w:r>
+    </w:p>
+    <w:p>
+      <w:pPr>
+        <w:shd w:val="clear" w:color="auto" w:fill="1F1F1F"/>
+        <w:spacing w:after="0" w:line="285" w:lineRule="atLeast"/>
+        <w:rPr>
+          <w:rFonts w:ascii="Consolas" w:eastAsia="Times New Roman" w:hAnsi="Consolas" w:cs="Times New Roman"/>
+          <w:color w:val="CCCCCC"/>
+          <w:sz w:val="21"/>
+          <w:szCs w:val="21"/>
+          <w:lang w:val="en-US" w:eastAsia="fr-FR"/>
+        </w:rPr>
+      </w:pPr>
+      <w:r>
+        <w:rPr>
+          <w:rFonts w:ascii="Consolas" w:eastAsia="Times New Roman" w:hAnsi="Consolas" w:cs="Times New Roman"/>
+          <w:color w:val="CCCCCC"/>
+          <w:sz w:val="21"/>
+          <w:szCs w:val="21"/>
+          <w:lang w:val="en-US" w:eastAsia="fr-FR"/>
+        </w:rPr>
+        <w:t xml:space="preserve">          </w:t>
+      </w:r>
+      <w:r>
+        <w:rPr>
+          <w:rFonts w:ascii="Consolas" w:eastAsia="Times New Roman" w:hAnsi="Consolas" w:cs="Times New Roman"/>
+          <w:color w:val="808080"/>
+          <w:sz w:val="21"/>
+          <w:szCs w:val="21"/>
+          <w:lang w:val="en-US" w:eastAsia="fr-FR"/>
+        </w:rPr>
+        <w:t>/&gt;</w:t>
+      </w:r>
+    </w:p>
+    <w:p>
+      <w:pPr>
+        <w:shd w:val="clear" w:color="auto" w:fill="1F1F1F"/>
+        <w:spacing w:after="0" w:line="285" w:lineRule="atLeast"/>
+        <w:rPr>
+          <w:rFonts w:ascii="Consolas" w:eastAsia="Times New Roman" w:hAnsi="Consolas" w:cs="Times New Roman"/>
+          <w:color w:val="CCCCCC"/>
+          <w:sz w:val="21"/>
+          <w:szCs w:val="21"/>
+          <w:lang w:val="en-US" w:eastAsia="fr-FR"/>
+        </w:rPr>
+      </w:pPr>
+      <w:r>
+        <w:rPr>
+          <w:rFonts w:ascii="Consolas" w:eastAsia="Times New Roman" w:hAnsi="Consolas" w:cs="Times New Roman"/>
+          <w:color w:val="CCCCCC"/>
+          <w:sz w:val="21"/>
+          <w:szCs w:val="21"/>
+          <w:lang w:val="en-US" w:eastAsia="fr-FR"/>
+        </w:rPr>
+        <w:t xml:space="preserve">          </w:t>
+      </w:r>
+      <w:r>
+        <w:rPr>
+          <w:rFonts w:ascii="Consolas" w:eastAsia="Times New Roman" w:hAnsi="Consolas" w:cs="Times New Roman"/>
+          <w:color w:val="808080"/>
+          <w:sz w:val="21"/>
+          <w:szCs w:val="21"/>
+          <w:lang w:val="en-US" w:eastAsia="fr-FR"/>
+        </w:rPr>
+        <w:t>&lt;</w:t>
+      </w:r>
+      <w:r>
+        <w:rPr>
+          <w:rFonts w:ascii="Consolas" w:eastAsia="Times New Roman" w:hAnsi="Consolas" w:cs="Times New Roman"/>
+          <w:color w:val="569CD6"/>
+          <w:sz w:val="21"/>
+          <w:szCs w:val="21"/>
+          <w:lang w:val="en-US" w:eastAsia="fr-FR"/>
+        </w:rPr>
+        <w:t>p</w:t>
+      </w:r>
+      <w:r>
+        <w:rPr>
+          <w:rFonts w:ascii="Consolas" w:eastAsia="Times New Roman" w:hAnsi="Consolas" w:cs="Times New Roman"/>
+          <w:color w:val="CCCCCC"/>
+          <w:sz w:val="21"/>
+          <w:szCs w:val="21"/>
+          <w:lang w:val="en-US" w:eastAsia="fr-FR"/>
+        </w:rPr>
+        <w:t xml:space="preserve"> </w:t>
+      </w:r>
       <w:proofErr w:type="spellStart"/>
       <w:r>
         <w:rPr>
@@ -10881,7 +11887,7 @@
           <w:szCs w:val="21"/>
           <w:lang w:val="en-US" w:eastAsia="fr-FR"/>
         </w:rPr>
-        <w:t>onSubmit</w:t>
+        <w:t>className</w:t>
       </w:r>
       <w:proofErr w:type="spellEnd"/>
       <w:r>
@@ -10897,6 +11903,26 @@
       <w:r>
         <w:rPr>
           <w:rFonts w:ascii="Consolas" w:eastAsia="Times New Roman" w:hAnsi="Consolas" w:cs="Times New Roman"/>
+          <w:color w:val="CE9178"/>
+          <w:sz w:val="21"/>
+          <w:szCs w:val="21"/>
+          <w:lang w:val="en-US" w:eastAsia="fr-FR"/>
+        </w:rPr>
+        <w:t>"error"</w:t>
+      </w:r>
+      <w:r>
+        <w:rPr>
+          <w:rFonts w:ascii="Consolas" w:eastAsia="Times New Roman" w:hAnsi="Consolas" w:cs="Times New Roman"/>
+          <w:color w:val="808080"/>
+          <w:sz w:val="21"/>
+          <w:szCs w:val="21"/>
+          <w:lang w:val="en-US" w:eastAsia="fr-FR"/>
+        </w:rPr>
+        <w:t>&gt;</w:t>
+      </w:r>
+      <w:r>
+        <w:rPr>
+          <w:rFonts w:ascii="Consolas" w:eastAsia="Times New Roman" w:hAnsi="Consolas" w:cs="Times New Roman"/>
           <w:color w:val="569CD6"/>
           <w:sz w:val="21"/>
           <w:szCs w:val="21"/>
@@ -10904,18 +11930,599 @@
         </w:rPr>
         <w:t>{</w:t>
       </w:r>
+      <w:proofErr w:type="gramStart"/>
+      <w:r>
+        <w:rPr>
+          <w:rFonts w:ascii="Consolas" w:eastAsia="Times New Roman" w:hAnsi="Consolas" w:cs="Times New Roman"/>
+          <w:color w:val="4FC1FF"/>
+          <w:sz w:val="21"/>
+          <w:szCs w:val="21"/>
+          <w:lang w:val="en-US" w:eastAsia="fr-FR"/>
+        </w:rPr>
+        <w:t>errors</w:t>
+      </w:r>
+      <w:r>
+        <w:rPr>
+          <w:rFonts w:ascii="Consolas" w:eastAsia="Times New Roman" w:hAnsi="Consolas" w:cs="Times New Roman"/>
+          <w:color w:val="D4D4D4"/>
+          <w:sz w:val="21"/>
+          <w:szCs w:val="21"/>
+          <w:lang w:val="en-US" w:eastAsia="fr-FR"/>
+        </w:rPr>
+        <w:t>.</w:t>
+      </w:r>
       <w:proofErr w:type="spellStart"/>
       <w:r>
         <w:rPr>
           <w:rFonts w:ascii="Consolas" w:eastAsia="Times New Roman" w:hAnsi="Consolas" w:cs="Times New Roman"/>
+          <w:color w:val="9CDCFE"/>
+          <w:sz w:val="21"/>
+          <w:szCs w:val="21"/>
+          <w:lang w:val="en-US" w:eastAsia="fr-FR"/>
+        </w:rPr>
+        <w:t>userName</w:t>
+      </w:r>
+      <w:proofErr w:type="spellEnd"/>
+      <w:r>
+        <w:rPr>
+          <w:rFonts w:ascii="Consolas" w:eastAsia="Times New Roman" w:hAnsi="Consolas" w:cs="Times New Roman"/>
+          <w:color w:val="D4D4D4"/>
+          <w:sz w:val="21"/>
+          <w:szCs w:val="21"/>
+          <w:lang w:val="en-US" w:eastAsia="fr-FR"/>
+        </w:rPr>
+        <w:t>?.</w:t>
+      </w:r>
+      <w:proofErr w:type="gramEnd"/>
+      <w:r>
+        <w:rPr>
+          <w:rFonts w:ascii="Consolas" w:eastAsia="Times New Roman" w:hAnsi="Consolas" w:cs="Times New Roman"/>
+          <w:color w:val="9CDCFE"/>
+          <w:sz w:val="21"/>
+          <w:szCs w:val="21"/>
+          <w:lang w:val="en-US" w:eastAsia="fr-FR"/>
+        </w:rPr>
+        <w:t>message</w:t>
+      </w:r>
+      <w:r>
+        <w:rPr>
+          <w:rFonts w:ascii="Consolas" w:eastAsia="Times New Roman" w:hAnsi="Consolas" w:cs="Times New Roman"/>
+          <w:color w:val="569CD6"/>
+          <w:sz w:val="21"/>
+          <w:szCs w:val="21"/>
+          <w:lang w:val="en-US" w:eastAsia="fr-FR"/>
+        </w:rPr>
+        <w:t>}</w:t>
+      </w:r>
+      <w:r>
+        <w:rPr>
+          <w:rFonts w:ascii="Consolas" w:eastAsia="Times New Roman" w:hAnsi="Consolas" w:cs="Times New Roman"/>
+          <w:color w:val="808080"/>
+          <w:sz w:val="21"/>
+          <w:szCs w:val="21"/>
+          <w:lang w:val="en-US" w:eastAsia="fr-FR"/>
+        </w:rPr>
+        <w:t>&lt;/</w:t>
+      </w:r>
+      <w:r>
+        <w:rPr>
+          <w:rFonts w:ascii="Consolas" w:eastAsia="Times New Roman" w:hAnsi="Consolas" w:cs="Times New Roman"/>
+          <w:color w:val="569CD6"/>
+          <w:sz w:val="21"/>
+          <w:szCs w:val="21"/>
+          <w:lang w:val="en-US" w:eastAsia="fr-FR"/>
+        </w:rPr>
+        <w:t>p</w:t>
+      </w:r>
+      <w:r>
+        <w:rPr>
+          <w:rFonts w:ascii="Consolas" w:eastAsia="Times New Roman" w:hAnsi="Consolas" w:cs="Times New Roman"/>
+          <w:color w:val="808080"/>
+          <w:sz w:val="21"/>
+          <w:szCs w:val="21"/>
+          <w:lang w:val="en-US" w:eastAsia="fr-FR"/>
+        </w:rPr>
+        <w:t>&gt;</w:t>
+      </w:r>
+    </w:p>
+    <w:p>
+      <w:pPr>
+        <w:shd w:val="clear" w:color="auto" w:fill="1F1F1F"/>
+        <w:spacing w:after="0" w:line="285" w:lineRule="atLeast"/>
+        <w:rPr>
+          <w:rFonts w:ascii="Consolas" w:eastAsia="Times New Roman" w:hAnsi="Consolas" w:cs="Times New Roman"/>
+          <w:color w:val="CCCCCC"/>
+          <w:sz w:val="21"/>
+          <w:szCs w:val="21"/>
+          <w:lang w:val="en-US" w:eastAsia="fr-FR"/>
+        </w:rPr>
+      </w:pPr>
+      <w:r>
+        <w:rPr>
+          <w:rFonts w:ascii="Consolas" w:eastAsia="Times New Roman" w:hAnsi="Consolas" w:cs="Times New Roman"/>
+          <w:color w:val="CCCCCC"/>
+          <w:sz w:val="21"/>
+          <w:szCs w:val="21"/>
+          <w:lang w:val="en-US" w:eastAsia="fr-FR"/>
+        </w:rPr>
+        <w:t xml:space="preserve">        </w:t>
+      </w:r>
+      <w:r>
+        <w:rPr>
+          <w:rFonts w:ascii="Consolas" w:eastAsia="Times New Roman" w:hAnsi="Consolas" w:cs="Times New Roman"/>
+          <w:color w:val="808080"/>
+          <w:sz w:val="21"/>
+          <w:szCs w:val="21"/>
+          <w:lang w:val="en-US" w:eastAsia="fr-FR"/>
+        </w:rPr>
+        <w:t>&lt;/</w:t>
+      </w:r>
+      <w:r>
+        <w:rPr>
+          <w:rFonts w:ascii="Consolas" w:eastAsia="Times New Roman" w:hAnsi="Consolas" w:cs="Times New Roman"/>
+          <w:color w:val="569CD6"/>
+          <w:sz w:val="21"/>
+          <w:szCs w:val="21"/>
+          <w:lang w:val="en-US" w:eastAsia="fr-FR"/>
+        </w:rPr>
+        <w:t>div</w:t>
+      </w:r>
+      <w:r>
+        <w:rPr>
+          <w:rFonts w:ascii="Consolas" w:eastAsia="Times New Roman" w:hAnsi="Consolas" w:cs="Times New Roman"/>
+          <w:color w:val="808080"/>
+          <w:sz w:val="21"/>
+          <w:szCs w:val="21"/>
+          <w:lang w:val="en-US" w:eastAsia="fr-FR"/>
+        </w:rPr>
+        <w:t>&gt;</w:t>
+      </w:r>
+    </w:p>
+    <w:p>
+      <w:pPr>
+        <w:shd w:val="clear" w:color="auto" w:fill="1F1F1F"/>
+        <w:spacing w:after="0" w:line="285" w:lineRule="atLeast"/>
+        <w:rPr>
+          <w:rFonts w:ascii="Consolas" w:eastAsia="Times New Roman" w:hAnsi="Consolas" w:cs="Times New Roman"/>
+          <w:color w:val="CCCCCC"/>
+          <w:sz w:val="21"/>
+          <w:szCs w:val="21"/>
+          <w:lang w:val="en-US" w:eastAsia="fr-FR"/>
+        </w:rPr>
+      </w:pPr>
+    </w:p>
+    <w:p>
+      <w:pPr>
+        <w:shd w:val="clear" w:color="auto" w:fill="1F1F1F"/>
+        <w:spacing w:after="0" w:line="285" w:lineRule="atLeast"/>
+        <w:rPr>
+          <w:rFonts w:ascii="Consolas" w:eastAsia="Times New Roman" w:hAnsi="Consolas" w:cs="Times New Roman"/>
+          <w:color w:val="CCCCCC"/>
+          <w:sz w:val="21"/>
+          <w:szCs w:val="21"/>
+          <w:lang w:val="en-US" w:eastAsia="fr-FR"/>
+        </w:rPr>
+      </w:pPr>
+      <w:r>
+        <w:rPr>
+          <w:rFonts w:ascii="Consolas" w:eastAsia="Times New Roman" w:hAnsi="Consolas" w:cs="Times New Roman"/>
+          <w:color w:val="CCCCCC"/>
+          <w:sz w:val="21"/>
+          <w:szCs w:val="21"/>
+          <w:lang w:val="en-US" w:eastAsia="fr-FR"/>
+        </w:rPr>
+        <w:t xml:space="preserve">        </w:t>
+      </w:r>
+      <w:r>
+        <w:rPr>
+          <w:rFonts w:ascii="Consolas" w:eastAsia="Times New Roman" w:hAnsi="Consolas" w:cs="Times New Roman"/>
+          <w:color w:val="808080"/>
+          <w:sz w:val="21"/>
+          <w:szCs w:val="21"/>
+          <w:lang w:val="en-US" w:eastAsia="fr-FR"/>
+        </w:rPr>
+        <w:t>&lt;</w:t>
+      </w:r>
+      <w:r>
+        <w:rPr>
+          <w:rFonts w:ascii="Consolas" w:eastAsia="Times New Roman" w:hAnsi="Consolas" w:cs="Times New Roman"/>
+          <w:color w:val="569CD6"/>
+          <w:sz w:val="21"/>
+          <w:szCs w:val="21"/>
+          <w:lang w:val="en-US" w:eastAsia="fr-FR"/>
+        </w:rPr>
+        <w:t>div</w:t>
+      </w:r>
+      <w:r>
+        <w:rPr>
+          <w:rFonts w:ascii="Consolas" w:eastAsia="Times New Roman" w:hAnsi="Consolas" w:cs="Times New Roman"/>
+          <w:color w:val="CCCCCC"/>
+          <w:sz w:val="21"/>
+          <w:szCs w:val="21"/>
+          <w:lang w:val="en-US" w:eastAsia="fr-FR"/>
+        </w:rPr>
+        <w:t xml:space="preserve"> </w:t>
+      </w:r>
+      <w:proofErr w:type="spellStart"/>
+      <w:r>
+        <w:rPr>
+          <w:rFonts w:ascii="Consolas" w:eastAsia="Times New Roman" w:hAnsi="Consolas" w:cs="Times New Roman"/>
+          <w:color w:val="9CDCFE"/>
+          <w:sz w:val="21"/>
+          <w:szCs w:val="21"/>
+          <w:lang w:val="en-US" w:eastAsia="fr-FR"/>
+        </w:rPr>
+        <w:t>className</w:t>
+      </w:r>
+      <w:proofErr w:type="spellEnd"/>
+      <w:r>
+        <w:rPr>
+          <w:rFonts w:ascii="Consolas" w:eastAsia="Times New Roman" w:hAnsi="Consolas" w:cs="Times New Roman"/>
+          <w:color w:val="D4D4D4"/>
+          <w:sz w:val="21"/>
+          <w:szCs w:val="21"/>
+          <w:lang w:val="en-US" w:eastAsia="fr-FR"/>
+        </w:rPr>
+        <w:t>=</w:t>
+      </w:r>
+      <w:r>
+        <w:rPr>
+          <w:rFonts w:ascii="Consolas" w:eastAsia="Times New Roman" w:hAnsi="Consolas" w:cs="Times New Roman"/>
+          <w:color w:val="CE9178"/>
+          <w:sz w:val="21"/>
+          <w:szCs w:val="21"/>
+          <w:lang w:val="en-US" w:eastAsia="fr-FR"/>
+        </w:rPr>
+        <w:t>"form-control"</w:t>
+      </w:r>
+      <w:r>
+        <w:rPr>
+          <w:rFonts w:ascii="Consolas" w:eastAsia="Times New Roman" w:hAnsi="Consolas" w:cs="Times New Roman"/>
+          <w:color w:val="808080"/>
+          <w:sz w:val="21"/>
+          <w:szCs w:val="21"/>
+          <w:lang w:val="en-US" w:eastAsia="fr-FR"/>
+        </w:rPr>
+        <w:t>&gt;</w:t>
+      </w:r>
+    </w:p>
+    <w:p>
+      <w:pPr>
+        <w:shd w:val="clear" w:color="auto" w:fill="1F1F1F"/>
+        <w:spacing w:after="0" w:line="285" w:lineRule="atLeast"/>
+        <w:rPr>
+          <w:rFonts w:ascii="Consolas" w:eastAsia="Times New Roman" w:hAnsi="Consolas" w:cs="Times New Roman"/>
+          <w:color w:val="CCCCCC"/>
+          <w:sz w:val="21"/>
+          <w:szCs w:val="21"/>
+          <w:lang w:val="en-US" w:eastAsia="fr-FR"/>
+        </w:rPr>
+      </w:pPr>
+      <w:r>
+        <w:rPr>
+          <w:rFonts w:ascii="Consolas" w:eastAsia="Times New Roman" w:hAnsi="Consolas" w:cs="Times New Roman"/>
+          <w:color w:val="CCCCCC"/>
+          <w:sz w:val="21"/>
+          <w:szCs w:val="21"/>
+          <w:lang w:val="en-US" w:eastAsia="fr-FR"/>
+        </w:rPr>
+        <w:t xml:space="preserve">          </w:t>
+      </w:r>
+      <w:r>
+        <w:rPr>
+          <w:rFonts w:ascii="Consolas" w:eastAsia="Times New Roman" w:hAnsi="Consolas" w:cs="Times New Roman"/>
+          <w:color w:val="808080"/>
+          <w:sz w:val="21"/>
+          <w:szCs w:val="21"/>
+          <w:lang w:val="en-US" w:eastAsia="fr-FR"/>
+        </w:rPr>
+        <w:t>&lt;</w:t>
+      </w:r>
+      <w:r>
+        <w:rPr>
+          <w:rFonts w:ascii="Consolas" w:eastAsia="Times New Roman" w:hAnsi="Consolas" w:cs="Times New Roman"/>
+          <w:color w:val="569CD6"/>
+          <w:sz w:val="21"/>
+          <w:szCs w:val="21"/>
+          <w:lang w:val="en-US" w:eastAsia="fr-FR"/>
+        </w:rPr>
+        <w:t>label</w:t>
+      </w:r>
+      <w:r>
+        <w:rPr>
+          <w:rFonts w:ascii="Consolas" w:eastAsia="Times New Roman" w:hAnsi="Consolas" w:cs="Times New Roman"/>
+          <w:color w:val="CCCCCC"/>
+          <w:sz w:val="21"/>
+          <w:szCs w:val="21"/>
+          <w:lang w:val="en-US" w:eastAsia="fr-FR"/>
+        </w:rPr>
+        <w:t xml:space="preserve"> </w:t>
+      </w:r>
+      <w:proofErr w:type="spellStart"/>
+      <w:r>
+        <w:rPr>
+          <w:rFonts w:ascii="Consolas" w:eastAsia="Times New Roman" w:hAnsi="Consolas" w:cs="Times New Roman"/>
+          <w:color w:val="9CDCFE"/>
+          <w:sz w:val="21"/>
+          <w:szCs w:val="21"/>
+          <w:lang w:val="en-US" w:eastAsia="fr-FR"/>
+        </w:rPr>
+        <w:t>htmlFor</w:t>
+      </w:r>
+      <w:proofErr w:type="spellEnd"/>
+      <w:r>
+        <w:rPr>
+          <w:rFonts w:ascii="Consolas" w:eastAsia="Times New Roman" w:hAnsi="Consolas" w:cs="Times New Roman"/>
+          <w:color w:val="D4D4D4"/>
+          <w:sz w:val="21"/>
+          <w:szCs w:val="21"/>
+          <w:lang w:val="en-US" w:eastAsia="fr-FR"/>
+        </w:rPr>
+        <w:t>=</w:t>
+      </w:r>
+      <w:r>
+        <w:rPr>
+          <w:rFonts w:ascii="Consolas" w:eastAsia="Times New Roman" w:hAnsi="Consolas" w:cs="Times New Roman"/>
+          <w:color w:val="CE9178"/>
+          <w:sz w:val="21"/>
+          <w:szCs w:val="21"/>
+          <w:lang w:val="en-US" w:eastAsia="fr-FR"/>
+        </w:rPr>
+        <w:t>"email"</w:t>
+      </w:r>
+      <w:r>
+        <w:rPr>
+          <w:rFonts w:ascii="Consolas" w:eastAsia="Times New Roman" w:hAnsi="Consolas" w:cs="Times New Roman"/>
+          <w:color w:val="808080"/>
+          <w:sz w:val="21"/>
+          <w:szCs w:val="21"/>
+          <w:lang w:val="en-US" w:eastAsia="fr-FR"/>
+        </w:rPr>
+        <w:t>&gt;</w:t>
+      </w:r>
+      <w:r>
+        <w:rPr>
+          <w:rFonts w:ascii="Consolas" w:eastAsia="Times New Roman" w:hAnsi="Consolas" w:cs="Times New Roman"/>
+          <w:color w:val="CCCCCC"/>
+          <w:sz w:val="21"/>
+          <w:szCs w:val="21"/>
+          <w:lang w:val="en-US" w:eastAsia="fr-FR"/>
+        </w:rPr>
+        <w:t>E-mail</w:t>
+      </w:r>
+      <w:r>
+        <w:rPr>
+          <w:rFonts w:ascii="Consolas" w:eastAsia="Times New Roman" w:hAnsi="Consolas" w:cs="Times New Roman"/>
+          <w:color w:val="808080"/>
+          <w:sz w:val="21"/>
+          <w:szCs w:val="21"/>
+          <w:lang w:val="en-US" w:eastAsia="fr-FR"/>
+        </w:rPr>
+        <w:t>&lt;/</w:t>
+      </w:r>
+      <w:r>
+        <w:rPr>
+          <w:rFonts w:ascii="Consolas" w:eastAsia="Times New Roman" w:hAnsi="Consolas" w:cs="Times New Roman"/>
+          <w:color w:val="569CD6"/>
+          <w:sz w:val="21"/>
+          <w:szCs w:val="21"/>
+          <w:lang w:val="en-US" w:eastAsia="fr-FR"/>
+        </w:rPr>
+        <w:t>label</w:t>
+      </w:r>
+      <w:r>
+        <w:rPr>
+          <w:rFonts w:ascii="Consolas" w:eastAsia="Times New Roman" w:hAnsi="Consolas" w:cs="Times New Roman"/>
+          <w:color w:val="808080"/>
+          <w:sz w:val="21"/>
+          <w:szCs w:val="21"/>
+          <w:lang w:val="en-US" w:eastAsia="fr-FR"/>
+        </w:rPr>
+        <w:t>&gt;</w:t>
+      </w:r>
+    </w:p>
+    <w:p>
+      <w:pPr>
+        <w:shd w:val="clear" w:color="auto" w:fill="1F1F1F"/>
+        <w:spacing w:after="0" w:line="285" w:lineRule="atLeast"/>
+        <w:rPr>
+          <w:rFonts w:ascii="Consolas" w:eastAsia="Times New Roman" w:hAnsi="Consolas" w:cs="Times New Roman"/>
+          <w:color w:val="CCCCCC"/>
+          <w:sz w:val="21"/>
+          <w:szCs w:val="21"/>
+          <w:lang w:val="en-US" w:eastAsia="fr-FR"/>
+        </w:rPr>
+      </w:pPr>
+      <w:r>
+        <w:rPr>
+          <w:rFonts w:ascii="Consolas" w:eastAsia="Times New Roman" w:hAnsi="Consolas" w:cs="Times New Roman"/>
+          <w:color w:val="CCCCCC"/>
+          <w:sz w:val="21"/>
+          <w:szCs w:val="21"/>
+          <w:lang w:val="en-US" w:eastAsia="fr-FR"/>
+        </w:rPr>
+        <w:t xml:space="preserve">          </w:t>
+      </w:r>
+      <w:r>
+        <w:rPr>
+          <w:rFonts w:ascii="Consolas" w:eastAsia="Times New Roman" w:hAnsi="Consolas" w:cs="Times New Roman"/>
+          <w:color w:val="808080"/>
+          <w:sz w:val="21"/>
+          <w:szCs w:val="21"/>
+          <w:lang w:val="en-US" w:eastAsia="fr-FR"/>
+        </w:rPr>
+        <w:t>&lt;</w:t>
+      </w:r>
+      <w:r>
+        <w:rPr>
+          <w:rFonts w:ascii="Consolas" w:eastAsia="Times New Roman" w:hAnsi="Consolas" w:cs="Times New Roman"/>
+          <w:color w:val="569CD6"/>
+          <w:sz w:val="21"/>
+          <w:szCs w:val="21"/>
+          <w:lang w:val="en-US" w:eastAsia="fr-FR"/>
+        </w:rPr>
+        <w:t>input</w:t>
+      </w:r>
+    </w:p>
+    <w:p>
+      <w:pPr>
+        <w:shd w:val="clear" w:color="auto" w:fill="1F1F1F"/>
+        <w:spacing w:after="0" w:line="285" w:lineRule="atLeast"/>
+        <w:rPr>
+          <w:rFonts w:ascii="Consolas" w:eastAsia="Times New Roman" w:hAnsi="Consolas" w:cs="Times New Roman"/>
+          <w:color w:val="CCCCCC"/>
+          <w:sz w:val="21"/>
+          <w:szCs w:val="21"/>
+          <w:lang w:val="en-US" w:eastAsia="fr-FR"/>
+        </w:rPr>
+      </w:pPr>
+      <w:r>
+        <w:rPr>
+          <w:rFonts w:ascii="Consolas" w:eastAsia="Times New Roman" w:hAnsi="Consolas" w:cs="Times New Roman"/>
+          <w:color w:val="CCCCCC"/>
+          <w:sz w:val="21"/>
+          <w:szCs w:val="21"/>
+          <w:lang w:val="en-US" w:eastAsia="fr-FR"/>
+        </w:rPr>
+        <w:t xml:space="preserve">            </w:t>
+      </w:r>
+      <w:r>
+        <w:rPr>
+          <w:rFonts w:ascii="Consolas" w:eastAsia="Times New Roman" w:hAnsi="Consolas" w:cs="Times New Roman"/>
+          <w:color w:val="9CDCFE"/>
+          <w:sz w:val="21"/>
+          <w:szCs w:val="21"/>
+          <w:lang w:val="en-US" w:eastAsia="fr-FR"/>
+        </w:rPr>
+        <w:t>type</w:t>
+      </w:r>
+      <w:r>
+        <w:rPr>
+          <w:rFonts w:ascii="Consolas" w:eastAsia="Times New Roman" w:hAnsi="Consolas" w:cs="Times New Roman"/>
+          <w:color w:val="D4D4D4"/>
+          <w:sz w:val="21"/>
+          <w:szCs w:val="21"/>
+          <w:lang w:val="en-US" w:eastAsia="fr-FR"/>
+        </w:rPr>
+        <w:t>=</w:t>
+      </w:r>
+      <w:r>
+        <w:rPr>
+          <w:rFonts w:ascii="Consolas" w:eastAsia="Times New Roman" w:hAnsi="Consolas" w:cs="Times New Roman"/>
+          <w:color w:val="CE9178"/>
+          <w:sz w:val="21"/>
+          <w:szCs w:val="21"/>
+          <w:lang w:val="en-US" w:eastAsia="fr-FR"/>
+        </w:rPr>
+        <w:t>"email"</w:t>
+      </w:r>
+    </w:p>
+    <w:p>
+      <w:pPr>
+        <w:shd w:val="clear" w:color="auto" w:fill="1F1F1F"/>
+        <w:spacing w:after="0" w:line="285" w:lineRule="atLeast"/>
+        <w:rPr>
+          <w:rFonts w:ascii="Consolas" w:eastAsia="Times New Roman" w:hAnsi="Consolas" w:cs="Times New Roman"/>
+          <w:color w:val="CCCCCC"/>
+          <w:sz w:val="21"/>
+          <w:szCs w:val="21"/>
+          <w:lang w:val="en-US" w:eastAsia="fr-FR"/>
+        </w:rPr>
+      </w:pPr>
+      <w:r>
+        <w:rPr>
+          <w:rFonts w:ascii="Consolas" w:eastAsia="Times New Roman" w:hAnsi="Consolas" w:cs="Times New Roman"/>
+          <w:color w:val="CCCCCC"/>
+          <w:sz w:val="21"/>
+          <w:szCs w:val="21"/>
+          <w:lang w:val="en-US" w:eastAsia="fr-FR"/>
+        </w:rPr>
+        <w:t xml:space="preserve">            </w:t>
+      </w:r>
+      <w:r>
+        <w:rPr>
+          <w:rFonts w:ascii="Consolas" w:eastAsia="Times New Roman" w:hAnsi="Consolas" w:cs="Times New Roman"/>
+          <w:color w:val="9CDCFE"/>
+          <w:sz w:val="21"/>
+          <w:szCs w:val="21"/>
+          <w:lang w:val="en-US" w:eastAsia="fr-FR"/>
+        </w:rPr>
+        <w:t>id</w:t>
+      </w:r>
+      <w:r>
+        <w:rPr>
+          <w:rFonts w:ascii="Consolas" w:eastAsia="Times New Roman" w:hAnsi="Consolas" w:cs="Times New Roman"/>
+          <w:color w:val="D4D4D4"/>
+          <w:sz w:val="21"/>
+          <w:szCs w:val="21"/>
+          <w:lang w:val="en-US" w:eastAsia="fr-FR"/>
+        </w:rPr>
+        <w:t>=</w:t>
+      </w:r>
+      <w:r>
+        <w:rPr>
+          <w:rFonts w:ascii="Consolas" w:eastAsia="Times New Roman" w:hAnsi="Consolas" w:cs="Times New Roman"/>
+          <w:color w:val="CE9178"/>
+          <w:sz w:val="21"/>
+          <w:szCs w:val="21"/>
+          <w:lang w:val="en-US" w:eastAsia="fr-FR"/>
+        </w:rPr>
+        <w:t>"email"</w:t>
+      </w:r>
+    </w:p>
+    <w:p>
+      <w:pPr>
+        <w:shd w:val="clear" w:color="auto" w:fill="1F1F1F"/>
+        <w:spacing w:after="0" w:line="285" w:lineRule="atLeast"/>
+        <w:rPr>
+          <w:rFonts w:ascii="Consolas" w:eastAsia="Times New Roman" w:hAnsi="Consolas" w:cs="Times New Roman"/>
+          <w:color w:val="CCCCCC"/>
+          <w:sz w:val="21"/>
+          <w:szCs w:val="21"/>
+          <w:lang w:val="en-US" w:eastAsia="fr-FR"/>
+        </w:rPr>
+      </w:pPr>
+      <w:r>
+        <w:rPr>
+          <w:rFonts w:ascii="Consolas" w:eastAsia="Times New Roman" w:hAnsi="Consolas" w:cs="Times New Roman"/>
+          <w:color w:val="CCCCCC"/>
+          <w:sz w:val="21"/>
+          <w:szCs w:val="21"/>
+          <w:lang w:val="en-US" w:eastAsia="fr-FR"/>
+        </w:rPr>
+        <w:t xml:space="preserve">            </w:t>
+      </w:r>
+      <w:r>
+        <w:rPr>
+          <w:rFonts w:ascii="Consolas" w:eastAsia="Times New Roman" w:hAnsi="Consolas" w:cs="Times New Roman"/>
+          <w:color w:val="569CD6"/>
+          <w:sz w:val="21"/>
+          <w:szCs w:val="21"/>
+          <w:lang w:val="en-US" w:eastAsia="fr-FR"/>
+        </w:rPr>
+        <w:t>{</w:t>
+      </w:r>
+      <w:r>
+        <w:rPr>
+          <w:rFonts w:ascii="Consolas" w:eastAsia="Times New Roman" w:hAnsi="Consolas" w:cs="Times New Roman"/>
+          <w:color w:val="D4D4D4"/>
+          <w:sz w:val="21"/>
+          <w:szCs w:val="21"/>
+          <w:lang w:val="en-US" w:eastAsia="fr-FR"/>
+        </w:rPr>
+        <w:t>...</w:t>
+      </w:r>
+      <w:proofErr w:type="gramStart"/>
+      <w:r>
+        <w:rPr>
+          <w:rFonts w:ascii="Consolas" w:eastAsia="Times New Roman" w:hAnsi="Consolas" w:cs="Times New Roman"/>
           <w:color w:val="DCDCAA"/>
           <w:sz w:val="21"/>
           <w:szCs w:val="21"/>
           <w:lang w:val="en-US" w:eastAsia="fr-FR"/>
         </w:rPr>
-        <w:t>handleSubmit</w:t>
-      </w:r>
-      <w:proofErr w:type="spellEnd"/>
+        <w:t>register</w:t>
+      </w:r>
       <w:r>
         <w:rPr>
           <w:rFonts w:ascii="Consolas" w:eastAsia="Times New Roman" w:hAnsi="Consolas" w:cs="Times New Roman"/>
@@ -10926,1388 +12533,7 @@
         </w:rPr>
         <w:t>(</w:t>
       </w:r>
-      <w:proofErr w:type="spellStart"/>
-      <w:r>
-        <w:rPr>
-          <w:rFonts w:ascii="Consolas" w:eastAsia="Times New Roman" w:hAnsi="Consolas" w:cs="Times New Roman"/>
-          <w:color w:val="DCDCAA"/>
-          <w:sz w:val="21"/>
-          <w:szCs w:val="21"/>
-          <w:lang w:val="en-US" w:eastAsia="fr-FR"/>
-        </w:rPr>
-        <w:t>onSubmit</w:t>
-      </w:r>
-      <w:proofErr w:type="spellEnd"/>
-      <w:r>
-        <w:rPr>
-          <w:rFonts w:ascii="Consolas" w:eastAsia="Times New Roman" w:hAnsi="Consolas" w:cs="Times New Roman"/>
-          <w:color w:val="D4D4D4"/>
-          <w:sz w:val="21"/>
-          <w:szCs w:val="21"/>
-          <w:lang w:val="en-US" w:eastAsia="fr-FR"/>
-        </w:rPr>
-        <w:t>)</w:t>
-      </w:r>
-      <w:r>
-        <w:rPr>
-          <w:rFonts w:ascii="Consolas" w:eastAsia="Times New Roman" w:hAnsi="Consolas" w:cs="Times New Roman"/>
-          <w:color w:val="569CD6"/>
-          <w:sz w:val="21"/>
-          <w:szCs w:val="21"/>
-          <w:lang w:val="en-US" w:eastAsia="fr-FR"/>
-        </w:rPr>
-        <w:t>}</w:t>
-      </w:r>
-      <w:r>
-        <w:rPr>
-          <w:rFonts w:ascii="Consolas" w:eastAsia="Times New Roman" w:hAnsi="Consolas" w:cs="Times New Roman"/>
-          <w:color w:val="808080"/>
-          <w:sz w:val="21"/>
-          <w:szCs w:val="21"/>
-          <w:lang w:val="en-US" w:eastAsia="fr-FR"/>
-        </w:rPr>
-        <w:t>&gt;</w:t>
-      </w:r>
-    </w:p>
-    <w:p>
-      <w:pPr>
-        <w:shd w:val="clear" w:color="auto" w:fill="1F1F1F"/>
-        <w:spacing w:after="0" w:line="285" w:lineRule="atLeast"/>
-        <w:rPr>
-          <w:rFonts w:ascii="Consolas" w:eastAsia="Times New Roman" w:hAnsi="Consolas" w:cs="Times New Roman"/>
-          <w:color w:val="CCCCCC"/>
-          <w:sz w:val="21"/>
-          <w:szCs w:val="21"/>
-          <w:lang w:val="en-US" w:eastAsia="fr-FR"/>
-        </w:rPr>
-      </w:pPr>
-      <w:r>
-        <w:rPr>
-          <w:rFonts w:ascii="Consolas" w:eastAsia="Times New Roman" w:hAnsi="Consolas" w:cs="Times New Roman"/>
-          <w:color w:val="CCCCCC"/>
-          <w:sz w:val="21"/>
-          <w:szCs w:val="21"/>
-          <w:lang w:val="en-US" w:eastAsia="fr-FR"/>
-        </w:rPr>
-        <w:t xml:space="preserve">        </w:t>
-      </w:r>
-      <w:r>
-        <w:rPr>
-          <w:rFonts w:ascii="Consolas" w:eastAsia="Times New Roman" w:hAnsi="Consolas" w:cs="Times New Roman"/>
-          <w:color w:val="808080"/>
-          <w:sz w:val="21"/>
-          <w:szCs w:val="21"/>
-          <w:lang w:val="en-US" w:eastAsia="fr-FR"/>
-        </w:rPr>
-        <w:t>&lt;</w:t>
-      </w:r>
-      <w:r>
-        <w:rPr>
-          <w:rFonts w:ascii="Consolas" w:eastAsia="Times New Roman" w:hAnsi="Consolas" w:cs="Times New Roman"/>
-          <w:color w:val="569CD6"/>
-          <w:sz w:val="21"/>
-          <w:szCs w:val="21"/>
-          <w:lang w:val="en-US" w:eastAsia="fr-FR"/>
-        </w:rPr>
-        <w:t>div</w:t>
-      </w:r>
-      <w:r>
-        <w:rPr>
-          <w:rFonts w:ascii="Consolas" w:eastAsia="Times New Roman" w:hAnsi="Consolas" w:cs="Times New Roman"/>
-          <w:color w:val="CCCCCC"/>
-          <w:sz w:val="21"/>
-          <w:szCs w:val="21"/>
-          <w:lang w:val="en-US" w:eastAsia="fr-FR"/>
-        </w:rPr>
-        <w:t xml:space="preserve"> </w:t>
-      </w:r>
-      <w:proofErr w:type="spellStart"/>
-      <w:r>
-        <w:rPr>
-          <w:rFonts w:ascii="Consolas" w:eastAsia="Times New Roman" w:hAnsi="Consolas" w:cs="Times New Roman"/>
-          <w:color w:val="9CDCFE"/>
-          <w:sz w:val="21"/>
-          <w:szCs w:val="21"/>
-          <w:lang w:val="en-US" w:eastAsia="fr-FR"/>
-        </w:rPr>
-        <w:t>className</w:t>
-      </w:r>
-      <w:proofErr w:type="spellEnd"/>
-      <w:r>
-        <w:rPr>
-          <w:rFonts w:ascii="Consolas" w:eastAsia="Times New Roman" w:hAnsi="Consolas" w:cs="Times New Roman"/>
-          <w:color w:val="D4D4D4"/>
-          <w:sz w:val="21"/>
-          <w:szCs w:val="21"/>
-          <w:lang w:val="en-US" w:eastAsia="fr-FR"/>
-        </w:rPr>
-        <w:t>=</w:t>
-      </w:r>
-      <w:r>
-        <w:rPr>
-          <w:rFonts w:ascii="Consolas" w:eastAsia="Times New Roman" w:hAnsi="Consolas" w:cs="Times New Roman"/>
-          <w:color w:val="CE9178"/>
-          <w:sz w:val="21"/>
-          <w:szCs w:val="21"/>
-          <w:lang w:val="en-US" w:eastAsia="fr-FR"/>
-        </w:rPr>
-        <w:t>"form-control"</w:t>
-      </w:r>
-      <w:r>
-        <w:rPr>
-          <w:rFonts w:ascii="Consolas" w:eastAsia="Times New Roman" w:hAnsi="Consolas" w:cs="Times New Roman"/>
-          <w:color w:val="808080"/>
-          <w:sz w:val="21"/>
-          <w:szCs w:val="21"/>
-          <w:lang w:val="en-US" w:eastAsia="fr-FR"/>
-        </w:rPr>
-        <w:t>&gt;</w:t>
-      </w:r>
-    </w:p>
-    <w:p>
-      <w:pPr>
-        <w:shd w:val="clear" w:color="auto" w:fill="1F1F1F"/>
-        <w:spacing w:after="0" w:line="285" w:lineRule="atLeast"/>
-        <w:rPr>
-          <w:rFonts w:ascii="Consolas" w:eastAsia="Times New Roman" w:hAnsi="Consolas" w:cs="Times New Roman"/>
-          <w:color w:val="CCCCCC"/>
-          <w:sz w:val="21"/>
-          <w:szCs w:val="21"/>
-          <w:lang w:val="en-US" w:eastAsia="fr-FR"/>
-        </w:rPr>
-      </w:pPr>
-      <w:r>
-        <w:rPr>
-          <w:rFonts w:ascii="Consolas" w:eastAsia="Times New Roman" w:hAnsi="Consolas" w:cs="Times New Roman"/>
-          <w:color w:val="CCCCCC"/>
-          <w:sz w:val="21"/>
-          <w:szCs w:val="21"/>
-          <w:lang w:val="en-US" w:eastAsia="fr-FR"/>
-        </w:rPr>
-        <w:t xml:space="preserve">          </w:t>
-      </w:r>
-      <w:r>
-        <w:rPr>
-          <w:rFonts w:ascii="Consolas" w:eastAsia="Times New Roman" w:hAnsi="Consolas" w:cs="Times New Roman"/>
-          <w:color w:val="808080"/>
-          <w:sz w:val="21"/>
-          <w:szCs w:val="21"/>
-          <w:lang w:val="en-US" w:eastAsia="fr-FR"/>
-        </w:rPr>
-        <w:t>&lt;</w:t>
-      </w:r>
-      <w:r>
-        <w:rPr>
-          <w:rFonts w:ascii="Consolas" w:eastAsia="Times New Roman" w:hAnsi="Consolas" w:cs="Times New Roman"/>
-          <w:color w:val="569CD6"/>
-          <w:sz w:val="21"/>
-          <w:szCs w:val="21"/>
-          <w:lang w:val="en-US" w:eastAsia="fr-FR"/>
-        </w:rPr>
-        <w:t>label</w:t>
-      </w:r>
-      <w:r>
-        <w:rPr>
-          <w:rFonts w:ascii="Consolas" w:eastAsia="Times New Roman" w:hAnsi="Consolas" w:cs="Times New Roman"/>
-          <w:color w:val="CCCCCC"/>
-          <w:sz w:val="21"/>
-          <w:szCs w:val="21"/>
-          <w:lang w:val="en-US" w:eastAsia="fr-FR"/>
-        </w:rPr>
-        <w:t xml:space="preserve"> </w:t>
-      </w:r>
-      <w:proofErr w:type="spellStart"/>
-      <w:r>
-        <w:rPr>
-          <w:rFonts w:ascii="Consolas" w:eastAsia="Times New Roman" w:hAnsi="Consolas" w:cs="Times New Roman"/>
-          <w:color w:val="9CDCFE"/>
-          <w:sz w:val="21"/>
-          <w:szCs w:val="21"/>
-          <w:lang w:val="en-US" w:eastAsia="fr-FR"/>
-        </w:rPr>
-        <w:t>htmlFor</w:t>
-      </w:r>
-      <w:proofErr w:type="spellEnd"/>
-      <w:r>
-        <w:rPr>
-          <w:rFonts w:ascii="Consolas" w:eastAsia="Times New Roman" w:hAnsi="Consolas" w:cs="Times New Roman"/>
-          <w:color w:val="D4D4D4"/>
-          <w:sz w:val="21"/>
-          <w:szCs w:val="21"/>
-          <w:lang w:val="en-US" w:eastAsia="fr-FR"/>
-        </w:rPr>
-        <w:t>=</w:t>
-      </w:r>
-      <w:r>
-        <w:rPr>
-          <w:rFonts w:ascii="Consolas" w:eastAsia="Times New Roman" w:hAnsi="Consolas" w:cs="Times New Roman"/>
-          <w:color w:val="CE9178"/>
-          <w:sz w:val="21"/>
-          <w:szCs w:val="21"/>
-          <w:lang w:val="en-US" w:eastAsia="fr-FR"/>
-        </w:rPr>
-        <w:t>"username"</w:t>
-      </w:r>
-      <w:r>
-        <w:rPr>
-          <w:rFonts w:ascii="Consolas" w:eastAsia="Times New Roman" w:hAnsi="Consolas" w:cs="Times New Roman"/>
-          <w:color w:val="808080"/>
-          <w:sz w:val="21"/>
-          <w:szCs w:val="21"/>
-          <w:lang w:val="en-US" w:eastAsia="fr-FR"/>
-        </w:rPr>
-        <w:t>&gt;</w:t>
-      </w:r>
-      <w:r>
-        <w:rPr>
-          <w:rFonts w:ascii="Consolas" w:eastAsia="Times New Roman" w:hAnsi="Consolas" w:cs="Times New Roman"/>
-          <w:color w:val="CCCCCC"/>
-          <w:sz w:val="21"/>
-          <w:szCs w:val="21"/>
-          <w:lang w:val="en-US" w:eastAsia="fr-FR"/>
-        </w:rPr>
-        <w:t>Username</w:t>
-      </w:r>
-      <w:r>
-        <w:rPr>
-          <w:rFonts w:ascii="Consolas" w:eastAsia="Times New Roman" w:hAnsi="Consolas" w:cs="Times New Roman"/>
-          <w:color w:val="808080"/>
-          <w:sz w:val="21"/>
-          <w:szCs w:val="21"/>
-          <w:lang w:val="en-US" w:eastAsia="fr-FR"/>
-        </w:rPr>
-        <w:t>&lt;/</w:t>
-      </w:r>
-      <w:r>
-        <w:rPr>
-          <w:rFonts w:ascii="Consolas" w:eastAsia="Times New Roman" w:hAnsi="Consolas" w:cs="Times New Roman"/>
-          <w:color w:val="569CD6"/>
-          <w:sz w:val="21"/>
-          <w:szCs w:val="21"/>
-          <w:lang w:val="en-US" w:eastAsia="fr-FR"/>
-        </w:rPr>
-        <w:t>label</w:t>
-      </w:r>
-      <w:r>
-        <w:rPr>
-          <w:rFonts w:ascii="Consolas" w:eastAsia="Times New Roman" w:hAnsi="Consolas" w:cs="Times New Roman"/>
-          <w:color w:val="808080"/>
-          <w:sz w:val="21"/>
-          <w:szCs w:val="21"/>
-          <w:lang w:val="en-US" w:eastAsia="fr-FR"/>
-        </w:rPr>
-        <w:t>&gt;</w:t>
-      </w:r>
-    </w:p>
-    <w:p>
-      <w:pPr>
-        <w:shd w:val="clear" w:color="auto" w:fill="1F1F1F"/>
-        <w:spacing w:after="0" w:line="285" w:lineRule="atLeast"/>
-        <w:rPr>
-          <w:rFonts w:ascii="Consolas" w:eastAsia="Times New Roman" w:hAnsi="Consolas" w:cs="Times New Roman"/>
-          <w:color w:val="CCCCCC"/>
-          <w:sz w:val="21"/>
-          <w:szCs w:val="21"/>
-          <w:lang w:val="en-US" w:eastAsia="fr-FR"/>
-        </w:rPr>
-      </w:pPr>
-      <w:r>
-        <w:rPr>
-          <w:rFonts w:ascii="Consolas" w:eastAsia="Times New Roman" w:hAnsi="Consolas" w:cs="Times New Roman"/>
-          <w:color w:val="CCCCCC"/>
-          <w:sz w:val="21"/>
-          <w:szCs w:val="21"/>
-          <w:lang w:val="en-US" w:eastAsia="fr-FR"/>
-        </w:rPr>
-        <w:t xml:space="preserve">          </w:t>
-      </w:r>
-      <w:r>
-        <w:rPr>
-          <w:rFonts w:ascii="Consolas" w:eastAsia="Times New Roman" w:hAnsi="Consolas" w:cs="Times New Roman"/>
-          <w:color w:val="808080"/>
-          <w:sz w:val="21"/>
-          <w:szCs w:val="21"/>
-          <w:lang w:val="en-US" w:eastAsia="fr-FR"/>
-        </w:rPr>
-        <w:t>&lt;</w:t>
-      </w:r>
-      <w:r>
-        <w:rPr>
-          <w:rFonts w:ascii="Consolas" w:eastAsia="Times New Roman" w:hAnsi="Consolas" w:cs="Times New Roman"/>
-          <w:color w:val="569CD6"/>
-          <w:sz w:val="21"/>
-          <w:szCs w:val="21"/>
-          <w:lang w:val="en-US" w:eastAsia="fr-FR"/>
-        </w:rPr>
-        <w:t>input</w:t>
-      </w:r>
-    </w:p>
-    <w:p>
-      <w:pPr>
-        <w:shd w:val="clear" w:color="auto" w:fill="1F1F1F"/>
-        <w:spacing w:after="0" w:line="285" w:lineRule="atLeast"/>
-        <w:rPr>
-          <w:rFonts w:ascii="Consolas" w:eastAsia="Times New Roman" w:hAnsi="Consolas" w:cs="Times New Roman"/>
-          <w:color w:val="CCCCCC"/>
-          <w:sz w:val="21"/>
-          <w:szCs w:val="21"/>
-          <w:lang w:val="en-US" w:eastAsia="fr-FR"/>
-        </w:rPr>
-      </w:pPr>
-      <w:r>
-        <w:rPr>
-          <w:rFonts w:ascii="Consolas" w:eastAsia="Times New Roman" w:hAnsi="Consolas" w:cs="Times New Roman"/>
-          <w:color w:val="CCCCCC"/>
-          <w:sz w:val="21"/>
-          <w:szCs w:val="21"/>
-          <w:lang w:val="en-US" w:eastAsia="fr-FR"/>
-        </w:rPr>
-        <w:t xml:space="preserve">            </w:t>
-      </w:r>
-      <w:r>
-        <w:rPr>
-          <w:rFonts w:ascii="Consolas" w:eastAsia="Times New Roman" w:hAnsi="Consolas" w:cs="Times New Roman"/>
-          <w:color w:val="9CDCFE"/>
-          <w:sz w:val="21"/>
-          <w:szCs w:val="21"/>
-          <w:lang w:val="en-US" w:eastAsia="fr-FR"/>
-        </w:rPr>
-        <w:t>type</w:t>
-      </w:r>
-      <w:r>
-        <w:rPr>
-          <w:rFonts w:ascii="Consolas" w:eastAsia="Times New Roman" w:hAnsi="Consolas" w:cs="Times New Roman"/>
-          <w:color w:val="D4D4D4"/>
-          <w:sz w:val="21"/>
-          <w:szCs w:val="21"/>
-          <w:lang w:val="en-US" w:eastAsia="fr-FR"/>
-        </w:rPr>
-        <w:t>=</w:t>
-      </w:r>
-      <w:r>
-        <w:rPr>
-          <w:rFonts w:ascii="Consolas" w:eastAsia="Times New Roman" w:hAnsi="Consolas" w:cs="Times New Roman"/>
-          <w:color w:val="CE9178"/>
-          <w:sz w:val="21"/>
-          <w:szCs w:val="21"/>
-          <w:lang w:val="en-US" w:eastAsia="fr-FR"/>
-        </w:rPr>
-        <w:t>"text"</w:t>
-      </w:r>
-    </w:p>
-    <w:p>
-      <w:pPr>
-        <w:shd w:val="clear" w:color="auto" w:fill="1F1F1F"/>
-        <w:spacing w:after="0" w:line="285" w:lineRule="atLeast"/>
-        <w:rPr>
-          <w:rFonts w:ascii="Consolas" w:eastAsia="Times New Roman" w:hAnsi="Consolas" w:cs="Times New Roman"/>
-          <w:color w:val="CCCCCC"/>
-          <w:sz w:val="21"/>
-          <w:szCs w:val="21"/>
-          <w:lang w:val="en-US" w:eastAsia="fr-FR"/>
-        </w:rPr>
-      </w:pPr>
-      <w:r>
-        <w:rPr>
-          <w:rFonts w:ascii="Consolas" w:eastAsia="Times New Roman" w:hAnsi="Consolas" w:cs="Times New Roman"/>
-          <w:color w:val="CCCCCC"/>
-          <w:sz w:val="21"/>
-          <w:szCs w:val="21"/>
-          <w:lang w:val="en-US" w:eastAsia="fr-FR"/>
-        </w:rPr>
-        <w:t xml:space="preserve">            </w:t>
-      </w:r>
-      <w:r>
-        <w:rPr>
-          <w:rFonts w:ascii="Consolas" w:eastAsia="Times New Roman" w:hAnsi="Consolas" w:cs="Times New Roman"/>
-          <w:color w:val="9CDCFE"/>
-          <w:sz w:val="21"/>
-          <w:szCs w:val="21"/>
-          <w:lang w:val="en-US" w:eastAsia="fr-FR"/>
-        </w:rPr>
-        <w:t>id</w:t>
-      </w:r>
-      <w:r>
-        <w:rPr>
-          <w:rFonts w:ascii="Consolas" w:eastAsia="Times New Roman" w:hAnsi="Consolas" w:cs="Times New Roman"/>
-          <w:color w:val="D4D4D4"/>
-          <w:sz w:val="21"/>
-          <w:szCs w:val="21"/>
-          <w:lang w:val="en-US" w:eastAsia="fr-FR"/>
-        </w:rPr>
-        <w:t>=</w:t>
-      </w:r>
-      <w:r>
-        <w:rPr>
-          <w:rFonts w:ascii="Consolas" w:eastAsia="Times New Roman" w:hAnsi="Consolas" w:cs="Times New Roman"/>
-          <w:color w:val="CE9178"/>
-          <w:sz w:val="21"/>
-          <w:szCs w:val="21"/>
-          <w:lang w:val="en-US" w:eastAsia="fr-FR"/>
-        </w:rPr>
-        <w:t>"</w:t>
-      </w:r>
-      <w:proofErr w:type="spellStart"/>
-      <w:r>
-        <w:rPr>
-          <w:rFonts w:ascii="Consolas" w:eastAsia="Times New Roman" w:hAnsi="Consolas" w:cs="Times New Roman"/>
-          <w:color w:val="CE9178"/>
-          <w:sz w:val="21"/>
-          <w:szCs w:val="21"/>
-          <w:lang w:val="en-US" w:eastAsia="fr-FR"/>
-        </w:rPr>
-        <w:t>userName</w:t>
-      </w:r>
-      <w:proofErr w:type="spellEnd"/>
-      <w:r>
-        <w:rPr>
-          <w:rFonts w:ascii="Consolas" w:eastAsia="Times New Roman" w:hAnsi="Consolas" w:cs="Times New Roman"/>
-          <w:color w:val="CE9178"/>
-          <w:sz w:val="21"/>
-          <w:szCs w:val="21"/>
-          <w:lang w:val="en-US" w:eastAsia="fr-FR"/>
-        </w:rPr>
-        <w:t>"</w:t>
-      </w:r>
-    </w:p>
-    <w:p>
-      <w:pPr>
-        <w:shd w:val="clear" w:color="auto" w:fill="1F1F1F"/>
-        <w:spacing w:after="0" w:line="285" w:lineRule="atLeast"/>
-        <w:rPr>
-          <w:rFonts w:ascii="Consolas" w:eastAsia="Times New Roman" w:hAnsi="Consolas" w:cs="Times New Roman"/>
-          <w:color w:val="CCCCCC"/>
-          <w:sz w:val="21"/>
-          <w:szCs w:val="21"/>
-          <w:lang w:val="en-US" w:eastAsia="fr-FR"/>
-        </w:rPr>
-      </w:pPr>
-      <w:r>
-        <w:rPr>
-          <w:rFonts w:ascii="Consolas" w:eastAsia="Times New Roman" w:hAnsi="Consolas" w:cs="Times New Roman"/>
-          <w:color w:val="CCCCCC"/>
-          <w:sz w:val="21"/>
-          <w:szCs w:val="21"/>
-          <w:lang w:val="en-US" w:eastAsia="fr-FR"/>
-        </w:rPr>
-        <w:t xml:space="preserve">            </w:t>
-      </w:r>
-      <w:r>
-        <w:rPr>
-          <w:rFonts w:ascii="Consolas" w:eastAsia="Times New Roman" w:hAnsi="Consolas" w:cs="Times New Roman"/>
-          <w:color w:val="569CD6"/>
-          <w:sz w:val="21"/>
-          <w:szCs w:val="21"/>
-          <w:lang w:val="en-US" w:eastAsia="fr-FR"/>
-        </w:rPr>
-        <w:t>{</w:t>
-      </w:r>
-      <w:r>
-        <w:rPr>
-          <w:rFonts w:ascii="Consolas" w:eastAsia="Times New Roman" w:hAnsi="Consolas" w:cs="Times New Roman"/>
-          <w:color w:val="D4D4D4"/>
-          <w:sz w:val="21"/>
-          <w:szCs w:val="21"/>
-          <w:lang w:val="en-US" w:eastAsia="fr-FR"/>
-        </w:rPr>
-        <w:t>...</w:t>
-      </w:r>
-      <w:r>
-        <w:rPr>
-          <w:rFonts w:ascii="Consolas" w:eastAsia="Times New Roman" w:hAnsi="Consolas" w:cs="Times New Roman"/>
-          <w:color w:val="DCDCAA"/>
-          <w:sz w:val="21"/>
-          <w:szCs w:val="21"/>
-          <w:lang w:val="en-US" w:eastAsia="fr-FR"/>
-        </w:rPr>
-        <w:t>register</w:t>
-      </w:r>
-      <w:r>
-        <w:rPr>
-          <w:rFonts w:ascii="Consolas" w:eastAsia="Times New Roman" w:hAnsi="Consolas" w:cs="Times New Roman"/>
-          <w:color w:val="D4D4D4"/>
-          <w:sz w:val="21"/>
-          <w:szCs w:val="21"/>
-          <w:lang w:val="en-US" w:eastAsia="fr-FR"/>
-        </w:rPr>
-        <w:t>(</w:t>
-      </w:r>
-      <w:r>
-        <w:rPr>
-          <w:rFonts w:ascii="Consolas" w:eastAsia="Times New Roman" w:hAnsi="Consolas" w:cs="Times New Roman"/>
-          <w:color w:val="CE9178"/>
-          <w:sz w:val="21"/>
-          <w:szCs w:val="21"/>
-          <w:lang w:val="en-US" w:eastAsia="fr-FR"/>
-        </w:rPr>
-        <w:t>"</w:t>
-      </w:r>
-      <w:proofErr w:type="spellStart"/>
-      <w:r>
-        <w:rPr>
-          <w:rFonts w:ascii="Consolas" w:eastAsia="Times New Roman" w:hAnsi="Consolas" w:cs="Times New Roman"/>
-          <w:color w:val="CE9178"/>
-          <w:sz w:val="21"/>
-          <w:szCs w:val="21"/>
-          <w:lang w:val="en-US" w:eastAsia="fr-FR"/>
-        </w:rPr>
-        <w:t>userName</w:t>
-      </w:r>
-      <w:proofErr w:type="spellEnd"/>
-      <w:r>
-        <w:rPr>
-          <w:rFonts w:ascii="Consolas" w:eastAsia="Times New Roman" w:hAnsi="Consolas" w:cs="Times New Roman"/>
-          <w:color w:val="CE9178"/>
-          <w:sz w:val="21"/>
-          <w:szCs w:val="21"/>
-          <w:lang w:val="en-US" w:eastAsia="fr-FR"/>
-        </w:rPr>
-        <w:t>"</w:t>
-      </w:r>
-      <w:r>
-        <w:rPr>
-          <w:rFonts w:ascii="Consolas" w:eastAsia="Times New Roman" w:hAnsi="Consolas" w:cs="Times New Roman"/>
-          <w:color w:val="D4D4D4"/>
-          <w:sz w:val="21"/>
-          <w:szCs w:val="21"/>
-          <w:lang w:val="en-US" w:eastAsia="fr-FR"/>
-        </w:rPr>
-        <w:t>, {</w:t>
-      </w:r>
-    </w:p>
-    <w:p>
-      <w:pPr>
-        <w:shd w:val="clear" w:color="auto" w:fill="1F1F1F"/>
-        <w:spacing w:after="0" w:line="285" w:lineRule="atLeast"/>
-        <w:rPr>
-          <w:rFonts w:ascii="Consolas" w:eastAsia="Times New Roman" w:hAnsi="Consolas" w:cs="Times New Roman"/>
-          <w:color w:val="CCCCCC"/>
-          <w:sz w:val="21"/>
-          <w:szCs w:val="21"/>
-          <w:lang w:val="en-US" w:eastAsia="fr-FR"/>
-        </w:rPr>
-      </w:pPr>
-      <w:r>
-        <w:rPr>
-          <w:rFonts w:ascii="Consolas" w:eastAsia="Times New Roman" w:hAnsi="Consolas" w:cs="Times New Roman"/>
-          <w:color w:val="D4D4D4"/>
-          <w:sz w:val="21"/>
-          <w:szCs w:val="21"/>
-          <w:lang w:val="en-US" w:eastAsia="fr-FR"/>
-        </w:rPr>
-        <w:t xml:space="preserve">              </w:t>
-      </w:r>
-      <w:r>
-        <w:rPr>
-          <w:rFonts w:ascii="Consolas" w:eastAsia="Times New Roman" w:hAnsi="Consolas" w:cs="Times New Roman"/>
-          <w:color w:val="9CDCFE"/>
-          <w:sz w:val="21"/>
-          <w:szCs w:val="21"/>
-          <w:lang w:val="en-US" w:eastAsia="fr-FR"/>
-        </w:rPr>
-        <w:t>required:</w:t>
-      </w:r>
-      <w:r>
-        <w:rPr>
-          <w:rFonts w:ascii="Consolas" w:eastAsia="Times New Roman" w:hAnsi="Consolas" w:cs="Times New Roman"/>
-          <w:color w:val="D4D4D4"/>
-          <w:sz w:val="21"/>
-          <w:szCs w:val="21"/>
-          <w:lang w:val="en-US" w:eastAsia="fr-FR"/>
-        </w:rPr>
-        <w:t xml:space="preserve"> </w:t>
-      </w:r>
-      <w:r>
-        <w:rPr>
-          <w:rFonts w:ascii="Consolas" w:eastAsia="Times New Roman" w:hAnsi="Consolas" w:cs="Times New Roman"/>
-          <w:color w:val="CE9178"/>
-          <w:sz w:val="21"/>
-          <w:szCs w:val="21"/>
-          <w:lang w:val="en-US" w:eastAsia="fr-FR"/>
-        </w:rPr>
-        <w:t>"Username is required"</w:t>
-      </w:r>
-      <w:r>
-        <w:rPr>
-          <w:rFonts w:ascii="Consolas" w:eastAsia="Times New Roman" w:hAnsi="Consolas" w:cs="Times New Roman"/>
-          <w:color w:val="D4D4D4"/>
-          <w:sz w:val="21"/>
-          <w:szCs w:val="21"/>
-          <w:lang w:val="en-US" w:eastAsia="fr-FR"/>
-        </w:rPr>
-        <w:t>,</w:t>
-      </w:r>
-    </w:p>
-    <w:p>
-      <w:pPr>
-        <w:shd w:val="clear" w:color="auto" w:fill="1F1F1F"/>
-        <w:spacing w:after="0" w:line="285" w:lineRule="atLeast"/>
-        <w:rPr>
-          <w:rFonts w:ascii="Consolas" w:eastAsia="Times New Roman" w:hAnsi="Consolas" w:cs="Times New Roman"/>
-          <w:color w:val="CCCCCC"/>
-          <w:sz w:val="21"/>
-          <w:szCs w:val="21"/>
-          <w:lang w:val="en-US" w:eastAsia="fr-FR"/>
-        </w:rPr>
-      </w:pPr>
-      <w:r>
-        <w:rPr>
-          <w:rFonts w:ascii="Consolas" w:eastAsia="Times New Roman" w:hAnsi="Consolas" w:cs="Times New Roman"/>
-          <w:color w:val="D4D4D4"/>
-          <w:sz w:val="21"/>
-          <w:szCs w:val="21"/>
-          <w:lang w:val="en-US" w:eastAsia="fr-FR"/>
-        </w:rPr>
-        <w:t>            })</w:t>
-      </w:r>
-      <w:r>
-        <w:rPr>
-          <w:rFonts w:ascii="Consolas" w:eastAsia="Times New Roman" w:hAnsi="Consolas" w:cs="Times New Roman"/>
-          <w:color w:val="569CD6"/>
-          <w:sz w:val="21"/>
-          <w:szCs w:val="21"/>
-          <w:lang w:val="en-US" w:eastAsia="fr-FR"/>
-        </w:rPr>
-        <w:t>}</w:t>
-      </w:r>
-    </w:p>
-    <w:p>
-      <w:pPr>
-        <w:shd w:val="clear" w:color="auto" w:fill="1F1F1F"/>
-        <w:spacing w:after="0" w:line="285" w:lineRule="atLeast"/>
-        <w:rPr>
-          <w:rFonts w:ascii="Consolas" w:eastAsia="Times New Roman" w:hAnsi="Consolas" w:cs="Times New Roman"/>
-          <w:color w:val="CCCCCC"/>
-          <w:sz w:val="21"/>
-          <w:szCs w:val="21"/>
-          <w:lang w:val="en-US" w:eastAsia="fr-FR"/>
-        </w:rPr>
-      </w:pPr>
-      <w:r>
-        <w:rPr>
-          <w:rFonts w:ascii="Consolas" w:eastAsia="Times New Roman" w:hAnsi="Consolas" w:cs="Times New Roman"/>
-          <w:color w:val="CCCCCC"/>
-          <w:sz w:val="21"/>
-          <w:szCs w:val="21"/>
-          <w:lang w:val="en-US" w:eastAsia="fr-FR"/>
-        </w:rPr>
-        <w:t xml:space="preserve">          </w:t>
-      </w:r>
-      <w:r>
-        <w:rPr>
-          <w:rFonts w:ascii="Consolas" w:eastAsia="Times New Roman" w:hAnsi="Consolas" w:cs="Times New Roman"/>
-          <w:color w:val="808080"/>
-          <w:sz w:val="21"/>
-          <w:szCs w:val="21"/>
-          <w:lang w:val="en-US" w:eastAsia="fr-FR"/>
-        </w:rPr>
-        <w:t>/&gt;</w:t>
-      </w:r>
-    </w:p>
-    <w:p>
-      <w:pPr>
-        <w:shd w:val="clear" w:color="auto" w:fill="1F1F1F"/>
-        <w:spacing w:after="0" w:line="285" w:lineRule="atLeast"/>
-        <w:rPr>
-          <w:rFonts w:ascii="Consolas" w:eastAsia="Times New Roman" w:hAnsi="Consolas" w:cs="Times New Roman"/>
-          <w:color w:val="CCCCCC"/>
-          <w:sz w:val="21"/>
-          <w:szCs w:val="21"/>
-          <w:lang w:val="en-US" w:eastAsia="fr-FR"/>
-        </w:rPr>
-      </w:pPr>
-      <w:r>
-        <w:rPr>
-          <w:rFonts w:ascii="Consolas" w:eastAsia="Times New Roman" w:hAnsi="Consolas" w:cs="Times New Roman"/>
-          <w:color w:val="CCCCCC"/>
-          <w:sz w:val="21"/>
-          <w:szCs w:val="21"/>
-          <w:lang w:val="en-US" w:eastAsia="fr-FR"/>
-        </w:rPr>
-        <w:t xml:space="preserve">          </w:t>
-      </w:r>
-      <w:r>
-        <w:rPr>
-          <w:rFonts w:ascii="Consolas" w:eastAsia="Times New Roman" w:hAnsi="Consolas" w:cs="Times New Roman"/>
-          <w:color w:val="808080"/>
-          <w:sz w:val="21"/>
-          <w:szCs w:val="21"/>
-          <w:lang w:val="en-US" w:eastAsia="fr-FR"/>
-        </w:rPr>
-        <w:t>&lt;</w:t>
-      </w:r>
-      <w:r>
-        <w:rPr>
-          <w:rFonts w:ascii="Consolas" w:eastAsia="Times New Roman" w:hAnsi="Consolas" w:cs="Times New Roman"/>
-          <w:color w:val="569CD6"/>
-          <w:sz w:val="21"/>
-          <w:szCs w:val="21"/>
-          <w:lang w:val="en-US" w:eastAsia="fr-FR"/>
-        </w:rPr>
-        <w:t>p</w:t>
-      </w:r>
-      <w:r>
-        <w:rPr>
-          <w:rFonts w:ascii="Consolas" w:eastAsia="Times New Roman" w:hAnsi="Consolas" w:cs="Times New Roman"/>
-          <w:color w:val="CCCCCC"/>
-          <w:sz w:val="21"/>
-          <w:szCs w:val="21"/>
-          <w:lang w:val="en-US" w:eastAsia="fr-FR"/>
-        </w:rPr>
-        <w:t xml:space="preserve"> </w:t>
-      </w:r>
-      <w:proofErr w:type="spellStart"/>
-      <w:r>
-        <w:rPr>
-          <w:rFonts w:ascii="Consolas" w:eastAsia="Times New Roman" w:hAnsi="Consolas" w:cs="Times New Roman"/>
-          <w:color w:val="9CDCFE"/>
-          <w:sz w:val="21"/>
-          <w:szCs w:val="21"/>
-          <w:lang w:val="en-US" w:eastAsia="fr-FR"/>
-        </w:rPr>
-        <w:t>className</w:t>
-      </w:r>
-      <w:proofErr w:type="spellEnd"/>
-      <w:r>
-        <w:rPr>
-          <w:rFonts w:ascii="Consolas" w:eastAsia="Times New Roman" w:hAnsi="Consolas" w:cs="Times New Roman"/>
-          <w:color w:val="D4D4D4"/>
-          <w:sz w:val="21"/>
-          <w:szCs w:val="21"/>
-          <w:lang w:val="en-US" w:eastAsia="fr-FR"/>
-        </w:rPr>
-        <w:t>=</w:t>
-      </w:r>
-      <w:r>
-        <w:rPr>
-          <w:rFonts w:ascii="Consolas" w:eastAsia="Times New Roman" w:hAnsi="Consolas" w:cs="Times New Roman"/>
-          <w:color w:val="CE9178"/>
-          <w:sz w:val="21"/>
-          <w:szCs w:val="21"/>
-          <w:lang w:val="en-US" w:eastAsia="fr-FR"/>
-        </w:rPr>
-        <w:t>"error"</w:t>
-      </w:r>
-      <w:r>
-        <w:rPr>
-          <w:rFonts w:ascii="Consolas" w:eastAsia="Times New Roman" w:hAnsi="Consolas" w:cs="Times New Roman"/>
-          <w:color w:val="808080"/>
-          <w:sz w:val="21"/>
-          <w:szCs w:val="21"/>
-          <w:lang w:val="en-US" w:eastAsia="fr-FR"/>
-        </w:rPr>
-        <w:t>&gt;</w:t>
-      </w:r>
-      <w:r>
-        <w:rPr>
-          <w:rFonts w:ascii="Consolas" w:eastAsia="Times New Roman" w:hAnsi="Consolas" w:cs="Times New Roman"/>
-          <w:color w:val="569CD6"/>
-          <w:sz w:val="21"/>
-          <w:szCs w:val="21"/>
-          <w:lang w:val="en-US" w:eastAsia="fr-FR"/>
-        </w:rPr>
-        <w:t>{</w:t>
-      </w:r>
-      <w:r>
-        <w:rPr>
-          <w:rFonts w:ascii="Consolas" w:eastAsia="Times New Roman" w:hAnsi="Consolas" w:cs="Times New Roman"/>
-          <w:color w:val="4FC1FF"/>
-          <w:sz w:val="21"/>
-          <w:szCs w:val="21"/>
-          <w:lang w:val="en-US" w:eastAsia="fr-FR"/>
-        </w:rPr>
-        <w:t>errors</w:t>
-      </w:r>
-      <w:r>
-        <w:rPr>
-          <w:rFonts w:ascii="Consolas" w:eastAsia="Times New Roman" w:hAnsi="Consolas" w:cs="Times New Roman"/>
-          <w:color w:val="D4D4D4"/>
-          <w:sz w:val="21"/>
-          <w:szCs w:val="21"/>
-          <w:lang w:val="en-US" w:eastAsia="fr-FR"/>
-        </w:rPr>
-        <w:t>.</w:t>
-      </w:r>
-      <w:proofErr w:type="spellStart"/>
-      <w:r>
-        <w:rPr>
-          <w:rFonts w:ascii="Consolas" w:eastAsia="Times New Roman" w:hAnsi="Consolas" w:cs="Times New Roman"/>
-          <w:color w:val="9CDCFE"/>
-          <w:sz w:val="21"/>
-          <w:szCs w:val="21"/>
-          <w:lang w:val="en-US" w:eastAsia="fr-FR"/>
-        </w:rPr>
-        <w:t>userName</w:t>
-      </w:r>
-      <w:proofErr w:type="spellEnd"/>
-      <w:r>
-        <w:rPr>
-          <w:rFonts w:ascii="Consolas" w:eastAsia="Times New Roman" w:hAnsi="Consolas" w:cs="Times New Roman"/>
-          <w:color w:val="D4D4D4"/>
-          <w:sz w:val="21"/>
-          <w:szCs w:val="21"/>
-          <w:lang w:val="en-US" w:eastAsia="fr-FR"/>
-        </w:rPr>
-        <w:t>?.</w:t>
-      </w:r>
-      <w:r>
-        <w:rPr>
-          <w:rFonts w:ascii="Consolas" w:eastAsia="Times New Roman" w:hAnsi="Consolas" w:cs="Times New Roman"/>
-          <w:color w:val="9CDCFE"/>
-          <w:sz w:val="21"/>
-          <w:szCs w:val="21"/>
-          <w:lang w:val="en-US" w:eastAsia="fr-FR"/>
-        </w:rPr>
-        <w:t>message</w:t>
-      </w:r>
-      <w:r>
-        <w:rPr>
-          <w:rFonts w:ascii="Consolas" w:eastAsia="Times New Roman" w:hAnsi="Consolas" w:cs="Times New Roman"/>
-          <w:color w:val="569CD6"/>
-          <w:sz w:val="21"/>
-          <w:szCs w:val="21"/>
-          <w:lang w:val="en-US" w:eastAsia="fr-FR"/>
-        </w:rPr>
-        <w:t>}</w:t>
-      </w:r>
-      <w:r>
-        <w:rPr>
-          <w:rFonts w:ascii="Consolas" w:eastAsia="Times New Roman" w:hAnsi="Consolas" w:cs="Times New Roman"/>
-          <w:color w:val="808080"/>
-          <w:sz w:val="21"/>
-          <w:szCs w:val="21"/>
-          <w:lang w:val="en-US" w:eastAsia="fr-FR"/>
-        </w:rPr>
-        <w:t>&lt;/</w:t>
-      </w:r>
-      <w:r>
-        <w:rPr>
-          <w:rFonts w:ascii="Consolas" w:eastAsia="Times New Roman" w:hAnsi="Consolas" w:cs="Times New Roman"/>
-          <w:color w:val="569CD6"/>
-          <w:sz w:val="21"/>
-          <w:szCs w:val="21"/>
-          <w:lang w:val="en-US" w:eastAsia="fr-FR"/>
-        </w:rPr>
-        <w:t>p</w:t>
-      </w:r>
-      <w:r>
-        <w:rPr>
-          <w:rFonts w:ascii="Consolas" w:eastAsia="Times New Roman" w:hAnsi="Consolas" w:cs="Times New Roman"/>
-          <w:color w:val="808080"/>
-          <w:sz w:val="21"/>
-          <w:szCs w:val="21"/>
-          <w:lang w:val="en-US" w:eastAsia="fr-FR"/>
-        </w:rPr>
-        <w:t>&gt;</w:t>
-      </w:r>
-    </w:p>
-    <w:p>
-      <w:pPr>
-        <w:shd w:val="clear" w:color="auto" w:fill="1F1F1F"/>
-        <w:spacing w:after="0" w:line="285" w:lineRule="atLeast"/>
-        <w:rPr>
-          <w:rFonts w:ascii="Consolas" w:eastAsia="Times New Roman" w:hAnsi="Consolas" w:cs="Times New Roman"/>
-          <w:color w:val="CCCCCC"/>
-          <w:sz w:val="21"/>
-          <w:szCs w:val="21"/>
-          <w:lang w:val="en-US" w:eastAsia="fr-FR"/>
-        </w:rPr>
-      </w:pPr>
-      <w:r>
-        <w:rPr>
-          <w:rFonts w:ascii="Consolas" w:eastAsia="Times New Roman" w:hAnsi="Consolas" w:cs="Times New Roman"/>
-          <w:color w:val="CCCCCC"/>
-          <w:sz w:val="21"/>
-          <w:szCs w:val="21"/>
-          <w:lang w:val="en-US" w:eastAsia="fr-FR"/>
-        </w:rPr>
-        <w:t xml:space="preserve">        </w:t>
-      </w:r>
-      <w:r>
-        <w:rPr>
-          <w:rFonts w:ascii="Consolas" w:eastAsia="Times New Roman" w:hAnsi="Consolas" w:cs="Times New Roman"/>
-          <w:color w:val="808080"/>
-          <w:sz w:val="21"/>
-          <w:szCs w:val="21"/>
-          <w:lang w:val="en-US" w:eastAsia="fr-FR"/>
-        </w:rPr>
-        <w:t>&lt;/</w:t>
-      </w:r>
-      <w:r>
-        <w:rPr>
-          <w:rFonts w:ascii="Consolas" w:eastAsia="Times New Roman" w:hAnsi="Consolas" w:cs="Times New Roman"/>
-          <w:color w:val="569CD6"/>
-          <w:sz w:val="21"/>
-          <w:szCs w:val="21"/>
-          <w:lang w:val="en-US" w:eastAsia="fr-FR"/>
-        </w:rPr>
-        <w:t>div</w:t>
-      </w:r>
-      <w:r>
-        <w:rPr>
-          <w:rFonts w:ascii="Consolas" w:eastAsia="Times New Roman" w:hAnsi="Consolas" w:cs="Times New Roman"/>
-          <w:color w:val="808080"/>
-          <w:sz w:val="21"/>
-          <w:szCs w:val="21"/>
-          <w:lang w:val="en-US" w:eastAsia="fr-FR"/>
-        </w:rPr>
-        <w:t>&gt;</w:t>
-      </w:r>
-    </w:p>
-    <w:p>
-      <w:pPr>
-        <w:shd w:val="clear" w:color="auto" w:fill="1F1F1F"/>
-        <w:spacing w:after="0" w:line="285" w:lineRule="atLeast"/>
-        <w:rPr>
-          <w:rFonts w:ascii="Consolas" w:eastAsia="Times New Roman" w:hAnsi="Consolas" w:cs="Times New Roman"/>
-          <w:color w:val="CCCCCC"/>
-          <w:sz w:val="21"/>
-          <w:szCs w:val="21"/>
-          <w:lang w:val="en-US" w:eastAsia="fr-FR"/>
-        </w:rPr>
-      </w:pPr>
-    </w:p>
-    <w:p>
-      <w:pPr>
-        <w:shd w:val="clear" w:color="auto" w:fill="1F1F1F"/>
-        <w:spacing w:after="0" w:line="285" w:lineRule="atLeast"/>
-        <w:rPr>
-          <w:rFonts w:ascii="Consolas" w:eastAsia="Times New Roman" w:hAnsi="Consolas" w:cs="Times New Roman"/>
-          <w:color w:val="CCCCCC"/>
-          <w:sz w:val="21"/>
-          <w:szCs w:val="21"/>
-          <w:lang w:val="en-US" w:eastAsia="fr-FR"/>
-        </w:rPr>
-      </w:pPr>
-      <w:r>
-        <w:rPr>
-          <w:rFonts w:ascii="Consolas" w:eastAsia="Times New Roman" w:hAnsi="Consolas" w:cs="Times New Roman"/>
-          <w:color w:val="CCCCCC"/>
-          <w:sz w:val="21"/>
-          <w:szCs w:val="21"/>
-          <w:lang w:val="en-US" w:eastAsia="fr-FR"/>
-        </w:rPr>
-        <w:t xml:space="preserve">        </w:t>
-      </w:r>
-      <w:r>
-        <w:rPr>
-          <w:rFonts w:ascii="Consolas" w:eastAsia="Times New Roman" w:hAnsi="Consolas" w:cs="Times New Roman"/>
-          <w:color w:val="808080"/>
-          <w:sz w:val="21"/>
-          <w:szCs w:val="21"/>
-          <w:lang w:val="en-US" w:eastAsia="fr-FR"/>
-        </w:rPr>
-        <w:t>&lt;</w:t>
-      </w:r>
-      <w:r>
-        <w:rPr>
-          <w:rFonts w:ascii="Consolas" w:eastAsia="Times New Roman" w:hAnsi="Consolas" w:cs="Times New Roman"/>
-          <w:color w:val="569CD6"/>
-          <w:sz w:val="21"/>
-          <w:szCs w:val="21"/>
-          <w:lang w:val="en-US" w:eastAsia="fr-FR"/>
-        </w:rPr>
-        <w:t>div</w:t>
-      </w:r>
-      <w:r>
-        <w:rPr>
-          <w:rFonts w:ascii="Consolas" w:eastAsia="Times New Roman" w:hAnsi="Consolas" w:cs="Times New Roman"/>
-          <w:color w:val="CCCCCC"/>
-          <w:sz w:val="21"/>
-          <w:szCs w:val="21"/>
-          <w:lang w:val="en-US" w:eastAsia="fr-FR"/>
-        </w:rPr>
-        <w:t xml:space="preserve"> </w:t>
-      </w:r>
-      <w:proofErr w:type="spellStart"/>
-      <w:r>
-        <w:rPr>
-          <w:rFonts w:ascii="Consolas" w:eastAsia="Times New Roman" w:hAnsi="Consolas" w:cs="Times New Roman"/>
-          <w:color w:val="9CDCFE"/>
-          <w:sz w:val="21"/>
-          <w:szCs w:val="21"/>
-          <w:lang w:val="en-US" w:eastAsia="fr-FR"/>
-        </w:rPr>
-        <w:t>className</w:t>
-      </w:r>
-      <w:proofErr w:type="spellEnd"/>
-      <w:r>
-        <w:rPr>
-          <w:rFonts w:ascii="Consolas" w:eastAsia="Times New Roman" w:hAnsi="Consolas" w:cs="Times New Roman"/>
-          <w:color w:val="D4D4D4"/>
-          <w:sz w:val="21"/>
-          <w:szCs w:val="21"/>
-          <w:lang w:val="en-US" w:eastAsia="fr-FR"/>
-        </w:rPr>
-        <w:t>=</w:t>
-      </w:r>
-      <w:r>
-        <w:rPr>
-          <w:rFonts w:ascii="Consolas" w:eastAsia="Times New Roman" w:hAnsi="Consolas" w:cs="Times New Roman"/>
-          <w:color w:val="CE9178"/>
-          <w:sz w:val="21"/>
-          <w:szCs w:val="21"/>
-          <w:lang w:val="en-US" w:eastAsia="fr-FR"/>
-        </w:rPr>
-        <w:t>"form-control"</w:t>
-      </w:r>
-      <w:r>
-        <w:rPr>
-          <w:rFonts w:ascii="Consolas" w:eastAsia="Times New Roman" w:hAnsi="Consolas" w:cs="Times New Roman"/>
-          <w:color w:val="808080"/>
-          <w:sz w:val="21"/>
-          <w:szCs w:val="21"/>
-          <w:lang w:val="en-US" w:eastAsia="fr-FR"/>
-        </w:rPr>
-        <w:t>&gt;</w:t>
-      </w:r>
-    </w:p>
-    <w:p>
-      <w:pPr>
-        <w:shd w:val="clear" w:color="auto" w:fill="1F1F1F"/>
-        <w:spacing w:after="0" w:line="285" w:lineRule="atLeast"/>
-        <w:rPr>
-          <w:rFonts w:ascii="Consolas" w:eastAsia="Times New Roman" w:hAnsi="Consolas" w:cs="Times New Roman"/>
-          <w:color w:val="CCCCCC"/>
-          <w:sz w:val="21"/>
-          <w:szCs w:val="21"/>
-          <w:lang w:val="en-US" w:eastAsia="fr-FR"/>
-        </w:rPr>
-      </w:pPr>
-      <w:r>
-        <w:rPr>
-          <w:rFonts w:ascii="Consolas" w:eastAsia="Times New Roman" w:hAnsi="Consolas" w:cs="Times New Roman"/>
-          <w:color w:val="CCCCCC"/>
-          <w:sz w:val="21"/>
-          <w:szCs w:val="21"/>
-          <w:lang w:val="en-US" w:eastAsia="fr-FR"/>
-        </w:rPr>
-        <w:t xml:space="preserve">          </w:t>
-      </w:r>
-      <w:r>
-        <w:rPr>
-          <w:rFonts w:ascii="Consolas" w:eastAsia="Times New Roman" w:hAnsi="Consolas" w:cs="Times New Roman"/>
-          <w:color w:val="808080"/>
-          <w:sz w:val="21"/>
-          <w:szCs w:val="21"/>
-          <w:lang w:val="en-US" w:eastAsia="fr-FR"/>
-        </w:rPr>
-        <w:t>&lt;</w:t>
-      </w:r>
-      <w:r>
-        <w:rPr>
-          <w:rFonts w:ascii="Consolas" w:eastAsia="Times New Roman" w:hAnsi="Consolas" w:cs="Times New Roman"/>
-          <w:color w:val="569CD6"/>
-          <w:sz w:val="21"/>
-          <w:szCs w:val="21"/>
-          <w:lang w:val="en-US" w:eastAsia="fr-FR"/>
-        </w:rPr>
-        <w:t>label</w:t>
-      </w:r>
-      <w:r>
-        <w:rPr>
-          <w:rFonts w:ascii="Consolas" w:eastAsia="Times New Roman" w:hAnsi="Consolas" w:cs="Times New Roman"/>
-          <w:color w:val="CCCCCC"/>
-          <w:sz w:val="21"/>
-          <w:szCs w:val="21"/>
-          <w:lang w:val="en-US" w:eastAsia="fr-FR"/>
-        </w:rPr>
-        <w:t xml:space="preserve"> </w:t>
-      </w:r>
-      <w:proofErr w:type="spellStart"/>
-      <w:r>
-        <w:rPr>
-          <w:rFonts w:ascii="Consolas" w:eastAsia="Times New Roman" w:hAnsi="Consolas" w:cs="Times New Roman"/>
-          <w:color w:val="9CDCFE"/>
-          <w:sz w:val="21"/>
-          <w:szCs w:val="21"/>
-          <w:lang w:val="en-US" w:eastAsia="fr-FR"/>
-        </w:rPr>
-        <w:t>htmlFor</w:t>
-      </w:r>
-      <w:proofErr w:type="spellEnd"/>
-      <w:r>
-        <w:rPr>
-          <w:rFonts w:ascii="Consolas" w:eastAsia="Times New Roman" w:hAnsi="Consolas" w:cs="Times New Roman"/>
-          <w:color w:val="D4D4D4"/>
-          <w:sz w:val="21"/>
-          <w:szCs w:val="21"/>
-          <w:lang w:val="en-US" w:eastAsia="fr-FR"/>
-        </w:rPr>
-        <w:t>=</w:t>
-      </w:r>
-      <w:r>
-        <w:rPr>
-          <w:rFonts w:ascii="Consolas" w:eastAsia="Times New Roman" w:hAnsi="Consolas" w:cs="Times New Roman"/>
-          <w:color w:val="CE9178"/>
-          <w:sz w:val="21"/>
-          <w:szCs w:val="21"/>
-          <w:lang w:val="en-US" w:eastAsia="fr-FR"/>
-        </w:rPr>
-        <w:t>"email"</w:t>
-      </w:r>
-      <w:r>
-        <w:rPr>
-          <w:rFonts w:ascii="Consolas" w:eastAsia="Times New Roman" w:hAnsi="Consolas" w:cs="Times New Roman"/>
-          <w:color w:val="808080"/>
-          <w:sz w:val="21"/>
-          <w:szCs w:val="21"/>
-          <w:lang w:val="en-US" w:eastAsia="fr-FR"/>
-        </w:rPr>
-        <w:t>&gt;</w:t>
-      </w:r>
-      <w:r>
-        <w:rPr>
-          <w:rFonts w:ascii="Consolas" w:eastAsia="Times New Roman" w:hAnsi="Consolas" w:cs="Times New Roman"/>
-          <w:color w:val="CCCCCC"/>
-          <w:sz w:val="21"/>
-          <w:szCs w:val="21"/>
-          <w:lang w:val="en-US" w:eastAsia="fr-FR"/>
-        </w:rPr>
-        <w:t>E-mail</w:t>
-      </w:r>
-      <w:r>
-        <w:rPr>
-          <w:rFonts w:ascii="Consolas" w:eastAsia="Times New Roman" w:hAnsi="Consolas" w:cs="Times New Roman"/>
-          <w:color w:val="808080"/>
-          <w:sz w:val="21"/>
-          <w:szCs w:val="21"/>
-          <w:lang w:val="en-US" w:eastAsia="fr-FR"/>
-        </w:rPr>
-        <w:t>&lt;/</w:t>
-      </w:r>
-      <w:r>
-        <w:rPr>
-          <w:rFonts w:ascii="Consolas" w:eastAsia="Times New Roman" w:hAnsi="Consolas" w:cs="Times New Roman"/>
-          <w:color w:val="569CD6"/>
-          <w:sz w:val="21"/>
-          <w:szCs w:val="21"/>
-          <w:lang w:val="en-US" w:eastAsia="fr-FR"/>
-        </w:rPr>
-        <w:t>label</w:t>
-      </w:r>
-      <w:r>
-        <w:rPr>
-          <w:rFonts w:ascii="Consolas" w:eastAsia="Times New Roman" w:hAnsi="Consolas" w:cs="Times New Roman"/>
-          <w:color w:val="808080"/>
-          <w:sz w:val="21"/>
-          <w:szCs w:val="21"/>
-          <w:lang w:val="en-US" w:eastAsia="fr-FR"/>
-        </w:rPr>
-        <w:t>&gt;</w:t>
-      </w:r>
-    </w:p>
-    <w:p>
-      <w:pPr>
-        <w:shd w:val="clear" w:color="auto" w:fill="1F1F1F"/>
-        <w:spacing w:after="0" w:line="285" w:lineRule="atLeast"/>
-        <w:rPr>
-          <w:rFonts w:ascii="Consolas" w:eastAsia="Times New Roman" w:hAnsi="Consolas" w:cs="Times New Roman"/>
-          <w:color w:val="CCCCCC"/>
-          <w:sz w:val="21"/>
-          <w:szCs w:val="21"/>
-          <w:lang w:val="en-US" w:eastAsia="fr-FR"/>
-        </w:rPr>
-      </w:pPr>
-      <w:r>
-        <w:rPr>
-          <w:rFonts w:ascii="Consolas" w:eastAsia="Times New Roman" w:hAnsi="Consolas" w:cs="Times New Roman"/>
-          <w:color w:val="CCCCCC"/>
-          <w:sz w:val="21"/>
-          <w:szCs w:val="21"/>
-          <w:lang w:val="en-US" w:eastAsia="fr-FR"/>
-        </w:rPr>
-        <w:t xml:space="preserve">          </w:t>
-      </w:r>
-      <w:r>
-        <w:rPr>
-          <w:rFonts w:ascii="Consolas" w:eastAsia="Times New Roman" w:hAnsi="Consolas" w:cs="Times New Roman"/>
-          <w:color w:val="808080"/>
-          <w:sz w:val="21"/>
-          <w:szCs w:val="21"/>
-          <w:lang w:val="en-US" w:eastAsia="fr-FR"/>
-        </w:rPr>
-        <w:t>&lt;</w:t>
-      </w:r>
-      <w:r>
-        <w:rPr>
-          <w:rFonts w:ascii="Consolas" w:eastAsia="Times New Roman" w:hAnsi="Consolas" w:cs="Times New Roman"/>
-          <w:color w:val="569CD6"/>
-          <w:sz w:val="21"/>
-          <w:szCs w:val="21"/>
-          <w:lang w:val="en-US" w:eastAsia="fr-FR"/>
-        </w:rPr>
-        <w:t>input</w:t>
-      </w:r>
-    </w:p>
-    <w:p>
-      <w:pPr>
-        <w:shd w:val="clear" w:color="auto" w:fill="1F1F1F"/>
-        <w:spacing w:after="0" w:line="285" w:lineRule="atLeast"/>
-        <w:rPr>
-          <w:rFonts w:ascii="Consolas" w:eastAsia="Times New Roman" w:hAnsi="Consolas" w:cs="Times New Roman"/>
-          <w:color w:val="CCCCCC"/>
-          <w:sz w:val="21"/>
-          <w:szCs w:val="21"/>
-          <w:lang w:val="en-US" w:eastAsia="fr-FR"/>
-        </w:rPr>
-      </w:pPr>
-      <w:r>
-        <w:rPr>
-          <w:rFonts w:ascii="Consolas" w:eastAsia="Times New Roman" w:hAnsi="Consolas" w:cs="Times New Roman"/>
-          <w:color w:val="CCCCCC"/>
-          <w:sz w:val="21"/>
-          <w:szCs w:val="21"/>
-          <w:lang w:val="en-US" w:eastAsia="fr-FR"/>
-        </w:rPr>
-        <w:t xml:space="preserve">            </w:t>
-      </w:r>
-      <w:r>
-        <w:rPr>
-          <w:rFonts w:ascii="Consolas" w:eastAsia="Times New Roman" w:hAnsi="Consolas" w:cs="Times New Roman"/>
-          <w:color w:val="9CDCFE"/>
-          <w:sz w:val="21"/>
-          <w:szCs w:val="21"/>
-          <w:lang w:val="en-US" w:eastAsia="fr-FR"/>
-        </w:rPr>
-        <w:t>type</w:t>
-      </w:r>
-      <w:r>
-        <w:rPr>
-          <w:rFonts w:ascii="Consolas" w:eastAsia="Times New Roman" w:hAnsi="Consolas" w:cs="Times New Roman"/>
-          <w:color w:val="D4D4D4"/>
-          <w:sz w:val="21"/>
-          <w:szCs w:val="21"/>
-          <w:lang w:val="en-US" w:eastAsia="fr-FR"/>
-        </w:rPr>
-        <w:t>=</w:t>
-      </w:r>
-      <w:r>
-        <w:rPr>
-          <w:rFonts w:ascii="Consolas" w:eastAsia="Times New Roman" w:hAnsi="Consolas" w:cs="Times New Roman"/>
-          <w:color w:val="CE9178"/>
-          <w:sz w:val="21"/>
-          <w:szCs w:val="21"/>
-          <w:lang w:val="en-US" w:eastAsia="fr-FR"/>
-        </w:rPr>
-        <w:t>"email"</w:t>
-      </w:r>
-    </w:p>
-    <w:p>
-      <w:pPr>
-        <w:shd w:val="clear" w:color="auto" w:fill="1F1F1F"/>
-        <w:spacing w:after="0" w:line="285" w:lineRule="atLeast"/>
-        <w:rPr>
-          <w:rFonts w:ascii="Consolas" w:eastAsia="Times New Roman" w:hAnsi="Consolas" w:cs="Times New Roman"/>
-          <w:color w:val="CCCCCC"/>
-          <w:sz w:val="21"/>
-          <w:szCs w:val="21"/>
-          <w:lang w:val="en-US" w:eastAsia="fr-FR"/>
-        </w:rPr>
-      </w:pPr>
-      <w:r>
-        <w:rPr>
-          <w:rFonts w:ascii="Consolas" w:eastAsia="Times New Roman" w:hAnsi="Consolas" w:cs="Times New Roman"/>
-          <w:color w:val="CCCCCC"/>
-          <w:sz w:val="21"/>
-          <w:szCs w:val="21"/>
-          <w:lang w:val="en-US" w:eastAsia="fr-FR"/>
-        </w:rPr>
-        <w:t xml:space="preserve">            </w:t>
-      </w:r>
-      <w:r>
-        <w:rPr>
-          <w:rFonts w:ascii="Consolas" w:eastAsia="Times New Roman" w:hAnsi="Consolas" w:cs="Times New Roman"/>
-          <w:color w:val="9CDCFE"/>
-          <w:sz w:val="21"/>
-          <w:szCs w:val="21"/>
-          <w:lang w:val="en-US" w:eastAsia="fr-FR"/>
-        </w:rPr>
-        <w:t>id</w:t>
-      </w:r>
-      <w:r>
-        <w:rPr>
-          <w:rFonts w:ascii="Consolas" w:eastAsia="Times New Roman" w:hAnsi="Consolas" w:cs="Times New Roman"/>
-          <w:color w:val="D4D4D4"/>
-          <w:sz w:val="21"/>
-          <w:szCs w:val="21"/>
-          <w:lang w:val="en-US" w:eastAsia="fr-FR"/>
-        </w:rPr>
-        <w:t>=</w:t>
-      </w:r>
-      <w:r>
-        <w:rPr>
-          <w:rFonts w:ascii="Consolas" w:eastAsia="Times New Roman" w:hAnsi="Consolas" w:cs="Times New Roman"/>
-          <w:color w:val="CE9178"/>
-          <w:sz w:val="21"/>
-          <w:szCs w:val="21"/>
-          <w:lang w:val="en-US" w:eastAsia="fr-FR"/>
-        </w:rPr>
-        <w:t>"email"</w:t>
-      </w:r>
-    </w:p>
-    <w:p>
-      <w:pPr>
-        <w:shd w:val="clear" w:color="auto" w:fill="1F1F1F"/>
-        <w:spacing w:after="0" w:line="285" w:lineRule="atLeast"/>
-        <w:rPr>
-          <w:rFonts w:ascii="Consolas" w:eastAsia="Times New Roman" w:hAnsi="Consolas" w:cs="Times New Roman"/>
-          <w:color w:val="CCCCCC"/>
-          <w:sz w:val="21"/>
-          <w:szCs w:val="21"/>
-          <w:lang w:val="en-US" w:eastAsia="fr-FR"/>
-        </w:rPr>
-      </w:pPr>
-      <w:r>
-        <w:rPr>
-          <w:rFonts w:ascii="Consolas" w:eastAsia="Times New Roman" w:hAnsi="Consolas" w:cs="Times New Roman"/>
-          <w:color w:val="CCCCCC"/>
-          <w:sz w:val="21"/>
-          <w:szCs w:val="21"/>
-          <w:lang w:val="en-US" w:eastAsia="fr-FR"/>
-        </w:rPr>
-        <w:t xml:space="preserve">            </w:t>
-      </w:r>
-      <w:r>
-        <w:rPr>
-          <w:rFonts w:ascii="Consolas" w:eastAsia="Times New Roman" w:hAnsi="Consolas" w:cs="Times New Roman"/>
-          <w:color w:val="569CD6"/>
-          <w:sz w:val="21"/>
-          <w:szCs w:val="21"/>
-          <w:lang w:val="en-US" w:eastAsia="fr-FR"/>
-        </w:rPr>
-        <w:t>{</w:t>
-      </w:r>
-      <w:r>
-        <w:rPr>
-          <w:rFonts w:ascii="Consolas" w:eastAsia="Times New Roman" w:hAnsi="Consolas" w:cs="Times New Roman"/>
-          <w:color w:val="D4D4D4"/>
-          <w:sz w:val="21"/>
-          <w:szCs w:val="21"/>
-          <w:lang w:val="en-US" w:eastAsia="fr-FR"/>
-        </w:rPr>
-        <w:t>...</w:t>
-      </w:r>
-      <w:r>
-        <w:rPr>
-          <w:rFonts w:ascii="Consolas" w:eastAsia="Times New Roman" w:hAnsi="Consolas" w:cs="Times New Roman"/>
-          <w:color w:val="DCDCAA"/>
-          <w:sz w:val="21"/>
-          <w:szCs w:val="21"/>
-          <w:lang w:val="en-US" w:eastAsia="fr-FR"/>
-        </w:rPr>
-        <w:t>register</w:t>
-      </w:r>
-      <w:r>
-        <w:rPr>
-          <w:rFonts w:ascii="Consolas" w:eastAsia="Times New Roman" w:hAnsi="Consolas" w:cs="Times New Roman"/>
-          <w:color w:val="D4D4D4"/>
-          <w:sz w:val="21"/>
-          <w:szCs w:val="21"/>
-          <w:lang w:val="en-US" w:eastAsia="fr-FR"/>
-        </w:rPr>
-        <w:t>(</w:t>
-      </w:r>
+      <w:proofErr w:type="gramEnd"/>
       <w:r>
         <w:rPr>
           <w:rFonts w:ascii="Consolas" w:eastAsia="Times New Roman" w:hAnsi="Consolas" w:cs="Times New Roman"/>
@@ -12518,6 +12744,7 @@
         </w:rPr>
         <w:t>*</w:t>
       </w:r>
+      <w:proofErr w:type="gramStart"/>
       <w:r>
         <w:rPr>
           <w:rFonts w:ascii="Consolas" w:eastAsia="Times New Roman" w:hAnsi="Consolas" w:cs="Times New Roman"/>
@@ -12538,6 +12765,7 @@
         </w:rPr>
         <w:t>)(</w:t>
       </w:r>
+      <w:proofErr w:type="gramEnd"/>
       <w:r>
         <w:rPr>
           <w:rFonts w:ascii="Consolas" w:eastAsia="Times New Roman" w:hAnsi="Consolas" w:cs="Times New Roman"/>
@@ -12951,6 +13179,7 @@
         <w:t xml:space="preserve">                    </w:t>
       </w:r>
       <w:proofErr w:type="spellStart"/>
+      <w:proofErr w:type="gramStart"/>
       <w:r>
         <w:rPr>
           <w:rFonts w:ascii="Consolas" w:eastAsia="Times New Roman" w:hAnsi="Consolas" w:cs="Times New Roman"/>
@@ -12970,7 +13199,18 @@
           <w:szCs w:val="21"/>
           <w:lang w:val="en-US" w:eastAsia="fr-FR"/>
         </w:rPr>
-        <w:t xml:space="preserve"> !== </w:t>
+        <w:t xml:space="preserve"> !</w:t>
+      </w:r>
+      <w:proofErr w:type="gramEnd"/>
+      <w:r>
+        <w:rPr>
+          <w:rFonts w:ascii="Consolas" w:eastAsia="Times New Roman" w:hAnsi="Consolas" w:cs="Times New Roman"/>
+          <w:color w:val="D4D4D4"/>
+          <w:sz w:val="21"/>
+          <w:szCs w:val="21"/>
+          <w:lang w:val="en-US" w:eastAsia="fr-FR"/>
+        </w:rPr>
+        <w:t xml:space="preserve">== </w:t>
       </w:r>
       <w:r>
         <w:rPr>
@@ -13026,6 +13266,7 @@
         <w:t xml:space="preserve">"Enter a different email </w:t>
       </w:r>
       <w:proofErr w:type="spellStart"/>
+      <w:proofErr w:type="gramStart"/>
       <w:r>
         <w:rPr>
           <w:rFonts w:ascii="Consolas" w:eastAsia="Times New Roman" w:hAnsi="Consolas" w:cs="Times New Roman"/>
@@ -13047,6 +13288,7 @@
         </w:rPr>
         <w:t>"</w:t>
       </w:r>
+      <w:proofErr w:type="gramEnd"/>
     </w:p>
     <w:p>
       <w:pPr>
@@ -13254,7 +13496,18 @@
           <w:szCs w:val="21"/>
           <w:lang w:val="en-US" w:eastAsia="fr-FR"/>
         </w:rPr>
-        <w:t>                    !</w:t>
+        <w:t xml:space="preserve">                    </w:t>
+      </w:r>
+      <w:proofErr w:type="gramStart"/>
+      <w:r>
+        <w:rPr>
+          <w:rFonts w:ascii="Consolas" w:eastAsia="Times New Roman" w:hAnsi="Consolas" w:cs="Times New Roman"/>
+          <w:color w:val="D4D4D4"/>
+          <w:sz w:val="21"/>
+          <w:szCs w:val="21"/>
+          <w:lang w:val="en-US" w:eastAsia="fr-FR"/>
+        </w:rPr>
+        <w:t>!</w:t>
       </w:r>
       <w:proofErr w:type="spellStart"/>
       <w:r>
@@ -13288,6 +13541,7 @@
         <w:t>endsWith</w:t>
       </w:r>
       <w:proofErr w:type="spellEnd"/>
+      <w:proofErr w:type="gramEnd"/>
       <w:r>
         <w:rPr>
           <w:rFonts w:ascii="Consolas" w:eastAsia="Times New Roman" w:hAnsi="Consolas" w:cs="Times New Roman"/>
@@ -13349,7 +13603,29 @@
           <w:szCs w:val="21"/>
           <w:lang w:val="en-US" w:eastAsia="fr-FR"/>
         </w:rPr>
-        <w:t>"This domain is not supported"</w:t>
+        <w:t xml:space="preserve">"This domain is not </w:t>
+      </w:r>
+      <w:proofErr w:type="gramStart"/>
+      <w:r>
+        <w:rPr>
+          <w:rFonts w:ascii="Consolas" w:eastAsia="Times New Roman" w:hAnsi="Consolas" w:cs="Times New Roman"/>
+          <w:color w:val="CE9178"/>
+          <w:sz w:val="21"/>
+          <w:szCs w:val="21"/>
+          <w:lang w:val="en-US" w:eastAsia="fr-FR"/>
+        </w:rPr>
+        <w:t>supported</w:t>
+      </w:r>
+      <w:proofErr w:type="gramEnd"/>
+      <w:r>
+        <w:rPr>
+          <w:rFonts w:ascii="Consolas" w:eastAsia="Times New Roman" w:hAnsi="Consolas" w:cs="Times New Roman"/>
+          <w:color w:val="CE9178"/>
+          <w:sz w:val="21"/>
+          <w:szCs w:val="21"/>
+          <w:lang w:val="en-US" w:eastAsia="fr-FR"/>
+        </w:rPr>
+        <w:t>"</w:t>
       </w:r>
     </w:p>
     <w:p>
@@ -13605,6 +13881,7 @@
         <w:t>{</w:t>
       </w:r>
       <w:proofErr w:type="spellStart"/>
+      <w:proofErr w:type="gramStart"/>
       <w:r>
         <w:rPr>
           <w:rFonts w:ascii="Consolas" w:eastAsia="Times New Roman" w:hAnsi="Consolas" w:cs="Times New Roman"/>
@@ -13645,6 +13922,7 @@
         </w:rPr>
         <w:t>?.</w:t>
       </w:r>
+      <w:proofErr w:type="gramEnd"/>
       <w:r>
         <w:rPr>
           <w:rFonts w:ascii="Consolas" w:eastAsia="Times New Roman" w:hAnsi="Consolas" w:cs="Times New Roman"/>
@@ -14171,6 +14449,7 @@
         </w:rPr>
         <w:t>...</w:t>
       </w:r>
+      <w:proofErr w:type="gramStart"/>
       <w:r>
         <w:rPr>
           <w:rFonts w:ascii="Consolas" w:eastAsia="Times New Roman" w:hAnsi="Consolas" w:cs="Times New Roman"/>
@@ -14191,6 +14470,7 @@
         </w:rPr>
         <w:t>(</w:t>
       </w:r>
+      <w:proofErr w:type="gramEnd"/>
       <w:r>
         <w:rPr>
           <w:rFonts w:ascii="Consolas" w:eastAsia="Times New Roman" w:hAnsi="Consolas" w:cs="Times New Roman"/>
@@ -14575,6 +14855,7 @@
         <w:t>{</w:t>
       </w:r>
       <w:proofErr w:type="spellStart"/>
+      <w:proofErr w:type="gramStart"/>
       <w:r>
         <w:rPr>
           <w:rFonts w:ascii="Consolas" w:eastAsia="Times New Roman" w:hAnsi="Consolas" w:cs="Times New Roman"/>
@@ -14615,6 +14896,7 @@
         </w:rPr>
         <w:t>?.</w:t>
       </w:r>
+      <w:proofErr w:type="gramEnd"/>
       <w:r>
         <w:rPr>
           <w:rFonts w:ascii="Consolas" w:eastAsia="Times New Roman" w:hAnsi="Consolas" w:cs="Times New Roman"/>
@@ -15344,6 +15626,7 @@
         <w:t xml:space="preserve">                    </w:t>
       </w:r>
       <w:proofErr w:type="spellStart"/>
+      <w:proofErr w:type="gramStart"/>
       <w:r>
         <w:rPr>
           <w:rFonts w:ascii="Consolas" w:eastAsia="Times New Roman" w:hAnsi="Consolas" w:cs="Times New Roman"/>
@@ -15363,7 +15646,18 @@
           <w:szCs w:val="21"/>
           <w:lang w:val="en-US" w:eastAsia="fr-FR"/>
         </w:rPr>
-        <w:t xml:space="preserve"> !== </w:t>
+        <w:t xml:space="preserve"> !</w:t>
+      </w:r>
+      <w:proofErr w:type="gramEnd"/>
+      <w:r>
+        <w:rPr>
+          <w:rFonts w:ascii="Consolas" w:eastAsia="Times New Roman" w:hAnsi="Consolas" w:cs="Times New Roman"/>
+          <w:color w:val="D4D4D4"/>
+          <w:sz w:val="21"/>
+          <w:szCs w:val="21"/>
+          <w:lang w:val="en-US" w:eastAsia="fr-FR"/>
+        </w:rPr>
+        <w:t xml:space="preserve">== </w:t>
       </w:r>
       <w:r>
         <w:rPr>
@@ -15419,6 +15713,7 @@
         <w:t xml:space="preserve">"Enter a different email </w:t>
       </w:r>
       <w:proofErr w:type="spellStart"/>
+      <w:proofErr w:type="gramStart"/>
       <w:r>
         <w:rPr>
           <w:rFonts w:ascii="Consolas" w:eastAsia="Times New Roman" w:hAnsi="Consolas" w:cs="Times New Roman"/>
@@ -15440,6 +15735,7 @@
         </w:rPr>
         <w:t>"</w:t>
       </w:r>
+      <w:proofErr w:type="gramEnd"/>
     </w:p>
     <w:p>
       <w:pPr>
@@ -15647,7 +15943,18 @@
           <w:szCs w:val="21"/>
           <w:lang w:val="en-US" w:eastAsia="fr-FR"/>
         </w:rPr>
-        <w:t>                    !</w:t>
+        <w:t xml:space="preserve">                    </w:t>
+      </w:r>
+      <w:proofErr w:type="gramStart"/>
+      <w:r>
+        <w:rPr>
+          <w:rFonts w:ascii="Consolas" w:eastAsia="Times New Roman" w:hAnsi="Consolas" w:cs="Times New Roman"/>
+          <w:color w:val="D4D4D4"/>
+          <w:sz w:val="21"/>
+          <w:szCs w:val="21"/>
+          <w:lang w:val="en-US" w:eastAsia="fr-FR"/>
+        </w:rPr>
+        <w:t>!</w:t>
       </w:r>
       <w:proofErr w:type="spellStart"/>
       <w:r>
@@ -15681,6 +15988,7 @@
         <w:t>endsWith</w:t>
       </w:r>
       <w:proofErr w:type="spellEnd"/>
+      <w:proofErr w:type="gramEnd"/>
       <w:r>
         <w:rPr>
           <w:rFonts w:ascii="Consolas" w:eastAsia="Times New Roman" w:hAnsi="Consolas" w:cs="Times New Roman"/>
@@ -15742,7 +16050,29 @@
           <w:szCs w:val="21"/>
           <w:lang w:val="en-US" w:eastAsia="fr-FR"/>
         </w:rPr>
-        <w:t>"This domain is not supported"</w:t>
+        <w:t xml:space="preserve">"This domain is not </w:t>
+      </w:r>
+      <w:proofErr w:type="gramStart"/>
+      <w:r>
+        <w:rPr>
+          <w:rFonts w:ascii="Consolas" w:eastAsia="Times New Roman" w:hAnsi="Consolas" w:cs="Times New Roman"/>
+          <w:color w:val="CE9178"/>
+          <w:sz w:val="21"/>
+          <w:szCs w:val="21"/>
+          <w:lang w:val="en-US" w:eastAsia="fr-FR"/>
+        </w:rPr>
+        <w:t>supported</w:t>
+      </w:r>
+      <w:proofErr w:type="gramEnd"/>
+      <w:r>
+        <w:rPr>
+          <w:rFonts w:ascii="Consolas" w:eastAsia="Times New Roman" w:hAnsi="Consolas" w:cs="Times New Roman"/>
+          <w:color w:val="CE9178"/>
+          <w:sz w:val="21"/>
+          <w:szCs w:val="21"/>
+          <w:lang w:val="en-US" w:eastAsia="fr-FR"/>
+        </w:rPr>
+        <w:t>"</w:t>
       </w:r>
     </w:p>
     <w:p>
@@ -15990,6 +16320,7 @@
         </w:rPr>
         <w:t xml:space="preserve"> </w:t>
       </w:r>
+      <w:proofErr w:type="gramStart"/>
       <w:r>
         <w:rPr>
           <w:rFonts w:ascii="Consolas" w:eastAsia="Times New Roman" w:hAnsi="Consolas" w:cs="Times New Roman"/>
@@ -16010,6 +16341,7 @@
         </w:rPr>
         <w:t>(</w:t>
       </w:r>
+      <w:proofErr w:type="gramEnd"/>
     </w:p>
     <w:p>
       <w:pPr>
@@ -16190,6 +16522,7 @@
         <w:t xml:space="preserve"> </w:t>
       </w:r>
       <w:proofErr w:type="spellStart"/>
+      <w:proofErr w:type="gramStart"/>
       <w:r>
         <w:rPr>
           <w:rFonts w:ascii="Consolas" w:eastAsia="Times New Roman" w:hAnsi="Consolas" w:cs="Times New Roman"/>
@@ -16221,6 +16554,7 @@
         <w:t>json</w:t>
       </w:r>
       <w:proofErr w:type="spellEnd"/>
+      <w:proofErr w:type="gramEnd"/>
       <w:r>
         <w:rPr>
           <w:rFonts w:ascii="Consolas" w:eastAsia="Times New Roman" w:hAnsi="Consolas" w:cs="Times New Roman"/>
@@ -16275,6 +16609,7 @@
         <w:t xml:space="preserve"> </w:t>
       </w:r>
       <w:proofErr w:type="spellStart"/>
+      <w:proofErr w:type="gramStart"/>
       <w:r>
         <w:rPr>
           <w:rFonts w:ascii="Consolas" w:eastAsia="Times New Roman" w:hAnsi="Consolas" w:cs="Times New Roman"/>
@@ -16306,6 +16641,7 @@
         <w:t>length</w:t>
       </w:r>
       <w:proofErr w:type="spellEnd"/>
+      <w:proofErr w:type="gramEnd"/>
       <w:r>
         <w:rPr>
           <w:rFonts w:ascii="Consolas" w:eastAsia="Times New Roman" w:hAnsi="Consolas" w:cs="Times New Roman"/>
@@ -16458,6 +16794,7 @@
       </w:pPr>
       <w:r>
         <w:rPr>
+          <w:noProof/>
           <w:color w:val="70AD47" w:themeColor="accent6"/>
           <w:sz w:val="28"/>
           <w:szCs w:val="28"/>
@@ -16659,15 +16996,27 @@
         <w:t>FormValues</w:t>
       </w:r>
       <w:proofErr w:type="spellEnd"/>
-      <w:r>
-        <w:rPr>
-          <w:rFonts w:ascii="Consolas" w:eastAsia="Times New Roman" w:hAnsi="Consolas" w:cs="Times New Roman"/>
-          <w:color w:val="CCCCCC"/>
-          <w:sz w:val="21"/>
-          <w:szCs w:val="21"/>
-          <w:lang w:val="en-US" w:eastAsia="fr-FR"/>
-        </w:rPr>
-        <w:t>&gt;({</w:t>
+      <w:proofErr w:type="gramStart"/>
+      <w:r>
+        <w:rPr>
+          <w:rFonts w:ascii="Consolas" w:eastAsia="Times New Roman" w:hAnsi="Consolas" w:cs="Times New Roman"/>
+          <w:color w:val="CCCCCC"/>
+          <w:sz w:val="21"/>
+          <w:szCs w:val="21"/>
+          <w:lang w:val="en-US" w:eastAsia="fr-FR"/>
+        </w:rPr>
+        <w:t>&gt;(</w:t>
+      </w:r>
+      <w:proofErr w:type="gramEnd"/>
+      <w:r>
+        <w:rPr>
+          <w:rFonts w:ascii="Consolas" w:eastAsia="Times New Roman" w:hAnsi="Consolas" w:cs="Times New Roman"/>
+          <w:color w:val="CCCCCC"/>
+          <w:sz w:val="21"/>
+          <w:szCs w:val="21"/>
+          <w:lang w:val="en-US" w:eastAsia="fr-FR"/>
+        </w:rPr>
+        <w:t>{</w:t>
       </w:r>
     </w:p>
     <w:p>
@@ -16748,6 +17097,7 @@
         <w:t xml:space="preserve">      </w:t>
       </w:r>
       <w:proofErr w:type="spellStart"/>
+      <w:proofErr w:type="gramStart"/>
       <w:r>
         <w:rPr>
           <w:rFonts w:ascii="Consolas" w:eastAsia="Times New Roman" w:hAnsi="Consolas" w:cs="Times New Roman"/>
@@ -16769,6 +17119,7 @@
         </w:rPr>
         <w:t>:</w:t>
       </w:r>
+      <w:proofErr w:type="gramEnd"/>
       <w:r>
         <w:rPr>
           <w:rFonts w:ascii="Consolas" w:eastAsia="Times New Roman" w:hAnsi="Consolas" w:cs="Times New Roman"/>
@@ -16822,6 +17173,7 @@
         </w:rPr>
         <w:t xml:space="preserve">      </w:t>
       </w:r>
+      <w:proofErr w:type="gramStart"/>
       <w:r>
         <w:rPr>
           <w:rFonts w:ascii="Consolas" w:eastAsia="Times New Roman" w:hAnsi="Consolas" w:cs="Times New Roman"/>
@@ -16832,6 +17184,7 @@
         </w:rPr>
         <w:t>email:</w:t>
       </w:r>
+      <w:proofErr w:type="gramEnd"/>
       <w:r>
         <w:rPr>
           <w:rFonts w:ascii="Consolas" w:eastAsia="Times New Roman" w:hAnsi="Consolas" w:cs="Times New Roman"/>
@@ -16886,6 +17239,7 @@
         <w:t xml:space="preserve">      </w:t>
       </w:r>
       <w:proofErr w:type="spellStart"/>
+      <w:proofErr w:type="gramStart"/>
       <w:r>
         <w:rPr>
           <w:rFonts w:ascii="Consolas" w:eastAsia="Times New Roman" w:hAnsi="Consolas" w:cs="Times New Roman"/>
@@ -16907,6 +17261,7 @@
         </w:rPr>
         <w:t>:</w:t>
       </w:r>
+      <w:proofErr w:type="gramEnd"/>
       <w:r>
         <w:rPr>
           <w:rFonts w:ascii="Consolas" w:eastAsia="Times New Roman" w:hAnsi="Consolas" w:cs="Times New Roman"/>
@@ -17130,15 +17485,27 @@
         <w:t>FormValues</w:t>
       </w:r>
       <w:proofErr w:type="spellEnd"/>
-      <w:r>
-        <w:rPr>
-          <w:rFonts w:ascii="Consolas" w:eastAsia="Times New Roman" w:hAnsi="Consolas" w:cs="Times New Roman"/>
-          <w:color w:val="CCCCCC"/>
-          <w:sz w:val="21"/>
-          <w:szCs w:val="21"/>
-          <w:lang w:val="en-US" w:eastAsia="fr-FR"/>
-        </w:rPr>
-        <w:t>&gt;({</w:t>
+      <w:proofErr w:type="gramStart"/>
+      <w:r>
+        <w:rPr>
+          <w:rFonts w:ascii="Consolas" w:eastAsia="Times New Roman" w:hAnsi="Consolas" w:cs="Times New Roman"/>
+          <w:color w:val="CCCCCC"/>
+          <w:sz w:val="21"/>
+          <w:szCs w:val="21"/>
+          <w:lang w:val="en-US" w:eastAsia="fr-FR"/>
+        </w:rPr>
+        <w:t>&gt;(</w:t>
+      </w:r>
+      <w:proofErr w:type="gramEnd"/>
+      <w:r>
+        <w:rPr>
+          <w:rFonts w:ascii="Consolas" w:eastAsia="Times New Roman" w:hAnsi="Consolas" w:cs="Times New Roman"/>
+          <w:color w:val="CCCCCC"/>
+          <w:sz w:val="21"/>
+          <w:szCs w:val="21"/>
+          <w:lang w:val="en-US" w:eastAsia="fr-FR"/>
+        </w:rPr>
+        <w:t>{</w:t>
       </w:r>
     </w:p>
     <w:p>
@@ -17338,6 +17705,7 @@
         </w:rPr>
         <w:t xml:space="preserve"> </w:t>
       </w:r>
+      <w:proofErr w:type="gramStart"/>
       <w:r>
         <w:rPr>
           <w:rFonts w:ascii="Consolas" w:eastAsia="Times New Roman" w:hAnsi="Consolas" w:cs="Times New Roman"/>
@@ -17358,6 +17726,7 @@
         </w:rPr>
         <w:t>(</w:t>
       </w:r>
+      <w:proofErr w:type="gramEnd"/>
     </w:p>
     <w:p>
       <w:pPr>
@@ -17518,6 +17887,7 @@
         <w:t xml:space="preserve"> </w:t>
       </w:r>
       <w:proofErr w:type="spellStart"/>
+      <w:proofErr w:type="gramStart"/>
       <w:r>
         <w:rPr>
           <w:rFonts w:ascii="Consolas" w:eastAsia="Times New Roman" w:hAnsi="Consolas" w:cs="Times New Roman"/>
@@ -17549,6 +17919,7 @@
         <w:t>json</w:t>
       </w:r>
       <w:proofErr w:type="spellEnd"/>
+      <w:proofErr w:type="gramEnd"/>
       <w:r>
         <w:rPr>
           <w:rFonts w:ascii="Consolas" w:eastAsia="Times New Roman" w:hAnsi="Consolas" w:cs="Times New Roman"/>
@@ -17721,6 +18092,7 @@
         <w:t xml:space="preserve"> </w:t>
       </w:r>
       <w:proofErr w:type="spellStart"/>
+      <w:proofErr w:type="gramStart"/>
       <w:r>
         <w:rPr>
           <w:rFonts w:ascii="Consolas" w:eastAsia="Times New Roman" w:hAnsi="Consolas" w:cs="Times New Roman"/>
@@ -17752,6 +18124,7 @@
         <w:t>email</w:t>
       </w:r>
       <w:proofErr w:type="spellEnd"/>
+      <w:proofErr w:type="gramEnd"/>
       <w:r>
         <w:rPr>
           <w:rFonts w:ascii="Consolas" w:eastAsia="Times New Roman" w:hAnsi="Consolas" w:cs="Times New Roman"/>
@@ -18037,6 +18410,7 @@
         <w:t xml:space="preserve">  </w:t>
       </w:r>
       <w:proofErr w:type="spellStart"/>
+      <w:proofErr w:type="gramStart"/>
       <w:r>
         <w:rPr>
           <w:rFonts w:ascii="Consolas" w:eastAsia="Times New Roman" w:hAnsi="Consolas" w:cs="Times New Roman"/>
@@ -18056,7 +18430,18 @@
           <w:szCs w:val="21"/>
           <w:lang w:val="en-US" w:eastAsia="fr-FR"/>
         </w:rPr>
-        <w:t xml:space="preserve">(() </w:t>
+        <w:t>(</w:t>
+      </w:r>
+      <w:proofErr w:type="gramEnd"/>
+      <w:r>
+        <w:rPr>
+          <w:rFonts w:ascii="Consolas" w:eastAsia="Times New Roman" w:hAnsi="Consolas" w:cs="Times New Roman"/>
+          <w:color w:val="CCCCCC"/>
+          <w:sz w:val="21"/>
+          <w:szCs w:val="21"/>
+          <w:lang w:val="en-US" w:eastAsia="fr-FR"/>
+        </w:rPr>
+        <w:t xml:space="preserve">() </w:t>
       </w:r>
       <w:r>
         <w:rPr>
@@ -18166,6 +18551,7 @@
         </w:rPr>
         <w:t xml:space="preserve">      </w:t>
       </w:r>
+      <w:proofErr w:type="gramStart"/>
       <w:r>
         <w:rPr>
           <w:rFonts w:ascii="Consolas" w:eastAsia="Times New Roman" w:hAnsi="Consolas" w:cs="Times New Roman"/>
@@ -18184,7 +18570,18 @@
           <w:szCs w:val="21"/>
           <w:lang w:val="en-US" w:eastAsia="fr-FR"/>
         </w:rPr>
-        <w:t>();</w:t>
+        <w:t>(</w:t>
+      </w:r>
+      <w:proofErr w:type="gramEnd"/>
+      <w:r>
+        <w:rPr>
+          <w:rFonts w:ascii="Consolas" w:eastAsia="Times New Roman" w:hAnsi="Consolas" w:cs="Times New Roman"/>
+          <w:color w:val="CCCCCC"/>
+          <w:sz w:val="21"/>
+          <w:szCs w:val="21"/>
+          <w:lang w:val="en-US" w:eastAsia="fr-FR"/>
+        </w:rPr>
+        <w:t>);</w:t>
       </w:r>
     </w:p>
     <w:p>
@@ -18252,8 +18649,20 @@
           <w:szCs w:val="21"/>
           <w:lang w:val="en-US" w:eastAsia="fr-FR"/>
         </w:rPr>
-        <w:t>]);</w:t>
-      </w:r>
+        <w:t>]</w:t>
+      </w:r>
+      <w:proofErr w:type="gramStart"/>
+      <w:r>
+        <w:rPr>
+          <w:rFonts w:ascii="Consolas" w:eastAsia="Times New Roman" w:hAnsi="Consolas" w:cs="Times New Roman"/>
+          <w:color w:val="CCCCCC"/>
+          <w:sz w:val="21"/>
+          <w:szCs w:val="21"/>
+          <w:lang w:val="en-US" w:eastAsia="fr-FR"/>
+        </w:rPr>
+        <w:t>);</w:t>
+      </w:r>
+      <w:proofErr w:type="gramEnd"/>
     </w:p>
     <w:p>
       <w:pPr>
@@ -18274,7 +18683,7 @@
           <w:color w:val="CCCCCC"/>
           <w:sz w:val="21"/>
           <w:szCs w:val="21"/>
-          <w:lang w:eastAsia="fr-FR"/>
+          <w:lang w:val="en-US" w:eastAsia="fr-FR"/>
         </w:rPr>
       </w:pPr>
       <w:r>
@@ -18385,6 +18794,7 @@
         <w:t>onClick</w:t>
       </w:r>
       <w:proofErr w:type="spellEnd"/>
+      <w:proofErr w:type="gramStart"/>
       <w:r>
         <w:rPr>
           <w:rFonts w:ascii="Consolas" w:eastAsia="Times New Roman" w:hAnsi="Consolas" w:cs="Times New Roman"/>
@@ -18405,6 +18815,7 @@
         </w:rPr>
         <w:t>{</w:t>
       </w:r>
+      <w:proofErr w:type="gramEnd"/>
       <w:r>
         <w:rPr>
           <w:rFonts w:ascii="Consolas" w:eastAsia="Times New Roman" w:hAnsi="Consolas" w:cs="Times New Roman"/>
@@ -18458,6 +18869,7 @@
         </w:rPr>
         <w:t xml:space="preserve">            </w:t>
       </w:r>
+      <w:proofErr w:type="gramStart"/>
       <w:r>
         <w:rPr>
           <w:rFonts w:ascii="Consolas" w:eastAsia="Times New Roman" w:hAnsi="Consolas" w:cs="Times New Roman"/>
@@ -18476,7 +18888,18 @@
           <w:szCs w:val="21"/>
           <w:lang w:val="en-US" w:eastAsia="fr-FR"/>
         </w:rPr>
-        <w:t>();</w:t>
+        <w:t>(</w:t>
+      </w:r>
+      <w:proofErr w:type="gramEnd"/>
+      <w:r>
+        <w:rPr>
+          <w:rFonts w:ascii="Consolas" w:eastAsia="Times New Roman" w:hAnsi="Consolas" w:cs="Times New Roman"/>
+          <w:color w:val="D4D4D4"/>
+          <w:sz w:val="21"/>
+          <w:szCs w:val="21"/>
+          <w:lang w:val="en-US" w:eastAsia="fr-FR"/>
+        </w:rPr>
+        <w:t>);</w:t>
       </w:r>
     </w:p>
     <w:p>
@@ -18783,15 +19206,27 @@
         <w:t>FormValues</w:t>
       </w:r>
       <w:proofErr w:type="spellEnd"/>
-      <w:r>
-        <w:rPr>
-          <w:rFonts w:ascii="Consolas" w:eastAsia="Times New Roman" w:hAnsi="Consolas" w:cs="Times New Roman"/>
-          <w:color w:val="CCCCCC"/>
-          <w:sz w:val="21"/>
-          <w:szCs w:val="21"/>
-          <w:lang w:val="en-US" w:eastAsia="fr-FR"/>
-        </w:rPr>
-        <w:t>&gt;({</w:t>
+      <w:proofErr w:type="gramStart"/>
+      <w:r>
+        <w:rPr>
+          <w:rFonts w:ascii="Consolas" w:eastAsia="Times New Roman" w:hAnsi="Consolas" w:cs="Times New Roman"/>
+          <w:color w:val="CCCCCC"/>
+          <w:sz w:val="21"/>
+          <w:szCs w:val="21"/>
+          <w:lang w:val="en-US" w:eastAsia="fr-FR"/>
+        </w:rPr>
+        <w:t>&gt;(</w:t>
+      </w:r>
+      <w:proofErr w:type="gramEnd"/>
+      <w:r>
+        <w:rPr>
+          <w:rFonts w:ascii="Consolas" w:eastAsia="Times New Roman" w:hAnsi="Consolas" w:cs="Times New Roman"/>
+          <w:color w:val="CCCCCC"/>
+          <w:sz w:val="21"/>
+          <w:szCs w:val="21"/>
+          <w:lang w:val="en-US" w:eastAsia="fr-FR"/>
+        </w:rPr>
+        <w:t>{</w:t>
       </w:r>
     </w:p>
     <w:p>
@@ -19724,6 +20159,7 @@
         <w:t>"</w:t>
       </w:r>
       <w:proofErr w:type="spellStart"/>
+      <w:proofErr w:type="gramStart"/>
       <w:r>
         <w:rPr>
           <w:rFonts w:ascii="Consolas" w:eastAsia="Times New Roman" w:hAnsi="Consolas" w:cs="Times New Roman"/>
@@ -19735,6 +20171,7 @@
         <w:t>social.twitter</w:t>
       </w:r>
       <w:proofErr w:type="spellEnd"/>
+      <w:proofErr w:type="gramEnd"/>
       <w:r>
         <w:rPr>
           <w:rFonts w:ascii="Consolas" w:eastAsia="Times New Roman" w:hAnsi="Consolas" w:cs="Times New Roman"/>
@@ -20276,6 +20713,7 @@
         <w:t>"</w:t>
       </w:r>
       <w:proofErr w:type="spellStart"/>
+      <w:proofErr w:type="gramStart"/>
       <w:r>
         <w:rPr>
           <w:rFonts w:ascii="Consolas" w:eastAsia="Times New Roman" w:hAnsi="Consolas" w:cs="Times New Roman"/>
@@ -20287,6 +20725,7 @@
         <w:t>social.facebook</w:t>
       </w:r>
       <w:proofErr w:type="spellEnd"/>
+      <w:proofErr w:type="gramEnd"/>
       <w:r>
         <w:rPr>
           <w:rFonts w:ascii="Consolas" w:eastAsia="Times New Roman" w:hAnsi="Consolas" w:cs="Times New Roman"/>
@@ -20531,15 +20970,27 @@
         <w:t>FormValues</w:t>
       </w:r>
       <w:proofErr w:type="spellEnd"/>
-      <w:r>
-        <w:rPr>
-          <w:rFonts w:ascii="Consolas" w:eastAsia="Times New Roman" w:hAnsi="Consolas" w:cs="Times New Roman"/>
-          <w:color w:val="CCCCCC"/>
-          <w:sz w:val="21"/>
-          <w:szCs w:val="21"/>
-          <w:lang w:val="en-US" w:eastAsia="fr-FR"/>
-        </w:rPr>
-        <w:t>&gt;({</w:t>
+      <w:proofErr w:type="gramStart"/>
+      <w:r>
+        <w:rPr>
+          <w:rFonts w:ascii="Consolas" w:eastAsia="Times New Roman" w:hAnsi="Consolas" w:cs="Times New Roman"/>
+          <w:color w:val="CCCCCC"/>
+          <w:sz w:val="21"/>
+          <w:szCs w:val="21"/>
+          <w:lang w:val="en-US" w:eastAsia="fr-FR"/>
+        </w:rPr>
+        <w:t>&gt;(</w:t>
+      </w:r>
+      <w:proofErr w:type="gramEnd"/>
+      <w:r>
+        <w:rPr>
+          <w:rFonts w:ascii="Consolas" w:eastAsia="Times New Roman" w:hAnsi="Consolas" w:cs="Times New Roman"/>
+          <w:color w:val="CCCCCC"/>
+          <w:sz w:val="21"/>
+          <w:szCs w:val="21"/>
+          <w:lang w:val="en-US" w:eastAsia="fr-FR"/>
+        </w:rPr>
+        <w:t>{</w:t>
       </w:r>
     </w:p>
     <w:p>
@@ -21336,7 +21787,29 @@
           <w:szCs w:val="21"/>
           <w:lang w:val="en-US" w:eastAsia="fr-FR"/>
         </w:rPr>
-        <w:t>"primary-phone"</w:t>
+        <w:t>"</w:t>
+      </w:r>
+      <w:proofErr w:type="gramStart"/>
+      <w:r>
+        <w:rPr>
+          <w:rFonts w:ascii="Consolas" w:eastAsia="Times New Roman" w:hAnsi="Consolas" w:cs="Times New Roman"/>
+          <w:color w:val="CE9178"/>
+          <w:sz w:val="21"/>
+          <w:szCs w:val="21"/>
+          <w:lang w:val="en-US" w:eastAsia="fr-FR"/>
+        </w:rPr>
+        <w:t>primary-phone</w:t>
+      </w:r>
+      <w:proofErr w:type="gramEnd"/>
+      <w:r>
+        <w:rPr>
+          <w:rFonts w:ascii="Consolas" w:eastAsia="Times New Roman" w:hAnsi="Consolas" w:cs="Times New Roman"/>
+          <w:color w:val="CE9178"/>
+          <w:sz w:val="21"/>
+          <w:szCs w:val="21"/>
+          <w:lang w:val="en-US" w:eastAsia="fr-FR"/>
+        </w:rPr>
+        <w:t>"</w:t>
       </w:r>
       <w:r>
         <w:rPr>
@@ -21535,7 +22008,29 @@
           <w:szCs w:val="21"/>
           <w:lang w:val="en-US" w:eastAsia="fr-FR"/>
         </w:rPr>
-        <w:t>"primary-phone"</w:t>
+        <w:t>"</w:t>
+      </w:r>
+      <w:proofErr w:type="gramStart"/>
+      <w:r>
+        <w:rPr>
+          <w:rFonts w:ascii="Consolas" w:eastAsia="Times New Roman" w:hAnsi="Consolas" w:cs="Times New Roman"/>
+          <w:color w:val="CE9178"/>
+          <w:sz w:val="21"/>
+          <w:szCs w:val="21"/>
+          <w:lang w:val="en-US" w:eastAsia="fr-FR"/>
+        </w:rPr>
+        <w:t>primary-phone</w:t>
+      </w:r>
+      <w:proofErr w:type="gramEnd"/>
+      <w:r>
+        <w:rPr>
+          <w:rFonts w:ascii="Consolas" w:eastAsia="Times New Roman" w:hAnsi="Consolas" w:cs="Times New Roman"/>
+          <w:color w:val="CE9178"/>
+          <w:sz w:val="21"/>
+          <w:szCs w:val="21"/>
+          <w:lang w:val="en-US" w:eastAsia="fr-FR"/>
+        </w:rPr>
+        <w:t>"</w:t>
       </w:r>
     </w:p>
     <w:p>
@@ -21890,7 +22385,29 @@
           <w:szCs w:val="21"/>
           <w:lang w:val="en-US" w:eastAsia="fr-FR"/>
         </w:rPr>
-        <w:t>"secondary-phone"</w:t>
+        <w:t>"</w:t>
+      </w:r>
+      <w:proofErr w:type="gramStart"/>
+      <w:r>
+        <w:rPr>
+          <w:rFonts w:ascii="Consolas" w:eastAsia="Times New Roman" w:hAnsi="Consolas" w:cs="Times New Roman"/>
+          <w:color w:val="CE9178"/>
+          <w:sz w:val="21"/>
+          <w:szCs w:val="21"/>
+          <w:lang w:val="en-US" w:eastAsia="fr-FR"/>
+        </w:rPr>
+        <w:t>secondary-phone</w:t>
+      </w:r>
+      <w:proofErr w:type="gramEnd"/>
+      <w:r>
+        <w:rPr>
+          <w:rFonts w:ascii="Consolas" w:eastAsia="Times New Roman" w:hAnsi="Consolas" w:cs="Times New Roman"/>
+          <w:color w:val="CE9178"/>
+          <w:sz w:val="21"/>
+          <w:szCs w:val="21"/>
+          <w:lang w:val="en-US" w:eastAsia="fr-FR"/>
+        </w:rPr>
+        <w:t>"</w:t>
       </w:r>
       <w:r>
         <w:rPr>
@@ -22089,7 +22606,29 @@
           <w:szCs w:val="21"/>
           <w:lang w:val="en-US" w:eastAsia="fr-FR"/>
         </w:rPr>
-        <w:t>"secondary-phone"</w:t>
+        <w:t>"</w:t>
+      </w:r>
+      <w:proofErr w:type="gramStart"/>
+      <w:r>
+        <w:rPr>
+          <w:rFonts w:ascii="Consolas" w:eastAsia="Times New Roman" w:hAnsi="Consolas" w:cs="Times New Roman"/>
+          <w:color w:val="CE9178"/>
+          <w:sz w:val="21"/>
+          <w:szCs w:val="21"/>
+          <w:lang w:val="en-US" w:eastAsia="fr-FR"/>
+        </w:rPr>
+        <w:t>secondary-phone</w:t>
+      </w:r>
+      <w:proofErr w:type="gramEnd"/>
+      <w:r>
+        <w:rPr>
+          <w:rFonts w:ascii="Consolas" w:eastAsia="Times New Roman" w:hAnsi="Consolas" w:cs="Times New Roman"/>
+          <w:color w:val="CE9178"/>
+          <w:sz w:val="21"/>
+          <w:szCs w:val="21"/>
+          <w:lang w:val="en-US" w:eastAsia="fr-FR"/>
+        </w:rPr>
+        <w:t>"</w:t>
       </w:r>
     </w:p>
     <w:p>
@@ -22437,6 +22976,7 @@
         </w:rPr>
         <w:t xml:space="preserve"> </w:t>
       </w:r>
+      <w:proofErr w:type="gramStart"/>
       <w:r>
         <w:rPr>
           <w:rFonts w:ascii="Consolas" w:eastAsia="Times New Roman" w:hAnsi="Consolas" w:cs="Times New Roman"/>
@@ -22457,6 +22997,7 @@
         </w:rPr>
         <w:t>;</w:t>
       </w:r>
+      <w:proofErr w:type="gramEnd"/>
     </w:p>
     <w:p>
       <w:pPr>
@@ -22510,6 +23051,7 @@
         </w:rPr>
         <w:t xml:space="preserve"> </w:t>
       </w:r>
+      <w:proofErr w:type="gramStart"/>
       <w:r>
         <w:rPr>
           <w:rFonts w:ascii="Consolas" w:eastAsia="Times New Roman" w:hAnsi="Consolas" w:cs="Times New Roman"/>
@@ -22530,6 +23072,7 @@
         </w:rPr>
         <w:t>;</w:t>
       </w:r>
+      <w:proofErr w:type="gramEnd"/>
     </w:p>
     <w:p>
       <w:pPr>
@@ -22583,6 +23126,7 @@
         </w:rPr>
         <w:t xml:space="preserve"> </w:t>
       </w:r>
+      <w:proofErr w:type="gramStart"/>
       <w:r>
         <w:rPr>
           <w:rFonts w:ascii="Consolas" w:eastAsia="Times New Roman" w:hAnsi="Consolas" w:cs="Times New Roman"/>
@@ -22603,6 +23147,7 @@
         </w:rPr>
         <w:t>;</w:t>
       </w:r>
+      <w:proofErr w:type="gramEnd"/>
     </w:p>
     <w:p>
       <w:pPr>
@@ -22709,6 +23254,7 @@
         </w:rPr>
         <w:t xml:space="preserve"> </w:t>
       </w:r>
+      <w:proofErr w:type="gramStart"/>
       <w:r>
         <w:rPr>
           <w:rFonts w:ascii="Consolas" w:eastAsia="Times New Roman" w:hAnsi="Consolas" w:cs="Times New Roman"/>
@@ -22729,6 +23275,7 @@
         </w:rPr>
         <w:t>;</w:t>
       </w:r>
+      <w:proofErr w:type="gramEnd"/>
     </w:p>
     <w:p>
       <w:pPr>
@@ -22784,6 +23331,7 @@
         </w:rPr>
         <w:t xml:space="preserve"> </w:t>
       </w:r>
+      <w:proofErr w:type="gramStart"/>
       <w:r>
         <w:rPr>
           <w:rFonts w:ascii="Consolas" w:eastAsia="Times New Roman" w:hAnsi="Consolas" w:cs="Times New Roman"/>
@@ -22804,6 +23352,7 @@
         </w:rPr>
         <w:t>;</w:t>
       </w:r>
+      <w:proofErr w:type="gramEnd"/>
     </w:p>
     <w:p>
       <w:pPr>
@@ -22882,6 +23431,7 @@
         </w:rPr>
         <w:t xml:space="preserve"> </w:t>
       </w:r>
+      <w:proofErr w:type="gramStart"/>
       <w:r>
         <w:rPr>
           <w:rFonts w:ascii="Consolas" w:eastAsia="Times New Roman" w:hAnsi="Consolas" w:cs="Times New Roman"/>
@@ -22900,7 +23450,18 @@
           <w:szCs w:val="21"/>
           <w:lang w:val="en-US" w:eastAsia="fr-FR"/>
         </w:rPr>
-        <w:t>[];</w:t>
+        <w:t>[</w:t>
+      </w:r>
+      <w:proofErr w:type="gramEnd"/>
+      <w:r>
+        <w:rPr>
+          <w:rFonts w:ascii="Consolas" w:eastAsia="Times New Roman" w:hAnsi="Consolas" w:cs="Times New Roman"/>
+          <w:color w:val="CCCCCC"/>
+          <w:sz w:val="21"/>
+          <w:szCs w:val="21"/>
+          <w:lang w:val="en-US" w:eastAsia="fr-FR"/>
+        </w:rPr>
+        <w:t>];</w:t>
       </w:r>
     </w:p>
     <w:p>
@@ -23010,6 +23571,7 @@
         </w:rPr>
         <w:t xml:space="preserve"> </w:t>
       </w:r>
+      <w:proofErr w:type="gramStart"/>
       <w:r>
         <w:rPr>
           <w:rFonts w:ascii="Consolas" w:eastAsia="Times New Roman" w:hAnsi="Consolas" w:cs="Times New Roman"/>
@@ -23030,6 +23592,7 @@
         </w:rPr>
         <w:t>;</w:t>
       </w:r>
+      <w:proofErr w:type="gramEnd"/>
     </w:p>
     <w:p>
       <w:pPr>
@@ -23106,6 +23669,7 @@
         </w:rPr>
         <w:t xml:space="preserve"> </w:t>
       </w:r>
+      <w:proofErr w:type="gramStart"/>
       <w:r>
         <w:rPr>
           <w:rFonts w:ascii="Consolas" w:eastAsia="Times New Roman" w:hAnsi="Consolas" w:cs="Times New Roman"/>
@@ -23126,6 +23690,7 @@
         </w:rPr>
         <w:t>;</w:t>
       </w:r>
+      <w:proofErr w:type="gramEnd"/>
     </w:p>
     <w:p>
       <w:pPr>
@@ -23179,6 +23744,7 @@
         </w:rPr>
         <w:t xml:space="preserve"> </w:t>
       </w:r>
+      <w:proofErr w:type="gramStart"/>
       <w:r>
         <w:rPr>
           <w:rFonts w:ascii="Consolas" w:eastAsia="Times New Roman" w:hAnsi="Consolas" w:cs="Times New Roman"/>
@@ -23199,6 +23765,7 @@
         </w:rPr>
         <w:t>;</w:t>
       </w:r>
+      <w:proofErr w:type="gramEnd"/>
     </w:p>
     <w:p>
       <w:pPr>
@@ -23349,15 +23916,27 @@
         <w:t>FormValues</w:t>
       </w:r>
       <w:proofErr w:type="spellEnd"/>
-      <w:r>
-        <w:rPr>
-          <w:rFonts w:ascii="Consolas" w:eastAsia="Times New Roman" w:hAnsi="Consolas" w:cs="Times New Roman"/>
-          <w:color w:val="CCCCCC"/>
-          <w:sz w:val="21"/>
-          <w:szCs w:val="21"/>
-          <w:lang w:val="en-US" w:eastAsia="fr-FR"/>
-        </w:rPr>
-        <w:t>&gt;({</w:t>
+      <w:proofErr w:type="gramStart"/>
+      <w:r>
+        <w:rPr>
+          <w:rFonts w:ascii="Consolas" w:eastAsia="Times New Roman" w:hAnsi="Consolas" w:cs="Times New Roman"/>
+          <w:color w:val="CCCCCC"/>
+          <w:sz w:val="21"/>
+          <w:szCs w:val="21"/>
+          <w:lang w:val="en-US" w:eastAsia="fr-FR"/>
+        </w:rPr>
+        <w:t>&gt;(</w:t>
+      </w:r>
+      <w:proofErr w:type="gramEnd"/>
+      <w:r>
+        <w:rPr>
+          <w:rFonts w:ascii="Consolas" w:eastAsia="Times New Roman" w:hAnsi="Consolas" w:cs="Times New Roman"/>
+          <w:color w:val="CCCCCC"/>
+          <w:sz w:val="21"/>
+          <w:szCs w:val="21"/>
+          <w:lang w:val="en-US" w:eastAsia="fr-FR"/>
+        </w:rPr>
+        <w:t>{</w:t>
       </w:r>
     </w:p>
     <w:p>
@@ -23967,7 +24546,18 @@
           <w:szCs w:val="21"/>
           <w:lang w:val="en-US" w:eastAsia="fr-FR"/>
         </w:rPr>
-        <w:t xml:space="preserve"> [{ </w:t>
+        <w:t xml:space="preserve"> </w:t>
+      </w:r>
+      <w:proofErr w:type="gramStart"/>
+      <w:r>
+        <w:rPr>
+          <w:rFonts w:ascii="Consolas" w:eastAsia="Times New Roman" w:hAnsi="Consolas" w:cs="Times New Roman"/>
+          <w:color w:val="CCCCCC"/>
+          <w:sz w:val="21"/>
+          <w:szCs w:val="21"/>
+          <w:lang w:val="en-US" w:eastAsia="fr-FR"/>
+        </w:rPr>
+        <w:t xml:space="preserve">[{ </w:t>
       </w:r>
       <w:r>
         <w:rPr>
@@ -23977,7 +24567,18 @@
           <w:szCs w:val="21"/>
           <w:lang w:val="en-US" w:eastAsia="fr-FR"/>
         </w:rPr>
-        <w:t>number:</w:t>
+        <w:t>number</w:t>
+      </w:r>
+      <w:proofErr w:type="gramEnd"/>
+      <w:r>
+        <w:rPr>
+          <w:rFonts w:ascii="Consolas" w:eastAsia="Times New Roman" w:hAnsi="Consolas" w:cs="Times New Roman"/>
+          <w:color w:val="9CDCFE"/>
+          <w:sz w:val="21"/>
+          <w:szCs w:val="21"/>
+          <w:lang w:val="en-US" w:eastAsia="fr-FR"/>
+        </w:rPr>
+        <w:t>:</w:t>
       </w:r>
       <w:r>
         <w:rPr>
@@ -24135,6 +24736,7 @@
         </w:rPr>
         <w:t xml:space="preserve"> </w:t>
       </w:r>
+      <w:proofErr w:type="gramStart"/>
       <w:r>
         <w:rPr>
           <w:rFonts w:ascii="Consolas" w:eastAsia="Times New Roman" w:hAnsi="Consolas" w:cs="Times New Roman"/>
@@ -24153,7 +24755,18 @@
           <w:szCs w:val="21"/>
           <w:lang w:val="en-US" w:eastAsia="fr-FR"/>
         </w:rPr>
-        <w:t>(),</w:t>
+        <w:t>(</w:t>
+      </w:r>
+      <w:proofErr w:type="gramEnd"/>
+      <w:r>
+        <w:rPr>
+          <w:rFonts w:ascii="Consolas" w:eastAsia="Times New Roman" w:hAnsi="Consolas" w:cs="Times New Roman"/>
+          <w:color w:val="CCCCCC"/>
+          <w:sz w:val="21"/>
+          <w:szCs w:val="21"/>
+          <w:lang w:val="en-US" w:eastAsia="fr-FR"/>
+        </w:rPr>
+        <w:t>),</w:t>
       </w:r>
     </w:p>
     <w:p>
@@ -24643,6 +25256,7 @@
         </w:rPr>
         <w:t>...</w:t>
       </w:r>
+      <w:proofErr w:type="gramStart"/>
       <w:r>
         <w:rPr>
           <w:rFonts w:ascii="Consolas" w:eastAsia="Times New Roman" w:hAnsi="Consolas" w:cs="Times New Roman"/>
@@ -24663,6 +25277,7 @@
         </w:rPr>
         <w:t>(</w:t>
       </w:r>
+      <w:proofErr w:type="gramEnd"/>
       <w:r>
         <w:rPr>
           <w:rFonts w:ascii="Consolas" w:eastAsia="Times New Roman" w:hAnsi="Consolas" w:cs="Times New Roman"/>
@@ -25505,6 +26120,7 @@
         </w:rPr>
         <w:t>...</w:t>
       </w:r>
+      <w:proofErr w:type="gramStart"/>
       <w:r>
         <w:rPr>
           <w:rFonts w:ascii="Consolas" w:eastAsia="Times New Roman" w:hAnsi="Consolas" w:cs="Times New Roman"/>
@@ -25525,6 +26141,7 @@
         </w:rPr>
         <w:t>(</w:t>
       </w:r>
+      <w:proofErr w:type="gramEnd"/>
       <w:r>
         <w:rPr>
           <w:rFonts w:ascii="Consolas" w:eastAsia="Times New Roman" w:hAnsi="Consolas" w:cs="Times New Roman"/>
@@ -26001,6 +26618,15 @@
         <w:t>useForm</w:t>
       </w:r>
       <w:proofErr w:type="spellEnd"/>
+      <w:r>
+        <w:rPr>
+          <w:color w:val="FF0000"/>
+          <w:sz w:val="40"/>
+          <w:szCs w:val="40"/>
+          <w:lang w:val="en-US"/>
+        </w:rPr>
+        <w:t>.</w:t>
+      </w:r>
     </w:p>
     <w:p>
       <w:pPr>
@@ -26251,7 +26877,18 @@
           <w:szCs w:val="21"/>
           <w:lang w:val="en-US" w:eastAsia="fr-FR"/>
         </w:rPr>
-        <w:t xml:space="preserve">: { </w:t>
+        <w:t xml:space="preserve">: </w:t>
+      </w:r>
+      <w:proofErr w:type="gramStart"/>
+      <w:r>
+        <w:rPr>
+          <w:rFonts w:ascii="Consolas" w:eastAsia="Times New Roman" w:hAnsi="Consolas" w:cs="Times New Roman"/>
+          <w:color w:val="CCCCCC"/>
+          <w:sz w:val="21"/>
+          <w:szCs w:val="21"/>
+          <w:lang w:val="en-US" w:eastAsia="fr-FR"/>
+        </w:rPr>
+        <w:t xml:space="preserve">{ </w:t>
       </w:r>
       <w:r>
         <w:rPr>
@@ -26263,6 +26900,7 @@
         </w:rPr>
         <w:t>errors</w:t>
       </w:r>
+      <w:proofErr w:type="gramEnd"/>
       <w:r>
         <w:rPr>
           <w:rFonts w:ascii="Consolas" w:eastAsia="Times New Roman" w:hAnsi="Consolas" w:cs="Times New Roman"/>
@@ -26283,7 +26921,7 @@
           <w:color w:val="CCCCCC"/>
           <w:sz w:val="21"/>
           <w:szCs w:val="21"/>
-          <w:lang w:eastAsia="fr-FR"/>
+          <w:lang w:val="en-US" w:eastAsia="fr-FR"/>
         </w:rPr>
       </w:pPr>
       <w:r>
@@ -26296,25 +26934,23 @@
         </w:rPr>
         <w:t xml:space="preserve">    </w:t>
       </w:r>
-      <w:proofErr w:type="spellStart"/>
       <w:r>
         <w:rPr>
           <w:rFonts w:ascii="Consolas" w:eastAsia="Times New Roman" w:hAnsi="Consolas" w:cs="Times New Roman"/>
           <w:color w:val="DCDCAA"/>
           <w:sz w:val="21"/>
           <w:szCs w:val="21"/>
-          <w:lang w:eastAsia="fr-FR"/>
+          <w:lang w:val="en-US" w:eastAsia="fr-FR"/>
         </w:rPr>
         <w:t>watch</w:t>
       </w:r>
-      <w:proofErr w:type="spellEnd"/>
-      <w:r>
-        <w:rPr>
-          <w:rFonts w:ascii="Consolas" w:eastAsia="Times New Roman" w:hAnsi="Consolas" w:cs="Times New Roman"/>
-          <w:color w:val="CCCCCC"/>
-          <w:sz w:val="21"/>
-          <w:szCs w:val="21"/>
-          <w:lang w:eastAsia="fr-FR"/>
+      <w:r>
+        <w:rPr>
+          <w:rFonts w:ascii="Consolas" w:eastAsia="Times New Roman" w:hAnsi="Consolas" w:cs="Times New Roman"/>
+          <w:color w:val="CCCCCC"/>
+          <w:sz w:val="21"/>
+          <w:szCs w:val="21"/>
+          <w:lang w:val="en-US" w:eastAsia="fr-FR"/>
         </w:rPr>
         <w:t>,</w:t>
       </w:r>
@@ -26328,16 +26964,16 @@
           <w:color w:val="CCCCCC"/>
           <w:sz w:val="21"/>
           <w:szCs w:val="21"/>
-          <w:lang w:eastAsia="fr-FR"/>
-        </w:rPr>
-      </w:pPr>
-      <w:r>
-        <w:rPr>
-          <w:rFonts w:ascii="Consolas" w:eastAsia="Times New Roman" w:hAnsi="Consolas" w:cs="Times New Roman"/>
-          <w:color w:val="CCCCCC"/>
-          <w:sz w:val="21"/>
-          <w:szCs w:val="21"/>
-          <w:lang w:eastAsia="fr-FR"/>
+          <w:lang w:val="en-US" w:eastAsia="fr-FR"/>
+        </w:rPr>
+      </w:pPr>
+      <w:r>
+        <w:rPr>
+          <w:rFonts w:ascii="Consolas" w:eastAsia="Times New Roman" w:hAnsi="Consolas" w:cs="Times New Roman"/>
+          <w:color w:val="CCCCCC"/>
+          <w:sz w:val="21"/>
+          <w:szCs w:val="21"/>
+          <w:lang w:val="en-US" w:eastAsia="fr-FR"/>
         </w:rPr>
         <w:t xml:space="preserve">  } </w:t>
       </w:r>
@@ -26347,7 +26983,7 @@
           <w:color w:val="D4D4D4"/>
           <w:sz w:val="21"/>
           <w:szCs w:val="21"/>
-          <w:lang w:eastAsia="fr-FR"/>
+          <w:lang w:val="en-US" w:eastAsia="fr-FR"/>
         </w:rPr>
         <w:t>=</w:t>
       </w:r>
@@ -26357,32 +26993,32 @@
           <w:color w:val="CCCCCC"/>
           <w:sz w:val="21"/>
           <w:szCs w:val="21"/>
-          <w:lang w:eastAsia="fr-FR"/>
+          <w:lang w:val="en-US" w:eastAsia="fr-FR"/>
         </w:rPr>
         <w:t xml:space="preserve"> </w:t>
       </w:r>
-      <w:proofErr w:type="spellStart"/>
+      <w:proofErr w:type="gramStart"/>
       <w:r>
         <w:rPr>
           <w:rFonts w:ascii="Consolas" w:eastAsia="Times New Roman" w:hAnsi="Consolas" w:cs="Times New Roman"/>
           <w:color w:val="4FC1FF"/>
           <w:sz w:val="21"/>
           <w:szCs w:val="21"/>
-          <w:lang w:eastAsia="fr-FR"/>
+          <w:lang w:val="en-US" w:eastAsia="fr-FR"/>
         </w:rPr>
         <w:t>form</w:t>
       </w:r>
-      <w:proofErr w:type="spellEnd"/>
-      <w:r>
-        <w:rPr>
-          <w:rFonts w:ascii="Consolas" w:eastAsia="Times New Roman" w:hAnsi="Consolas" w:cs="Times New Roman"/>
-          <w:color w:val="CCCCCC"/>
-          <w:sz w:val="21"/>
-          <w:szCs w:val="21"/>
-          <w:lang w:eastAsia="fr-FR"/>
+      <w:r>
+        <w:rPr>
+          <w:rFonts w:ascii="Consolas" w:eastAsia="Times New Roman" w:hAnsi="Consolas" w:cs="Times New Roman"/>
+          <w:color w:val="CCCCCC"/>
+          <w:sz w:val="21"/>
+          <w:szCs w:val="21"/>
+          <w:lang w:val="en-US" w:eastAsia="fr-FR"/>
         </w:rPr>
         <w:t>;</w:t>
       </w:r>
+      <w:proofErr w:type="gramEnd"/>
     </w:p>
     <w:p>
       <w:pPr>
@@ -26407,6 +27043,7 @@
         </w:rPr>
       </w:pPr>
       <w:proofErr w:type="spellStart"/>
+      <w:proofErr w:type="gramStart"/>
       <w:r>
         <w:rPr>
           <w:rFonts w:ascii="Consolas" w:eastAsia="Times New Roman" w:hAnsi="Consolas" w:cs="Times New Roman"/>
@@ -26426,7 +27063,18 @@
           <w:szCs w:val="21"/>
           <w:lang w:val="en-US" w:eastAsia="fr-FR"/>
         </w:rPr>
-        <w:t>(()</w:t>
+        <w:t>(</w:t>
+      </w:r>
+      <w:proofErr w:type="gramEnd"/>
+      <w:r>
+        <w:rPr>
+          <w:rFonts w:ascii="Consolas" w:eastAsia="Times New Roman" w:hAnsi="Consolas" w:cs="Times New Roman"/>
+          <w:color w:val="CCCCCC"/>
+          <w:sz w:val="21"/>
+          <w:szCs w:val="21"/>
+          <w:lang w:val="en-US" w:eastAsia="fr-FR"/>
+        </w:rPr>
+        <w:t>()</w:t>
       </w:r>
       <w:r>
         <w:rPr>
@@ -26704,6 +27352,7 @@
         </w:rPr>
         <w:t>value</w:t>
       </w:r>
+      <w:proofErr w:type="gramStart"/>
       <w:r>
         <w:rPr>
           <w:rFonts w:ascii="Consolas" w:eastAsia="Times New Roman" w:hAnsi="Consolas" w:cs="Times New Roman"/>
@@ -26714,6 +27363,7 @@
         </w:rPr>
         <w:t>);</w:t>
       </w:r>
+      <w:proofErr w:type="gramEnd"/>
     </w:p>
     <w:p>
       <w:pPr>
@@ -26801,6 +27451,7 @@
         <w:t xml:space="preserve"> </w:t>
       </w:r>
       <w:proofErr w:type="spellStart"/>
+      <w:proofErr w:type="gramStart"/>
       <w:r>
         <w:rPr>
           <w:rFonts w:ascii="Consolas" w:eastAsia="Times New Roman" w:hAnsi="Consolas" w:cs="Times New Roman"/>
@@ -26832,6 +27483,7 @@
         <w:t>unsubscribe</w:t>
       </w:r>
       <w:proofErr w:type="spellEnd"/>
+      <w:proofErr w:type="gramEnd"/>
       <w:r>
         <w:rPr>
           <w:rFonts w:ascii="Consolas" w:eastAsia="Times New Roman" w:hAnsi="Consolas" w:cs="Times New Roman"/>
@@ -26895,8 +27547,20 @@
           <w:szCs w:val="21"/>
           <w:lang w:eastAsia="fr-FR"/>
         </w:rPr>
-        <w:t>]);</w:t>
-      </w:r>
+        <w:t>]</w:t>
+      </w:r>
+      <w:proofErr w:type="gramStart"/>
+      <w:r>
+        <w:rPr>
+          <w:rFonts w:ascii="Consolas" w:eastAsia="Times New Roman" w:hAnsi="Consolas" w:cs="Times New Roman"/>
+          <w:color w:val="CCCCCC"/>
+          <w:sz w:val="21"/>
+          <w:szCs w:val="21"/>
+          <w:lang w:eastAsia="fr-FR"/>
+        </w:rPr>
+        <w:t>);</w:t>
+      </w:r>
+      <w:proofErr w:type="gramEnd"/>
     </w:p>
     <w:p>
       <w:pPr>
@@ -27256,7 +27920,18 @@
           <w:szCs w:val="21"/>
           <w:lang w:val="en-US" w:eastAsia="fr-FR"/>
         </w:rPr>
-        <w:t xml:space="preserve">: { </w:t>
+        <w:t xml:space="preserve">: </w:t>
+      </w:r>
+      <w:proofErr w:type="gramStart"/>
+      <w:r>
+        <w:rPr>
+          <w:rFonts w:ascii="Consolas" w:eastAsia="Times New Roman" w:hAnsi="Consolas" w:cs="Times New Roman"/>
+          <w:color w:val="CCCCCC"/>
+          <w:sz w:val="21"/>
+          <w:szCs w:val="21"/>
+          <w:lang w:val="en-US" w:eastAsia="fr-FR"/>
+        </w:rPr>
+        <w:t xml:space="preserve">{ </w:t>
       </w:r>
       <w:r>
         <w:rPr>
@@ -27268,6 +27943,7 @@
         </w:rPr>
         <w:t>errors</w:t>
       </w:r>
+      <w:proofErr w:type="gramEnd"/>
       <w:r>
         <w:rPr>
           <w:rFonts w:ascii="Consolas" w:eastAsia="Times New Roman" w:hAnsi="Consolas" w:cs="Times New Roman"/>
@@ -27288,7 +27964,7 @@
           <w:color w:val="CCCCCC"/>
           <w:sz w:val="21"/>
           <w:szCs w:val="21"/>
-          <w:lang w:eastAsia="fr-FR"/>
+          <w:lang w:val="en-US" w:eastAsia="fr-FR"/>
         </w:rPr>
       </w:pPr>
       <w:r>
@@ -27301,6 +27977,49 @@
         </w:rPr>
         <w:t xml:space="preserve">    </w:t>
       </w:r>
+      <w:r>
+        <w:rPr>
+          <w:rFonts w:ascii="Consolas" w:eastAsia="Times New Roman" w:hAnsi="Consolas" w:cs="Times New Roman"/>
+          <w:color w:val="DCDCAA"/>
+          <w:sz w:val="21"/>
+          <w:szCs w:val="21"/>
+          <w:lang w:val="en-US" w:eastAsia="fr-FR"/>
+        </w:rPr>
+        <w:t>watch</w:t>
+      </w:r>
+      <w:r>
+        <w:rPr>
+          <w:rFonts w:ascii="Consolas" w:eastAsia="Times New Roman" w:hAnsi="Consolas" w:cs="Times New Roman"/>
+          <w:color w:val="CCCCCC"/>
+          <w:sz w:val="21"/>
+          <w:szCs w:val="21"/>
+          <w:lang w:val="en-US" w:eastAsia="fr-FR"/>
+        </w:rPr>
+        <w:t>,</w:t>
+      </w:r>
+    </w:p>
+    <w:p>
+      <w:pPr>
+        <w:shd w:val="clear" w:color="auto" w:fill="1F1F1F"/>
+        <w:spacing w:after="0" w:line="285" w:lineRule="atLeast"/>
+        <w:rPr>
+          <w:rFonts w:ascii="Consolas" w:eastAsia="Times New Roman" w:hAnsi="Consolas" w:cs="Times New Roman"/>
+          <w:color w:val="CCCCCC"/>
+          <w:sz w:val="21"/>
+          <w:szCs w:val="21"/>
+          <w:lang w:val="en-US" w:eastAsia="fr-FR"/>
+        </w:rPr>
+      </w:pPr>
+      <w:r>
+        <w:rPr>
+          <w:rFonts w:ascii="Consolas" w:eastAsia="Times New Roman" w:hAnsi="Consolas" w:cs="Times New Roman"/>
+          <w:color w:val="CCCCCC"/>
+          <w:sz w:val="21"/>
+          <w:szCs w:val="21"/>
+          <w:lang w:val="en-US" w:eastAsia="fr-FR"/>
+        </w:rPr>
+        <w:t xml:space="preserve">    </w:t>
+      </w:r>
       <w:proofErr w:type="spellStart"/>
       <w:r>
         <w:rPr>
@@ -27308,9 +28027,9 @@
           <w:color w:val="DCDCAA"/>
           <w:sz w:val="21"/>
           <w:szCs w:val="21"/>
-          <w:lang w:eastAsia="fr-FR"/>
-        </w:rPr>
-        <w:t>watch</w:t>
+          <w:lang w:val="en-US" w:eastAsia="fr-FR"/>
+        </w:rPr>
+        <w:t>getValues</w:t>
       </w:r>
       <w:proofErr w:type="spellEnd"/>
       <w:r>
@@ -27319,7 +28038,7 @@
           <w:color w:val="CCCCCC"/>
           <w:sz w:val="21"/>
           <w:szCs w:val="21"/>
-          <w:lang w:eastAsia="fr-FR"/>
+          <w:lang w:val="en-US" w:eastAsia="fr-FR"/>
         </w:rPr>
         <w:t>,</w:t>
       </w:r>
@@ -27333,61 +28052,16 @@
           <w:color w:val="CCCCCC"/>
           <w:sz w:val="21"/>
           <w:szCs w:val="21"/>
-          <w:lang w:eastAsia="fr-FR"/>
-        </w:rPr>
-      </w:pPr>
-      <w:r>
-        <w:rPr>
-          <w:rFonts w:ascii="Consolas" w:eastAsia="Times New Roman" w:hAnsi="Consolas" w:cs="Times New Roman"/>
-          <w:color w:val="CCCCCC"/>
-          <w:sz w:val="21"/>
-          <w:szCs w:val="21"/>
-          <w:lang w:eastAsia="fr-FR"/>
-        </w:rPr>
-        <w:t xml:space="preserve">    </w:t>
-      </w:r>
-      <w:proofErr w:type="spellStart"/>
-      <w:r>
-        <w:rPr>
-          <w:rFonts w:ascii="Consolas" w:eastAsia="Times New Roman" w:hAnsi="Consolas" w:cs="Times New Roman"/>
-          <w:color w:val="DCDCAA"/>
-          <w:sz w:val="21"/>
-          <w:szCs w:val="21"/>
-          <w:lang w:eastAsia="fr-FR"/>
-        </w:rPr>
-        <w:t>getValues</w:t>
-      </w:r>
-      <w:proofErr w:type="spellEnd"/>
-      <w:r>
-        <w:rPr>
-          <w:rFonts w:ascii="Consolas" w:eastAsia="Times New Roman" w:hAnsi="Consolas" w:cs="Times New Roman"/>
-          <w:color w:val="CCCCCC"/>
-          <w:sz w:val="21"/>
-          <w:szCs w:val="21"/>
-          <w:lang w:eastAsia="fr-FR"/>
-        </w:rPr>
-        <w:t>,</w:t>
-      </w:r>
-    </w:p>
-    <w:p>
-      <w:pPr>
-        <w:shd w:val="clear" w:color="auto" w:fill="1F1F1F"/>
-        <w:spacing w:after="0" w:line="285" w:lineRule="atLeast"/>
-        <w:rPr>
-          <w:rFonts w:ascii="Consolas" w:eastAsia="Times New Roman" w:hAnsi="Consolas" w:cs="Times New Roman"/>
-          <w:color w:val="CCCCCC"/>
-          <w:sz w:val="21"/>
-          <w:szCs w:val="21"/>
-          <w:lang w:eastAsia="fr-FR"/>
-        </w:rPr>
-      </w:pPr>
-      <w:r>
-        <w:rPr>
-          <w:rFonts w:ascii="Consolas" w:eastAsia="Times New Roman" w:hAnsi="Consolas" w:cs="Times New Roman"/>
-          <w:color w:val="CCCCCC"/>
-          <w:sz w:val="21"/>
-          <w:szCs w:val="21"/>
-          <w:lang w:eastAsia="fr-FR"/>
+          <w:lang w:val="en-US" w:eastAsia="fr-FR"/>
+        </w:rPr>
+      </w:pPr>
+      <w:r>
+        <w:rPr>
+          <w:rFonts w:ascii="Consolas" w:eastAsia="Times New Roman" w:hAnsi="Consolas" w:cs="Times New Roman"/>
+          <w:color w:val="CCCCCC"/>
+          <w:sz w:val="21"/>
+          <w:szCs w:val="21"/>
+          <w:lang w:val="en-US" w:eastAsia="fr-FR"/>
         </w:rPr>
         <w:t xml:space="preserve">  } </w:t>
       </w:r>
@@ -27397,7 +28071,7 @@
           <w:color w:val="D4D4D4"/>
           <w:sz w:val="21"/>
           <w:szCs w:val="21"/>
-          <w:lang w:eastAsia="fr-FR"/>
+          <w:lang w:val="en-US" w:eastAsia="fr-FR"/>
         </w:rPr>
         <w:t>=</w:t>
       </w:r>
@@ -27407,32 +28081,32 @@
           <w:color w:val="CCCCCC"/>
           <w:sz w:val="21"/>
           <w:szCs w:val="21"/>
-          <w:lang w:eastAsia="fr-FR"/>
+          <w:lang w:val="en-US" w:eastAsia="fr-FR"/>
         </w:rPr>
         <w:t xml:space="preserve"> </w:t>
       </w:r>
-      <w:proofErr w:type="spellStart"/>
+      <w:proofErr w:type="gramStart"/>
       <w:r>
         <w:rPr>
           <w:rFonts w:ascii="Consolas" w:eastAsia="Times New Roman" w:hAnsi="Consolas" w:cs="Times New Roman"/>
           <w:color w:val="4FC1FF"/>
           <w:sz w:val="21"/>
           <w:szCs w:val="21"/>
-          <w:lang w:eastAsia="fr-FR"/>
+          <w:lang w:val="en-US" w:eastAsia="fr-FR"/>
         </w:rPr>
         <w:t>form</w:t>
       </w:r>
-      <w:proofErr w:type="spellEnd"/>
-      <w:r>
-        <w:rPr>
-          <w:rFonts w:ascii="Consolas" w:eastAsia="Times New Roman" w:hAnsi="Consolas" w:cs="Times New Roman"/>
-          <w:color w:val="CCCCCC"/>
-          <w:sz w:val="21"/>
-          <w:szCs w:val="21"/>
-          <w:lang w:eastAsia="fr-FR"/>
+      <w:r>
+        <w:rPr>
+          <w:rFonts w:ascii="Consolas" w:eastAsia="Times New Roman" w:hAnsi="Consolas" w:cs="Times New Roman"/>
+          <w:color w:val="CCCCCC"/>
+          <w:sz w:val="21"/>
+          <w:szCs w:val="21"/>
+          <w:lang w:val="en-US" w:eastAsia="fr-FR"/>
         </w:rPr>
         <w:t>;</w:t>
       </w:r>
+      <w:proofErr w:type="gramEnd"/>
     </w:p>
     <w:p>
       <w:pPr>
@@ -27571,6 +28245,7 @@
         </w:rPr>
         <w:t xml:space="preserve">    </w:t>
       </w:r>
+      <w:proofErr w:type="gramStart"/>
       <w:r>
         <w:rPr>
           <w:rFonts w:ascii="Consolas" w:eastAsia="Times New Roman" w:hAnsi="Consolas" w:cs="Times New Roman"/>
@@ -27611,6 +28286,7 @@
         </w:rPr>
         <w:t>(</w:t>
       </w:r>
+      <w:proofErr w:type="gramEnd"/>
       <w:r>
         <w:rPr>
           <w:rFonts w:ascii="Consolas" w:eastAsia="Times New Roman" w:hAnsi="Consolas" w:cs="Times New Roman"/>
@@ -27725,7 +28401,7 @@
           <w:color w:val="CCCCCC"/>
           <w:sz w:val="21"/>
           <w:szCs w:val="21"/>
-          <w:lang w:eastAsia="fr-FR"/>
+          <w:lang w:val="en-US" w:eastAsia="fr-FR"/>
         </w:rPr>
       </w:pPr>
       <w:r>
@@ -27744,7 +28420,7 @@
           <w:color w:val="CCCCCC"/>
           <w:sz w:val="21"/>
           <w:szCs w:val="21"/>
-          <w:lang w:eastAsia="fr-FR"/>
+          <w:lang w:val="en-US" w:eastAsia="fr-FR"/>
         </w:rPr>
         <w:t>};</w:t>
       </w:r>
@@ -27758,7 +28434,7 @@
           <w:color w:val="CCCCCC"/>
           <w:sz w:val="21"/>
           <w:szCs w:val="21"/>
-          <w:lang w:eastAsia="fr-FR"/>
+          <w:lang w:val="en-US" w:eastAsia="fr-FR"/>
         </w:rPr>
       </w:pPr>
     </w:p>
@@ -28339,7 +29015,18 @@
           <w:szCs w:val="21"/>
           <w:lang w:val="en-US" w:eastAsia="fr-FR"/>
         </w:rPr>
-        <w:t xml:space="preserve">: { </w:t>
+        <w:t xml:space="preserve">: </w:t>
+      </w:r>
+      <w:proofErr w:type="gramStart"/>
+      <w:r>
+        <w:rPr>
+          <w:rFonts w:ascii="Consolas" w:eastAsia="Times New Roman" w:hAnsi="Consolas" w:cs="Times New Roman"/>
+          <w:color w:val="CCCCCC"/>
+          <w:sz w:val="21"/>
+          <w:szCs w:val="21"/>
+          <w:lang w:val="en-US" w:eastAsia="fr-FR"/>
+        </w:rPr>
+        <w:t xml:space="preserve">{ </w:t>
       </w:r>
       <w:r>
         <w:rPr>
@@ -28351,6 +29038,7 @@
         </w:rPr>
         <w:t>errors</w:t>
       </w:r>
+      <w:proofErr w:type="gramEnd"/>
       <w:r>
         <w:rPr>
           <w:rFonts w:ascii="Consolas" w:eastAsia="Times New Roman" w:hAnsi="Consolas" w:cs="Times New Roman"/>
@@ -28371,7 +29059,7 @@
           <w:color w:val="CCCCCC"/>
           <w:sz w:val="21"/>
           <w:szCs w:val="21"/>
-          <w:lang w:eastAsia="fr-FR"/>
+          <w:lang w:val="en-US" w:eastAsia="fr-FR"/>
         </w:rPr>
       </w:pPr>
       <w:r>
@@ -28384,6 +29072,49 @@
         </w:rPr>
         <w:t xml:space="preserve">    </w:t>
       </w:r>
+      <w:r>
+        <w:rPr>
+          <w:rFonts w:ascii="Consolas" w:eastAsia="Times New Roman" w:hAnsi="Consolas" w:cs="Times New Roman"/>
+          <w:color w:val="DCDCAA"/>
+          <w:sz w:val="21"/>
+          <w:szCs w:val="21"/>
+          <w:lang w:val="en-US" w:eastAsia="fr-FR"/>
+        </w:rPr>
+        <w:t>watch</w:t>
+      </w:r>
+      <w:r>
+        <w:rPr>
+          <w:rFonts w:ascii="Consolas" w:eastAsia="Times New Roman" w:hAnsi="Consolas" w:cs="Times New Roman"/>
+          <w:color w:val="CCCCCC"/>
+          <w:sz w:val="21"/>
+          <w:szCs w:val="21"/>
+          <w:lang w:val="en-US" w:eastAsia="fr-FR"/>
+        </w:rPr>
+        <w:t>,</w:t>
+      </w:r>
+    </w:p>
+    <w:p>
+      <w:pPr>
+        <w:shd w:val="clear" w:color="auto" w:fill="1F1F1F"/>
+        <w:spacing w:after="0" w:line="285" w:lineRule="atLeast"/>
+        <w:rPr>
+          <w:rFonts w:ascii="Consolas" w:eastAsia="Times New Roman" w:hAnsi="Consolas" w:cs="Times New Roman"/>
+          <w:color w:val="CCCCCC"/>
+          <w:sz w:val="21"/>
+          <w:szCs w:val="21"/>
+          <w:lang w:val="en-US" w:eastAsia="fr-FR"/>
+        </w:rPr>
+      </w:pPr>
+      <w:r>
+        <w:rPr>
+          <w:rFonts w:ascii="Consolas" w:eastAsia="Times New Roman" w:hAnsi="Consolas" w:cs="Times New Roman"/>
+          <w:color w:val="CCCCCC"/>
+          <w:sz w:val="21"/>
+          <w:szCs w:val="21"/>
+          <w:lang w:val="en-US" w:eastAsia="fr-FR"/>
+        </w:rPr>
+        <w:t xml:space="preserve">    </w:t>
+      </w:r>
       <w:proofErr w:type="spellStart"/>
       <w:r>
         <w:rPr>
@@ -28391,9 +29122,9 @@
           <w:color w:val="DCDCAA"/>
           <w:sz w:val="21"/>
           <w:szCs w:val="21"/>
-          <w:lang w:eastAsia="fr-FR"/>
-        </w:rPr>
-        <w:t>watch</w:t>
+          <w:lang w:val="en-US" w:eastAsia="fr-FR"/>
+        </w:rPr>
+        <w:t>getValues</w:t>
       </w:r>
       <w:proofErr w:type="spellEnd"/>
       <w:r>
@@ -28402,7 +29133,7 @@
           <w:color w:val="CCCCCC"/>
           <w:sz w:val="21"/>
           <w:szCs w:val="21"/>
-          <w:lang w:eastAsia="fr-FR"/>
+          <w:lang w:val="en-US" w:eastAsia="fr-FR"/>
         </w:rPr>
         <w:t>,</w:t>
       </w:r>
@@ -28416,16 +29147,16 @@
           <w:color w:val="CCCCCC"/>
           <w:sz w:val="21"/>
           <w:szCs w:val="21"/>
-          <w:lang w:eastAsia="fr-FR"/>
-        </w:rPr>
-      </w:pPr>
-      <w:r>
-        <w:rPr>
-          <w:rFonts w:ascii="Consolas" w:eastAsia="Times New Roman" w:hAnsi="Consolas" w:cs="Times New Roman"/>
-          <w:color w:val="CCCCCC"/>
-          <w:sz w:val="21"/>
-          <w:szCs w:val="21"/>
-          <w:lang w:eastAsia="fr-FR"/>
+          <w:lang w:val="en-US" w:eastAsia="fr-FR"/>
+        </w:rPr>
+      </w:pPr>
+      <w:r>
+        <w:rPr>
+          <w:rFonts w:ascii="Consolas" w:eastAsia="Times New Roman" w:hAnsi="Consolas" w:cs="Times New Roman"/>
+          <w:color w:val="CCCCCC"/>
+          <w:sz w:val="21"/>
+          <w:szCs w:val="21"/>
+          <w:lang w:val="en-US" w:eastAsia="fr-FR"/>
         </w:rPr>
         <w:t xml:space="preserve">    </w:t>
       </w:r>
@@ -28436,9 +29167,9 @@
           <w:color w:val="DCDCAA"/>
           <w:sz w:val="21"/>
           <w:szCs w:val="21"/>
-          <w:lang w:eastAsia="fr-FR"/>
-        </w:rPr>
-        <w:t>getValues</w:t>
+          <w:lang w:val="en-US" w:eastAsia="fr-FR"/>
+        </w:rPr>
+        <w:t>setValue</w:t>
       </w:r>
       <w:proofErr w:type="spellEnd"/>
       <w:r>
@@ -28447,7 +29178,7 @@
           <w:color w:val="CCCCCC"/>
           <w:sz w:val="21"/>
           <w:szCs w:val="21"/>
-          <w:lang w:eastAsia="fr-FR"/>
+          <w:lang w:val="en-US" w:eastAsia="fr-FR"/>
         </w:rPr>
         <w:t>,</w:t>
       </w:r>
@@ -28461,61 +29192,16 @@
           <w:color w:val="CCCCCC"/>
           <w:sz w:val="21"/>
           <w:szCs w:val="21"/>
-          <w:lang w:eastAsia="fr-FR"/>
-        </w:rPr>
-      </w:pPr>
-      <w:r>
-        <w:rPr>
-          <w:rFonts w:ascii="Consolas" w:eastAsia="Times New Roman" w:hAnsi="Consolas" w:cs="Times New Roman"/>
-          <w:color w:val="CCCCCC"/>
-          <w:sz w:val="21"/>
-          <w:szCs w:val="21"/>
-          <w:lang w:eastAsia="fr-FR"/>
-        </w:rPr>
-        <w:t xml:space="preserve">    </w:t>
-      </w:r>
-      <w:proofErr w:type="spellStart"/>
-      <w:r>
-        <w:rPr>
-          <w:rFonts w:ascii="Consolas" w:eastAsia="Times New Roman" w:hAnsi="Consolas" w:cs="Times New Roman"/>
-          <w:color w:val="DCDCAA"/>
-          <w:sz w:val="21"/>
-          <w:szCs w:val="21"/>
-          <w:lang w:eastAsia="fr-FR"/>
-        </w:rPr>
-        <w:t>setValue</w:t>
-      </w:r>
-      <w:proofErr w:type="spellEnd"/>
-      <w:r>
-        <w:rPr>
-          <w:rFonts w:ascii="Consolas" w:eastAsia="Times New Roman" w:hAnsi="Consolas" w:cs="Times New Roman"/>
-          <w:color w:val="CCCCCC"/>
-          <w:sz w:val="21"/>
-          <w:szCs w:val="21"/>
-          <w:lang w:eastAsia="fr-FR"/>
-        </w:rPr>
-        <w:t>,</w:t>
-      </w:r>
-    </w:p>
-    <w:p>
-      <w:pPr>
-        <w:shd w:val="clear" w:color="auto" w:fill="1F1F1F"/>
-        <w:spacing w:after="0" w:line="285" w:lineRule="atLeast"/>
-        <w:rPr>
-          <w:rFonts w:ascii="Consolas" w:eastAsia="Times New Roman" w:hAnsi="Consolas" w:cs="Times New Roman"/>
-          <w:color w:val="CCCCCC"/>
-          <w:sz w:val="21"/>
-          <w:szCs w:val="21"/>
-          <w:lang w:eastAsia="fr-FR"/>
-        </w:rPr>
-      </w:pPr>
-      <w:r>
-        <w:rPr>
-          <w:rFonts w:ascii="Consolas" w:eastAsia="Times New Roman" w:hAnsi="Consolas" w:cs="Times New Roman"/>
-          <w:color w:val="CCCCCC"/>
-          <w:sz w:val="21"/>
-          <w:szCs w:val="21"/>
-          <w:lang w:eastAsia="fr-FR"/>
+          <w:lang w:val="en-US" w:eastAsia="fr-FR"/>
+        </w:rPr>
+      </w:pPr>
+      <w:r>
+        <w:rPr>
+          <w:rFonts w:ascii="Consolas" w:eastAsia="Times New Roman" w:hAnsi="Consolas" w:cs="Times New Roman"/>
+          <w:color w:val="CCCCCC"/>
+          <w:sz w:val="21"/>
+          <w:szCs w:val="21"/>
+          <w:lang w:val="en-US" w:eastAsia="fr-FR"/>
         </w:rPr>
         <w:t xml:space="preserve">  } </w:t>
       </w:r>
@@ -28525,7 +29211,7 @@
           <w:color w:val="D4D4D4"/>
           <w:sz w:val="21"/>
           <w:szCs w:val="21"/>
-          <w:lang w:eastAsia="fr-FR"/>
+          <w:lang w:val="en-US" w:eastAsia="fr-FR"/>
         </w:rPr>
         <w:t>=</w:t>
       </w:r>
@@ -28535,32 +29221,32 @@
           <w:color w:val="CCCCCC"/>
           <w:sz w:val="21"/>
           <w:szCs w:val="21"/>
-          <w:lang w:eastAsia="fr-FR"/>
+          <w:lang w:val="en-US" w:eastAsia="fr-FR"/>
         </w:rPr>
         <w:t xml:space="preserve"> </w:t>
       </w:r>
-      <w:proofErr w:type="spellStart"/>
+      <w:proofErr w:type="gramStart"/>
       <w:r>
         <w:rPr>
           <w:rFonts w:ascii="Consolas" w:eastAsia="Times New Roman" w:hAnsi="Consolas" w:cs="Times New Roman"/>
           <w:color w:val="4FC1FF"/>
           <w:sz w:val="21"/>
           <w:szCs w:val="21"/>
-          <w:lang w:eastAsia="fr-FR"/>
+          <w:lang w:val="en-US" w:eastAsia="fr-FR"/>
         </w:rPr>
         <w:t>form</w:t>
       </w:r>
-      <w:proofErr w:type="spellEnd"/>
-      <w:r>
-        <w:rPr>
-          <w:rFonts w:ascii="Consolas" w:eastAsia="Times New Roman" w:hAnsi="Consolas" w:cs="Times New Roman"/>
-          <w:color w:val="CCCCCC"/>
-          <w:sz w:val="21"/>
-          <w:szCs w:val="21"/>
-          <w:lang w:eastAsia="fr-FR"/>
+      <w:r>
+        <w:rPr>
+          <w:rFonts w:ascii="Consolas" w:eastAsia="Times New Roman" w:hAnsi="Consolas" w:cs="Times New Roman"/>
+          <w:color w:val="CCCCCC"/>
+          <w:sz w:val="21"/>
+          <w:szCs w:val="21"/>
+          <w:lang w:val="en-US" w:eastAsia="fr-FR"/>
         </w:rPr>
         <w:t>;</w:t>
       </w:r>
+      <w:proofErr w:type="gramEnd"/>
     </w:p>
     <w:p>
       <w:pPr>
@@ -28700,6 +29386,7 @@
         <w:t xml:space="preserve">    </w:t>
       </w:r>
       <w:proofErr w:type="spellStart"/>
+      <w:proofErr w:type="gramStart"/>
       <w:r>
         <w:rPr>
           <w:rFonts w:ascii="Consolas" w:eastAsia="Times New Roman" w:hAnsi="Consolas" w:cs="Times New Roman"/>
@@ -28721,6 +29408,7 @@
         </w:rPr>
         <w:t>(</w:t>
       </w:r>
+      <w:proofErr w:type="gramEnd"/>
       <w:r>
         <w:rPr>
           <w:rFonts w:ascii="Consolas" w:eastAsia="Times New Roman" w:hAnsi="Consolas" w:cs="Times New Roman"/>
@@ -28868,7 +29556,7 @@
           <w:color w:val="CCCCCC"/>
           <w:sz w:val="21"/>
           <w:szCs w:val="21"/>
-          <w:lang w:eastAsia="fr-FR"/>
+          <w:lang w:val="en-US" w:eastAsia="fr-FR"/>
         </w:rPr>
       </w:pPr>
       <w:r>
@@ -28888,7 +29576,7 @@
           <w:color w:val="9CDCFE"/>
           <w:sz w:val="21"/>
           <w:szCs w:val="21"/>
-          <w:lang w:eastAsia="fr-FR"/>
+          <w:lang w:val="en-US" w:eastAsia="fr-FR"/>
         </w:rPr>
         <w:t>shouldDirty</w:t>
       </w:r>
@@ -28899,7 +29587,7 @@
           <w:color w:val="9CDCFE"/>
           <w:sz w:val="21"/>
           <w:szCs w:val="21"/>
-          <w:lang w:eastAsia="fr-FR"/>
+          <w:lang w:val="en-US" w:eastAsia="fr-FR"/>
         </w:rPr>
         <w:t>:</w:t>
       </w:r>
@@ -28909,29 +29597,102 @@
           <w:color w:val="CCCCCC"/>
           <w:sz w:val="21"/>
           <w:szCs w:val="21"/>
-          <w:lang w:eastAsia="fr-FR"/>
+          <w:lang w:val="en-US" w:eastAsia="fr-FR"/>
         </w:rPr>
         <w:t xml:space="preserve"> </w:t>
       </w:r>
+      <w:r>
+        <w:rPr>
+          <w:rFonts w:ascii="Consolas" w:eastAsia="Times New Roman" w:hAnsi="Consolas" w:cs="Times New Roman"/>
+          <w:color w:val="569CD6"/>
+          <w:sz w:val="21"/>
+          <w:szCs w:val="21"/>
+          <w:lang w:val="en-US" w:eastAsia="fr-FR"/>
+        </w:rPr>
+        <w:t>true</w:t>
+      </w:r>
+      <w:r>
+        <w:rPr>
+          <w:rFonts w:ascii="Consolas" w:eastAsia="Times New Roman" w:hAnsi="Consolas" w:cs="Times New Roman"/>
+          <w:color w:val="CCCCCC"/>
+          <w:sz w:val="21"/>
+          <w:szCs w:val="21"/>
+          <w:lang w:val="en-US" w:eastAsia="fr-FR"/>
+        </w:rPr>
+        <w:t>,</w:t>
+      </w:r>
+    </w:p>
+    <w:p>
+      <w:pPr>
+        <w:shd w:val="clear" w:color="auto" w:fill="1F1F1F"/>
+        <w:spacing w:after="0" w:line="285" w:lineRule="atLeast"/>
+        <w:rPr>
+          <w:rFonts w:ascii="Consolas" w:eastAsia="Times New Roman" w:hAnsi="Consolas" w:cs="Times New Roman"/>
+          <w:color w:val="CCCCCC"/>
+          <w:sz w:val="21"/>
+          <w:szCs w:val="21"/>
+          <w:lang w:val="en-US" w:eastAsia="fr-FR"/>
+        </w:rPr>
+      </w:pPr>
+      <w:r>
+        <w:rPr>
+          <w:rFonts w:ascii="Consolas" w:eastAsia="Times New Roman" w:hAnsi="Consolas" w:cs="Times New Roman"/>
+          <w:color w:val="CCCCCC"/>
+          <w:sz w:val="21"/>
+          <w:szCs w:val="21"/>
+          <w:lang w:val="en-US" w:eastAsia="fr-FR"/>
+        </w:rPr>
+        <w:t xml:space="preserve">      </w:t>
+      </w:r>
       <w:proofErr w:type="spellStart"/>
       <w:r>
         <w:rPr>
           <w:rFonts w:ascii="Consolas" w:eastAsia="Times New Roman" w:hAnsi="Consolas" w:cs="Times New Roman"/>
+          <w:color w:val="9CDCFE"/>
+          <w:sz w:val="21"/>
+          <w:szCs w:val="21"/>
+          <w:lang w:val="en-US" w:eastAsia="fr-FR"/>
+        </w:rPr>
+        <w:t>shouldTouch</w:t>
+      </w:r>
+      <w:proofErr w:type="spellEnd"/>
+      <w:r>
+        <w:rPr>
+          <w:rFonts w:ascii="Consolas" w:eastAsia="Times New Roman" w:hAnsi="Consolas" w:cs="Times New Roman"/>
+          <w:color w:val="9CDCFE"/>
+          <w:sz w:val="21"/>
+          <w:szCs w:val="21"/>
+          <w:lang w:val="en-US" w:eastAsia="fr-FR"/>
+        </w:rPr>
+        <w:t>:</w:t>
+      </w:r>
+      <w:r>
+        <w:rPr>
+          <w:rFonts w:ascii="Consolas" w:eastAsia="Times New Roman" w:hAnsi="Consolas" w:cs="Times New Roman"/>
+          <w:color w:val="CCCCCC"/>
+          <w:sz w:val="21"/>
+          <w:szCs w:val="21"/>
+          <w:lang w:val="en-US" w:eastAsia="fr-FR"/>
+        </w:rPr>
+        <w:t xml:space="preserve"> </w:t>
+      </w:r>
+      <w:r>
+        <w:rPr>
+          <w:rFonts w:ascii="Consolas" w:eastAsia="Times New Roman" w:hAnsi="Consolas" w:cs="Times New Roman"/>
           <w:color w:val="569CD6"/>
           <w:sz w:val="21"/>
           <w:szCs w:val="21"/>
-          <w:lang w:eastAsia="fr-FR"/>
+          <w:lang w:val="en-US" w:eastAsia="fr-FR"/>
         </w:rPr>
         <w:t>true</w:t>
       </w:r>
-      <w:proofErr w:type="spellEnd"/>
-      <w:r>
-        <w:rPr>
-          <w:rFonts w:ascii="Consolas" w:eastAsia="Times New Roman" w:hAnsi="Consolas" w:cs="Times New Roman"/>
-          <w:color w:val="CCCCCC"/>
-          <w:sz w:val="21"/>
-          <w:szCs w:val="21"/>
-          <w:lang w:eastAsia="fr-FR"/>
+      <w:r>
+        <w:rPr>
+          <w:rFonts w:ascii="Consolas" w:eastAsia="Times New Roman" w:hAnsi="Consolas" w:cs="Times New Roman"/>
+          <w:color w:val="CCCCCC"/>
+          <w:sz w:val="21"/>
+          <w:szCs w:val="21"/>
+          <w:lang w:val="en-US" w:eastAsia="fr-FR"/>
         </w:rPr>
         <w:t>,</w:t>
       </w:r>
@@ -28945,93 +29706,16 @@
           <w:color w:val="CCCCCC"/>
           <w:sz w:val="21"/>
           <w:szCs w:val="21"/>
-          <w:lang w:eastAsia="fr-FR"/>
-        </w:rPr>
-      </w:pPr>
-      <w:r>
-        <w:rPr>
-          <w:rFonts w:ascii="Consolas" w:eastAsia="Times New Roman" w:hAnsi="Consolas" w:cs="Times New Roman"/>
-          <w:color w:val="CCCCCC"/>
-          <w:sz w:val="21"/>
-          <w:szCs w:val="21"/>
-          <w:lang w:eastAsia="fr-FR"/>
-        </w:rPr>
-        <w:t xml:space="preserve">      </w:t>
-      </w:r>
-      <w:proofErr w:type="spellStart"/>
-      <w:r>
-        <w:rPr>
-          <w:rFonts w:ascii="Consolas" w:eastAsia="Times New Roman" w:hAnsi="Consolas" w:cs="Times New Roman"/>
-          <w:color w:val="9CDCFE"/>
-          <w:sz w:val="21"/>
-          <w:szCs w:val="21"/>
-          <w:lang w:eastAsia="fr-FR"/>
-        </w:rPr>
-        <w:t>shouldTouch</w:t>
-      </w:r>
-      <w:proofErr w:type="spellEnd"/>
-      <w:r>
-        <w:rPr>
-          <w:rFonts w:ascii="Consolas" w:eastAsia="Times New Roman" w:hAnsi="Consolas" w:cs="Times New Roman"/>
-          <w:color w:val="9CDCFE"/>
-          <w:sz w:val="21"/>
-          <w:szCs w:val="21"/>
-          <w:lang w:eastAsia="fr-FR"/>
-        </w:rPr>
-        <w:t>:</w:t>
-      </w:r>
-      <w:r>
-        <w:rPr>
-          <w:rFonts w:ascii="Consolas" w:eastAsia="Times New Roman" w:hAnsi="Consolas" w:cs="Times New Roman"/>
-          <w:color w:val="CCCCCC"/>
-          <w:sz w:val="21"/>
-          <w:szCs w:val="21"/>
-          <w:lang w:eastAsia="fr-FR"/>
-        </w:rPr>
-        <w:t xml:space="preserve"> </w:t>
-      </w:r>
-      <w:proofErr w:type="spellStart"/>
-      <w:r>
-        <w:rPr>
-          <w:rFonts w:ascii="Consolas" w:eastAsia="Times New Roman" w:hAnsi="Consolas" w:cs="Times New Roman"/>
-          <w:color w:val="569CD6"/>
-          <w:sz w:val="21"/>
-          <w:szCs w:val="21"/>
-          <w:lang w:eastAsia="fr-FR"/>
-        </w:rPr>
-        <w:t>true</w:t>
-      </w:r>
-      <w:proofErr w:type="spellEnd"/>
-      <w:r>
-        <w:rPr>
-          <w:rFonts w:ascii="Consolas" w:eastAsia="Times New Roman" w:hAnsi="Consolas" w:cs="Times New Roman"/>
-          <w:color w:val="CCCCCC"/>
-          <w:sz w:val="21"/>
-          <w:szCs w:val="21"/>
-          <w:lang w:eastAsia="fr-FR"/>
-        </w:rPr>
-        <w:t>,</w:t>
-      </w:r>
-    </w:p>
-    <w:p>
-      <w:pPr>
-        <w:shd w:val="clear" w:color="auto" w:fill="1F1F1F"/>
-        <w:spacing w:after="0" w:line="285" w:lineRule="atLeast"/>
-        <w:rPr>
-          <w:rFonts w:ascii="Consolas" w:eastAsia="Times New Roman" w:hAnsi="Consolas" w:cs="Times New Roman"/>
-          <w:color w:val="CCCCCC"/>
-          <w:sz w:val="21"/>
-          <w:szCs w:val="21"/>
-          <w:lang w:eastAsia="fr-FR"/>
-        </w:rPr>
-      </w:pPr>
-      <w:r>
-        <w:rPr>
-          <w:rFonts w:ascii="Consolas" w:eastAsia="Times New Roman" w:hAnsi="Consolas" w:cs="Times New Roman"/>
-          <w:color w:val="CCCCCC"/>
-          <w:sz w:val="21"/>
-          <w:szCs w:val="21"/>
-          <w:lang w:eastAsia="fr-FR"/>
+          <w:lang w:val="en-US" w:eastAsia="fr-FR"/>
+        </w:rPr>
+      </w:pPr>
+      <w:r>
+        <w:rPr>
+          <w:rFonts w:ascii="Consolas" w:eastAsia="Times New Roman" w:hAnsi="Consolas" w:cs="Times New Roman"/>
+          <w:color w:val="CCCCCC"/>
+          <w:sz w:val="21"/>
+          <w:szCs w:val="21"/>
+          <w:lang w:val="en-US" w:eastAsia="fr-FR"/>
         </w:rPr>
         <w:lastRenderedPageBreak/>
         <w:t>    });</w:t>
@@ -29046,16 +29730,16 @@
           <w:color w:val="CCCCCC"/>
           <w:sz w:val="21"/>
           <w:szCs w:val="21"/>
-          <w:lang w:eastAsia="fr-FR"/>
-        </w:rPr>
-      </w:pPr>
-      <w:r>
-        <w:rPr>
-          <w:rFonts w:ascii="Consolas" w:eastAsia="Times New Roman" w:hAnsi="Consolas" w:cs="Times New Roman"/>
-          <w:color w:val="CCCCCC"/>
-          <w:sz w:val="21"/>
-          <w:szCs w:val="21"/>
-          <w:lang w:eastAsia="fr-FR"/>
+          <w:lang w:val="en-US" w:eastAsia="fr-FR"/>
+        </w:rPr>
+      </w:pPr>
+      <w:r>
+        <w:rPr>
+          <w:rFonts w:ascii="Consolas" w:eastAsia="Times New Roman" w:hAnsi="Consolas" w:cs="Times New Roman"/>
+          <w:color w:val="CCCCCC"/>
+          <w:sz w:val="21"/>
+          <w:szCs w:val="21"/>
+          <w:lang w:val="en-US" w:eastAsia="fr-FR"/>
         </w:rPr>
         <w:t>  };</w:t>
       </w:r>
@@ -29239,6 +29923,7 @@
         </w:rPr>
         <w:t xml:space="preserve">          </w:t>
       </w:r>
+      <w:proofErr w:type="gramStart"/>
       <w:r>
         <w:rPr>
           <w:rFonts w:ascii="Consolas" w:eastAsia="Times New Roman" w:hAnsi="Consolas" w:cs="Times New Roman"/>
@@ -29249,6 +29934,7 @@
         </w:rPr>
         <w:t>Set values</w:t>
       </w:r>
+      <w:proofErr w:type="gramEnd"/>
     </w:p>
     <w:p>
       <w:pPr>
@@ -29574,7 +30260,18 @@
           <w:szCs w:val="21"/>
           <w:lang w:val="en-US" w:eastAsia="fr-FR"/>
         </w:rPr>
-        <w:t xml:space="preserve">: { </w:t>
+        <w:t xml:space="preserve">: </w:t>
+      </w:r>
+      <w:proofErr w:type="gramStart"/>
+      <w:r>
+        <w:rPr>
+          <w:rFonts w:ascii="Consolas" w:eastAsia="Times New Roman" w:hAnsi="Consolas" w:cs="Times New Roman"/>
+          <w:color w:val="CCCCCC"/>
+          <w:sz w:val="21"/>
+          <w:szCs w:val="21"/>
+          <w:lang w:val="en-US" w:eastAsia="fr-FR"/>
+        </w:rPr>
+        <w:t xml:space="preserve">{ </w:t>
       </w:r>
       <w:r>
         <w:rPr>
@@ -29586,6 +30283,7 @@
         </w:rPr>
         <w:t>errors</w:t>
       </w:r>
+      <w:proofErr w:type="gramEnd"/>
       <w:r>
         <w:rPr>
           <w:rFonts w:ascii="Consolas" w:eastAsia="Times New Roman" w:hAnsi="Consolas" w:cs="Times New Roman"/>
@@ -29838,6 +30536,7 @@
         </w:rPr>
         <w:t xml:space="preserve"> </w:t>
       </w:r>
+      <w:proofErr w:type="gramStart"/>
       <w:r>
         <w:rPr>
           <w:rFonts w:ascii="Consolas" w:eastAsia="Times New Roman" w:hAnsi="Consolas" w:cs="Times New Roman"/>
@@ -29858,6 +30557,7 @@
         </w:rPr>
         <w:t>;</w:t>
       </w:r>
+      <w:proofErr w:type="gramEnd"/>
     </w:p>
     <w:p>
       <w:pPr>
@@ -29894,6 +30594,7 @@
         </w:rPr>
         <w:t xml:space="preserve">  </w:t>
       </w:r>
+      <w:proofErr w:type="gramStart"/>
       <w:r>
         <w:rPr>
           <w:rFonts w:ascii="Consolas" w:eastAsia="Times New Roman" w:hAnsi="Consolas" w:cs="Times New Roman"/>
@@ -29934,6 +30635,7 @@
         </w:rPr>
         <w:t>(</w:t>
       </w:r>
+      <w:proofErr w:type="gramEnd"/>
       <w:r>
         <w:rPr>
           <w:rFonts w:ascii="Consolas" w:eastAsia="Times New Roman" w:hAnsi="Consolas" w:cs="Times New Roman"/>
@@ -30221,6 +30923,7 @@
         <w:rPr>
           <w:rFonts w:ascii="Segoe UI" w:hAnsi="Segoe UI" w:cs="Segoe UI"/>
           <w:color w:val="374151"/>
+          <w:lang w:val="en-US"/>
         </w:rPr>
       </w:pPr>
       <w:proofErr w:type="spellStart"/>
@@ -30354,6 +31057,7 @@
       <w:r>
         <w:rPr>
           <w:rFonts w:ascii="Segoe UI" w:hAnsi="Segoe UI" w:cs="Segoe UI"/>
+          <w:noProof/>
           <w:color w:val="FFFFFF"/>
           <w:shd w:val="clear" w:color="auto" w:fill="081229"/>
           <w:lang w:val="en-US"/>
@@ -30458,6 +31162,7 @@
         </w:rPr>
         <w:t>=</w:t>
       </w:r>
+      <w:proofErr w:type="gramStart"/>
       <w:r>
         <w:rPr>
           <w:rFonts w:ascii="Consolas" w:eastAsia="Times New Roman" w:hAnsi="Consolas" w:cs="Times New Roman"/>
@@ -30490,6 +31195,7 @@
         <w:t>isValid</w:t>
       </w:r>
       <w:proofErr w:type="spellEnd"/>
+      <w:proofErr w:type="gramEnd"/>
       <w:r>
         <w:rPr>
           <w:rFonts w:ascii="Consolas" w:eastAsia="Times New Roman" w:hAnsi="Consolas" w:cs="Times New Roman"/>
@@ -30557,6 +31263,7 @@
           <w:rFonts w:ascii="Segoe UI" w:hAnsi="Segoe UI" w:cs="Segoe UI"/>
           <w:color w:val="FFFFFF"/>
           <w:shd w:val="clear" w:color="auto" w:fill="081229"/>
+          <w:lang w:val="en-US"/>
         </w:rPr>
       </w:pPr>
     </w:p>
@@ -30582,8 +31289,9 @@
           <w:szCs w:val="40"/>
           <w:lang w:val="en-US"/>
         </w:rPr>
-        <w:t>I</w:t>
-      </w:r>
+        <w:t>IsSubmitting</w:t>
+      </w:r>
+      <w:proofErr w:type="spellEnd"/>
       <w:r>
         <w:rPr>
           <w:color w:val="FF0000"/>
@@ -30591,9 +31299,9 @@
           <w:szCs w:val="40"/>
           <w:lang w:val="en-US"/>
         </w:rPr>
-        <w:t>sSubmitting</w:t>
-      </w:r>
-      <w:proofErr w:type="spellEnd"/>
+        <w:t xml:space="preserve"> &amp;</w:t>
+      </w:r>
+      <w:proofErr w:type="spellStart"/>
       <w:r>
         <w:rPr>
           <w:color w:val="FF0000"/>
@@ -30601,9 +31309,9 @@
           <w:szCs w:val="40"/>
           <w:lang w:val="en-US"/>
         </w:rPr>
-        <w:t xml:space="preserve"> &amp;</w:t>
-      </w:r>
-      <w:proofErr w:type="spellStart"/>
+        <w:t>isSubmitted</w:t>
+      </w:r>
+      <w:proofErr w:type="spellEnd"/>
       <w:r>
         <w:rPr>
           <w:color w:val="FF0000"/>
@@ -30611,9 +31319,9 @@
           <w:szCs w:val="40"/>
           <w:lang w:val="en-US"/>
         </w:rPr>
-        <w:t>isSubmitted</w:t>
-      </w:r>
-      <w:proofErr w:type="spellEnd"/>
+        <w:t xml:space="preserve"> &amp; </w:t>
+      </w:r>
+      <w:proofErr w:type="spellStart"/>
       <w:r>
         <w:rPr>
           <w:color w:val="FF0000"/>
@@ -30621,9 +31329,9 @@
           <w:szCs w:val="40"/>
           <w:lang w:val="en-US"/>
         </w:rPr>
-        <w:t xml:space="preserve"> &amp; </w:t>
-      </w:r>
-      <w:proofErr w:type="spellStart"/>
+        <w:t>isSubmitSuccessful</w:t>
+      </w:r>
+      <w:proofErr w:type="spellEnd"/>
       <w:r>
         <w:rPr>
           <w:color w:val="FF0000"/>
@@ -30631,9 +31339,9 @@
           <w:szCs w:val="40"/>
           <w:lang w:val="en-US"/>
         </w:rPr>
-        <w:t>isSubmitSuccessful</w:t>
-      </w:r>
-      <w:proofErr w:type="spellEnd"/>
+        <w:t xml:space="preserve"> &amp; </w:t>
+      </w:r>
+      <w:proofErr w:type="spellStart"/>
       <w:r>
         <w:rPr>
           <w:color w:val="FF0000"/>
@@ -30641,31 +31349,22 @@
           <w:szCs w:val="40"/>
           <w:lang w:val="en-US"/>
         </w:rPr>
-        <w:t xml:space="preserve"> &amp; </w:t>
-      </w:r>
-      <w:proofErr w:type="spellStart"/>
-      <w:r>
+        <w:t>submitCount</w:t>
+      </w:r>
+      <w:proofErr w:type="spellEnd"/>
+    </w:p>
+    <w:p>
+      <w:pPr>
         <w:rPr>
           <w:color w:val="FF0000"/>
           <w:sz w:val="40"/>
           <w:szCs w:val="40"/>
           <w:lang w:val="en-US"/>
         </w:rPr>
-        <w:t>submitCount</w:t>
-      </w:r>
-      <w:proofErr w:type="spellEnd"/>
-    </w:p>
-    <w:p>
-      <w:pPr>
-        <w:rPr>
-          <w:color w:val="FF0000"/>
-          <w:sz w:val="40"/>
-          <w:szCs w:val="40"/>
-          <w:lang w:val="en-US"/>
-        </w:rPr>
-      </w:pPr>
-      <w:r>
-        <w:rPr>
+      </w:pPr>
+      <w:r>
+        <w:rPr>
+          <w:noProof/>
           <w:color w:val="FF0000"/>
           <w:sz w:val="40"/>
           <w:szCs w:val="40"/>
@@ -30719,6 +31418,7 @@
       </w:pPr>
       <w:r>
         <w:rPr>
+          <w:noProof/>
           <w:color w:val="FF0000"/>
           <w:sz w:val="40"/>
           <w:szCs w:val="40"/>
@@ -30773,6 +31473,7 @@
           <w:lang w:val="en-US" w:eastAsia="fr-FR"/>
         </w:rPr>
       </w:pPr>
+      <w:proofErr w:type="gramStart"/>
       <w:r>
         <w:rPr>
           <w:rFonts w:ascii="Consolas" w:eastAsia="Times New Roman" w:hAnsi="Consolas" w:cs="Times New Roman"/>
@@ -30813,6 +31514,7 @@
         </w:rPr>
         <w:t>(</w:t>
       </w:r>
+      <w:proofErr w:type="gramEnd"/>
     </w:p>
     <w:p>
       <w:pPr>
@@ -30970,6 +31672,7 @@
         <w:t xml:space="preserve">    </w:t>
       </w:r>
       <w:proofErr w:type="spellStart"/>
+      <w:proofErr w:type="gramStart"/>
       <w:r>
         <w:rPr>
           <w:rFonts w:ascii="Consolas" w:eastAsia="Times New Roman" w:hAnsi="Consolas" w:cs="Times New Roman"/>
@@ -30981,6 +31684,7 @@
         <w:t>isSubmitSuccessful</w:t>
       </w:r>
       <w:proofErr w:type="spellEnd"/>
+      <w:proofErr w:type="gramEnd"/>
       <w:r>
         <w:rPr>
           <w:rFonts w:ascii="Consolas" w:eastAsia="Times New Roman" w:hAnsi="Consolas" w:cs="Times New Roman"/>
@@ -31015,6 +31719,7 @@
         <w:t xml:space="preserve">    </w:t>
       </w:r>
       <w:proofErr w:type="spellStart"/>
+      <w:proofErr w:type="gramStart"/>
       <w:r>
         <w:rPr>
           <w:rFonts w:ascii="Consolas" w:eastAsia="Times New Roman" w:hAnsi="Consolas" w:cs="Times New Roman"/>
@@ -31026,6 +31731,7 @@
         <w:t>submitCount</w:t>
       </w:r>
       <w:proofErr w:type="spellEnd"/>
+      <w:proofErr w:type="gramEnd"/>
     </w:p>
     <w:p>
       <w:pPr>
@@ -31273,7 +31979,18 @@
           <w:szCs w:val="21"/>
           <w:lang w:val="en-US" w:eastAsia="fr-FR"/>
         </w:rPr>
-        <w:t xml:space="preserve"> { </w:t>
+        <w:t xml:space="preserve"> </w:t>
+      </w:r>
+      <w:proofErr w:type="gramStart"/>
+      <w:r>
+        <w:rPr>
+          <w:rFonts w:ascii="Consolas" w:eastAsia="Times New Roman" w:hAnsi="Consolas" w:cs="Times New Roman"/>
+          <w:color w:val="CCCCCC"/>
+          <w:sz w:val="21"/>
+          <w:szCs w:val="21"/>
+          <w:lang w:val="en-US" w:eastAsia="fr-FR"/>
+        </w:rPr>
+        <w:t xml:space="preserve">{ </w:t>
       </w:r>
       <w:r>
         <w:rPr>
@@ -31285,6 +32002,7 @@
         </w:rPr>
         <w:t>fields</w:t>
       </w:r>
+      <w:proofErr w:type="gramEnd"/>
       <w:r>
         <w:rPr>
           <w:rFonts w:ascii="Consolas" w:eastAsia="Times New Roman" w:hAnsi="Consolas" w:cs="Times New Roman"/>
@@ -31387,7 +32105,7 @@
           <w:color w:val="CCCCCC"/>
           <w:sz w:val="21"/>
           <w:szCs w:val="21"/>
-          <w:lang w:eastAsia="fr-FR"/>
+          <w:lang w:val="en-US" w:eastAsia="fr-FR"/>
         </w:rPr>
       </w:pPr>
       <w:r>
@@ -31400,77 +32118,108 @@
         </w:rPr>
         <w:t xml:space="preserve">    </w:t>
       </w:r>
+      <w:r>
+        <w:rPr>
+          <w:rFonts w:ascii="Consolas" w:eastAsia="Times New Roman" w:hAnsi="Consolas" w:cs="Times New Roman"/>
+          <w:color w:val="9CDCFE"/>
+          <w:sz w:val="21"/>
+          <w:szCs w:val="21"/>
+          <w:lang w:val="en-US" w:eastAsia="fr-FR"/>
+        </w:rPr>
+        <w:t>name:</w:t>
+      </w:r>
+      <w:r>
+        <w:rPr>
+          <w:rFonts w:ascii="Consolas" w:eastAsia="Times New Roman" w:hAnsi="Consolas" w:cs="Times New Roman"/>
+          <w:color w:val="CCCCCC"/>
+          <w:sz w:val="21"/>
+          <w:szCs w:val="21"/>
+          <w:lang w:val="en-US" w:eastAsia="fr-FR"/>
+        </w:rPr>
+        <w:t xml:space="preserve"> </w:t>
+      </w:r>
+      <w:r>
+        <w:rPr>
+          <w:rFonts w:ascii="Consolas" w:eastAsia="Times New Roman" w:hAnsi="Consolas" w:cs="Times New Roman"/>
+          <w:color w:val="CE9178"/>
+          <w:sz w:val="21"/>
+          <w:szCs w:val="21"/>
+          <w:lang w:val="en-US" w:eastAsia="fr-FR"/>
+        </w:rPr>
+        <w:t>"</w:t>
+      </w:r>
       <w:proofErr w:type="spellStart"/>
       <w:r>
         <w:rPr>
           <w:rFonts w:ascii="Consolas" w:eastAsia="Times New Roman" w:hAnsi="Consolas" w:cs="Times New Roman"/>
+          <w:color w:val="CE9178"/>
+          <w:sz w:val="21"/>
+          <w:szCs w:val="21"/>
+          <w:lang w:val="en-US" w:eastAsia="fr-FR"/>
+        </w:rPr>
+        <w:t>phNumbers</w:t>
+      </w:r>
+      <w:proofErr w:type="spellEnd"/>
+      <w:r>
+        <w:rPr>
+          <w:rFonts w:ascii="Consolas" w:eastAsia="Times New Roman" w:hAnsi="Consolas" w:cs="Times New Roman"/>
+          <w:color w:val="CE9178"/>
+          <w:sz w:val="21"/>
+          <w:szCs w:val="21"/>
+          <w:lang w:val="en-US" w:eastAsia="fr-FR"/>
+        </w:rPr>
+        <w:t>"</w:t>
+      </w:r>
+      <w:r>
+        <w:rPr>
+          <w:rFonts w:ascii="Consolas" w:eastAsia="Times New Roman" w:hAnsi="Consolas" w:cs="Times New Roman"/>
+          <w:color w:val="CCCCCC"/>
+          <w:sz w:val="21"/>
+          <w:szCs w:val="21"/>
+          <w:lang w:val="en-US" w:eastAsia="fr-FR"/>
+        </w:rPr>
+        <w:t>,</w:t>
+      </w:r>
+    </w:p>
+    <w:p>
+      <w:pPr>
+        <w:shd w:val="clear" w:color="auto" w:fill="1F1F1F"/>
+        <w:spacing w:after="0" w:line="285" w:lineRule="atLeast"/>
+        <w:rPr>
+          <w:rFonts w:ascii="Consolas" w:eastAsia="Times New Roman" w:hAnsi="Consolas" w:cs="Times New Roman"/>
+          <w:color w:val="CCCCCC"/>
+          <w:sz w:val="21"/>
+          <w:szCs w:val="21"/>
+          <w:lang w:val="en-US" w:eastAsia="fr-FR"/>
+        </w:rPr>
+      </w:pPr>
+      <w:r>
+        <w:rPr>
+          <w:rFonts w:ascii="Consolas" w:eastAsia="Times New Roman" w:hAnsi="Consolas" w:cs="Times New Roman"/>
+          <w:color w:val="CCCCCC"/>
+          <w:sz w:val="21"/>
+          <w:szCs w:val="21"/>
+          <w:lang w:val="en-US" w:eastAsia="fr-FR"/>
+        </w:rPr>
+        <w:t xml:space="preserve">    </w:t>
+      </w:r>
+      <w:r>
+        <w:rPr>
+          <w:rFonts w:ascii="Consolas" w:eastAsia="Times New Roman" w:hAnsi="Consolas" w:cs="Times New Roman"/>
           <w:color w:val="9CDCFE"/>
           <w:sz w:val="21"/>
           <w:szCs w:val="21"/>
-          <w:lang w:eastAsia="fr-FR"/>
-        </w:rPr>
-        <w:t>name</w:t>
-      </w:r>
-      <w:proofErr w:type="spellEnd"/>
-      <w:r>
-        <w:rPr>
-          <w:rFonts w:ascii="Consolas" w:eastAsia="Times New Roman" w:hAnsi="Consolas" w:cs="Times New Roman"/>
-          <w:color w:val="9CDCFE"/>
-          <w:sz w:val="21"/>
-          <w:szCs w:val="21"/>
-          <w:lang w:eastAsia="fr-FR"/>
-        </w:rPr>
-        <w:t>:</w:t>
-      </w:r>
-      <w:r>
-        <w:rPr>
-          <w:rFonts w:ascii="Consolas" w:eastAsia="Times New Roman" w:hAnsi="Consolas" w:cs="Times New Roman"/>
-          <w:color w:val="CCCCCC"/>
-          <w:sz w:val="21"/>
-          <w:szCs w:val="21"/>
-          <w:lang w:eastAsia="fr-FR"/>
-        </w:rPr>
-        <w:t xml:space="preserve"> </w:t>
-      </w:r>
-      <w:r>
-        <w:rPr>
-          <w:rFonts w:ascii="Consolas" w:eastAsia="Times New Roman" w:hAnsi="Consolas" w:cs="Times New Roman"/>
-          <w:color w:val="CE9178"/>
-          <w:sz w:val="21"/>
-          <w:szCs w:val="21"/>
-          <w:lang w:eastAsia="fr-FR"/>
-        </w:rPr>
-        <w:t>"</w:t>
-      </w:r>
-      <w:proofErr w:type="spellStart"/>
-      <w:r>
-        <w:rPr>
-          <w:rFonts w:ascii="Consolas" w:eastAsia="Times New Roman" w:hAnsi="Consolas" w:cs="Times New Roman"/>
-          <w:color w:val="CE9178"/>
-          <w:sz w:val="21"/>
-          <w:szCs w:val="21"/>
-          <w:lang w:eastAsia="fr-FR"/>
-        </w:rPr>
-        <w:t>phNumbers</w:t>
-      </w:r>
-      <w:proofErr w:type="spellEnd"/>
-      <w:r>
-        <w:rPr>
-          <w:rFonts w:ascii="Consolas" w:eastAsia="Times New Roman" w:hAnsi="Consolas" w:cs="Times New Roman"/>
-          <w:color w:val="CE9178"/>
-          <w:sz w:val="21"/>
-          <w:szCs w:val="21"/>
-          <w:lang w:eastAsia="fr-FR"/>
-        </w:rPr>
-        <w:t>"</w:t>
-      </w:r>
-      <w:r>
-        <w:rPr>
-          <w:rFonts w:ascii="Consolas" w:eastAsia="Times New Roman" w:hAnsi="Consolas" w:cs="Times New Roman"/>
-          <w:color w:val="CCCCCC"/>
-          <w:sz w:val="21"/>
-          <w:szCs w:val="21"/>
-          <w:lang w:eastAsia="fr-FR"/>
+          <w:lang w:val="en-US" w:eastAsia="fr-FR"/>
+        </w:rPr>
+        <w:t>control</w:t>
+      </w:r>
+      <w:r>
+        <w:rPr>
+          <w:rFonts w:ascii="Consolas" w:eastAsia="Times New Roman" w:hAnsi="Consolas" w:cs="Times New Roman"/>
+          <w:color w:val="CCCCCC"/>
+          <w:sz w:val="21"/>
+          <w:szCs w:val="21"/>
+          <w:lang w:val="en-US" w:eastAsia="fr-FR"/>
         </w:rPr>
         <w:t>,</w:t>
       </w:r>
@@ -31484,59 +32233,16 @@
           <w:color w:val="CCCCCC"/>
           <w:sz w:val="21"/>
           <w:szCs w:val="21"/>
-          <w:lang w:eastAsia="fr-FR"/>
-        </w:rPr>
-      </w:pPr>
-      <w:r>
-        <w:rPr>
-          <w:rFonts w:ascii="Consolas" w:eastAsia="Times New Roman" w:hAnsi="Consolas" w:cs="Times New Roman"/>
-          <w:color w:val="CCCCCC"/>
-          <w:sz w:val="21"/>
-          <w:szCs w:val="21"/>
-          <w:lang w:eastAsia="fr-FR"/>
-        </w:rPr>
-        <w:t xml:space="preserve">    </w:t>
-      </w:r>
-      <w:r>
-        <w:rPr>
-          <w:rFonts w:ascii="Consolas" w:eastAsia="Times New Roman" w:hAnsi="Consolas" w:cs="Times New Roman"/>
-          <w:color w:val="9CDCFE"/>
-          <w:sz w:val="21"/>
-          <w:szCs w:val="21"/>
-          <w:lang w:eastAsia="fr-FR"/>
-        </w:rPr>
-        <w:t>control</w:t>
-      </w:r>
-      <w:r>
-        <w:rPr>
-          <w:rFonts w:ascii="Consolas" w:eastAsia="Times New Roman" w:hAnsi="Consolas" w:cs="Times New Roman"/>
-          <w:color w:val="CCCCCC"/>
-          <w:sz w:val="21"/>
-          <w:szCs w:val="21"/>
-          <w:lang w:eastAsia="fr-FR"/>
-        </w:rPr>
-        <w:t>,</w:t>
-      </w:r>
-    </w:p>
-    <w:p>
-      <w:pPr>
-        <w:shd w:val="clear" w:color="auto" w:fill="1F1F1F"/>
-        <w:spacing w:after="0" w:line="285" w:lineRule="atLeast"/>
-        <w:rPr>
-          <w:rFonts w:ascii="Consolas" w:eastAsia="Times New Roman" w:hAnsi="Consolas" w:cs="Times New Roman"/>
-          <w:color w:val="CCCCCC"/>
-          <w:sz w:val="21"/>
-          <w:szCs w:val="21"/>
-          <w:lang w:eastAsia="fr-FR"/>
-        </w:rPr>
-      </w:pPr>
-      <w:r>
-        <w:rPr>
-          <w:rFonts w:ascii="Consolas" w:eastAsia="Times New Roman" w:hAnsi="Consolas" w:cs="Times New Roman"/>
-          <w:color w:val="CCCCCC"/>
-          <w:sz w:val="21"/>
-          <w:szCs w:val="21"/>
-          <w:lang w:eastAsia="fr-FR"/>
+          <w:lang w:val="en-US" w:eastAsia="fr-FR"/>
+        </w:rPr>
+      </w:pPr>
+      <w:r>
+        <w:rPr>
+          <w:rFonts w:ascii="Consolas" w:eastAsia="Times New Roman" w:hAnsi="Consolas" w:cs="Times New Roman"/>
+          <w:color w:val="CCCCCC"/>
+          <w:sz w:val="21"/>
+          <w:szCs w:val="21"/>
+          <w:lang w:val="en-US" w:eastAsia="fr-FR"/>
         </w:rPr>
         <w:t>  });</w:t>
       </w:r>
@@ -31837,6 +32543,7 @@
         <w:t>{</w:t>
       </w:r>
       <w:proofErr w:type="spellStart"/>
+      <w:proofErr w:type="gramStart"/>
       <w:r>
         <w:rPr>
           <w:rFonts w:ascii="Consolas" w:eastAsia="Times New Roman" w:hAnsi="Consolas" w:cs="Times New Roman"/>
@@ -31876,7 +32583,18 @@
           <w:szCs w:val="21"/>
           <w:lang w:val="en-US" w:eastAsia="fr-FR"/>
         </w:rPr>
-        <w:t>((</w:t>
+        <w:t>(</w:t>
+      </w:r>
+      <w:proofErr w:type="gramEnd"/>
+      <w:r>
+        <w:rPr>
+          <w:rFonts w:ascii="Consolas" w:eastAsia="Times New Roman" w:hAnsi="Consolas" w:cs="Times New Roman"/>
+          <w:color w:val="D4D4D4"/>
+          <w:sz w:val="21"/>
+          <w:szCs w:val="21"/>
+          <w:lang w:val="en-US" w:eastAsia="fr-FR"/>
+        </w:rPr>
+        <w:t>(</w:t>
       </w:r>
       <w:r>
         <w:rPr>
@@ -32246,6 +32964,7 @@
         <w:t>`</w:t>
       </w:r>
       <w:proofErr w:type="spellStart"/>
+      <w:proofErr w:type="gramStart"/>
       <w:r>
         <w:rPr>
           <w:rFonts w:ascii="Consolas" w:eastAsia="Times New Roman" w:hAnsi="Consolas" w:cs="Times New Roman"/>
@@ -32275,7 +32994,18 @@
           <w:szCs w:val="21"/>
           <w:lang w:val="en-US" w:eastAsia="fr-FR"/>
         </w:rPr>
-        <w:t>${</w:t>
+        <w:t>$</w:t>
+      </w:r>
+      <w:proofErr w:type="gramEnd"/>
+      <w:r>
+        <w:rPr>
+          <w:rFonts w:ascii="Consolas" w:eastAsia="Times New Roman" w:hAnsi="Consolas" w:cs="Times New Roman"/>
+          <w:color w:val="569CD6"/>
+          <w:sz w:val="21"/>
+          <w:szCs w:val="21"/>
+          <w:lang w:val="en-US" w:eastAsia="fr-FR"/>
+        </w:rPr>
+        <w:t>{</w:t>
       </w:r>
       <w:r>
         <w:rPr>
@@ -32578,6 +33308,7 @@
         <w:t>onClick</w:t>
       </w:r>
       <w:proofErr w:type="spellEnd"/>
+      <w:proofErr w:type="gramStart"/>
       <w:r>
         <w:rPr>
           <w:rFonts w:ascii="Consolas" w:eastAsia="Times New Roman" w:hAnsi="Consolas" w:cs="Times New Roman"/>
@@ -32598,6 +33329,7 @@
         </w:rPr>
         <w:t>{</w:t>
       </w:r>
+      <w:proofErr w:type="gramEnd"/>
       <w:r>
         <w:rPr>
           <w:rFonts w:ascii="Consolas" w:eastAsia="Times New Roman" w:hAnsi="Consolas" w:cs="Times New Roman"/>
@@ -33011,6 +33743,7 @@
         <w:t>onClick</w:t>
       </w:r>
       <w:proofErr w:type="spellEnd"/>
+      <w:proofErr w:type="gramStart"/>
       <w:r>
         <w:rPr>
           <w:rFonts w:ascii="Consolas" w:eastAsia="Times New Roman" w:hAnsi="Consolas" w:cs="Times New Roman"/>
@@ -33031,6 +33764,7 @@
         </w:rPr>
         <w:t>{</w:t>
       </w:r>
+      <w:proofErr w:type="gramEnd"/>
       <w:r>
         <w:rPr>
           <w:rFonts w:ascii="Consolas" w:eastAsia="Times New Roman" w:hAnsi="Consolas" w:cs="Times New Roman"/>
@@ -33162,8 +33896,20 @@
           <w:szCs w:val="21"/>
           <w:lang w:val="en-US" w:eastAsia="fr-FR"/>
         </w:rPr>
-        <w:t>            Add phone number</w:t>
-      </w:r>
+        <w:t xml:space="preserve">            Add phone </w:t>
+      </w:r>
+      <w:proofErr w:type="gramStart"/>
+      <w:r>
+        <w:rPr>
+          <w:rFonts w:ascii="Consolas" w:eastAsia="Times New Roman" w:hAnsi="Consolas" w:cs="Times New Roman"/>
+          <w:color w:val="CCCCCC"/>
+          <w:sz w:val="21"/>
+          <w:szCs w:val="21"/>
+          <w:lang w:val="en-US" w:eastAsia="fr-FR"/>
+        </w:rPr>
+        <w:t>number</w:t>
+      </w:r>
+      <w:proofErr w:type="gramEnd"/>
     </w:p>
     <w:p>
       <w:pPr>
@@ -33316,6 +34062,7 @@
       </w:pPr>
       <w:r>
         <w:rPr>
+          <w:noProof/>
           <w:color w:val="FF0000"/>
           <w:sz w:val="40"/>
           <w:szCs w:val="40"/>
@@ -33475,15 +34222,27 @@
         <w:t>FormValues</w:t>
       </w:r>
       <w:proofErr w:type="spellEnd"/>
-      <w:r>
-        <w:rPr>
-          <w:rFonts w:ascii="Consolas" w:eastAsia="Times New Roman" w:hAnsi="Consolas" w:cs="Times New Roman"/>
-          <w:color w:val="CCCCCC"/>
-          <w:sz w:val="21"/>
-          <w:szCs w:val="21"/>
-          <w:lang w:val="en-US" w:eastAsia="fr-FR"/>
-        </w:rPr>
-        <w:t>&gt;({</w:t>
+      <w:proofErr w:type="gramStart"/>
+      <w:r>
+        <w:rPr>
+          <w:rFonts w:ascii="Consolas" w:eastAsia="Times New Roman" w:hAnsi="Consolas" w:cs="Times New Roman"/>
+          <w:color w:val="CCCCCC"/>
+          <w:sz w:val="21"/>
+          <w:szCs w:val="21"/>
+          <w:lang w:val="en-US" w:eastAsia="fr-FR"/>
+        </w:rPr>
+        <w:t>&gt;(</w:t>
+      </w:r>
+      <w:proofErr w:type="gramEnd"/>
+      <w:r>
+        <w:rPr>
+          <w:rFonts w:ascii="Consolas" w:eastAsia="Times New Roman" w:hAnsi="Consolas" w:cs="Times New Roman"/>
+          <w:color w:val="CCCCCC"/>
+          <w:sz w:val="21"/>
+          <w:szCs w:val="21"/>
+          <w:lang w:val="en-US" w:eastAsia="fr-FR"/>
+        </w:rPr>
+        <w:t>{</w:t>
       </w:r>
     </w:p>
     <w:p>
@@ -34093,7 +34852,18 @@
           <w:szCs w:val="21"/>
           <w:lang w:val="en-US" w:eastAsia="fr-FR"/>
         </w:rPr>
-        <w:t xml:space="preserve"> [{ </w:t>
+        <w:t xml:space="preserve"> </w:t>
+      </w:r>
+      <w:proofErr w:type="gramStart"/>
+      <w:r>
+        <w:rPr>
+          <w:rFonts w:ascii="Consolas" w:eastAsia="Times New Roman" w:hAnsi="Consolas" w:cs="Times New Roman"/>
+          <w:color w:val="CCCCCC"/>
+          <w:sz w:val="21"/>
+          <w:szCs w:val="21"/>
+          <w:lang w:val="en-US" w:eastAsia="fr-FR"/>
+        </w:rPr>
+        <w:t xml:space="preserve">[{ </w:t>
       </w:r>
       <w:r>
         <w:rPr>
@@ -34103,7 +34873,18 @@
           <w:szCs w:val="21"/>
           <w:lang w:val="en-US" w:eastAsia="fr-FR"/>
         </w:rPr>
-        <w:t>number:</w:t>
+        <w:t>number</w:t>
+      </w:r>
+      <w:proofErr w:type="gramEnd"/>
+      <w:r>
+        <w:rPr>
+          <w:rFonts w:ascii="Consolas" w:eastAsia="Times New Roman" w:hAnsi="Consolas" w:cs="Times New Roman"/>
+          <w:color w:val="9CDCFE"/>
+          <w:sz w:val="21"/>
+          <w:szCs w:val="21"/>
+          <w:lang w:val="en-US" w:eastAsia="fr-FR"/>
+        </w:rPr>
+        <w:t>:</w:t>
       </w:r>
       <w:r>
         <w:rPr>
@@ -34261,6 +35042,7 @@
         </w:rPr>
         <w:t xml:space="preserve"> </w:t>
       </w:r>
+      <w:proofErr w:type="gramStart"/>
       <w:r>
         <w:rPr>
           <w:rFonts w:ascii="Consolas" w:eastAsia="Times New Roman" w:hAnsi="Consolas" w:cs="Times New Roman"/>
@@ -34279,7 +35061,18 @@
           <w:szCs w:val="21"/>
           <w:lang w:val="en-US" w:eastAsia="fr-FR"/>
         </w:rPr>
-        <w:t>(),</w:t>
+        <w:t>(</w:t>
+      </w:r>
+      <w:proofErr w:type="gramEnd"/>
+      <w:r>
+        <w:rPr>
+          <w:rFonts w:ascii="Consolas" w:eastAsia="Times New Roman" w:hAnsi="Consolas" w:cs="Times New Roman"/>
+          <w:color w:val="CCCCCC"/>
+          <w:sz w:val="21"/>
+          <w:szCs w:val="21"/>
+          <w:lang w:val="en-US" w:eastAsia="fr-FR"/>
+        </w:rPr>
+        <w:t>),</w:t>
       </w:r>
     </w:p>
     <w:p>
@@ -34337,6 +35130,7 @@
         </w:rPr>
         <w:t xml:space="preserve">    </w:t>
       </w:r>
+      <w:proofErr w:type="gramStart"/>
       <w:r>
         <w:rPr>
           <w:rFonts w:ascii="Consolas" w:eastAsia="Times New Roman" w:hAnsi="Consolas" w:cs="Times New Roman"/>
@@ -34347,6 +35141,7 @@
         </w:rPr>
         <w:t>mode:</w:t>
       </w:r>
+      <w:proofErr w:type="gramEnd"/>
       <w:r>
         <w:rPr>
           <w:rFonts w:ascii="Consolas" w:eastAsia="Times New Roman" w:hAnsi="Consolas" w:cs="Times New Roman"/>
@@ -34579,6 +35374,7 @@
       </w:pPr>
       <w:r>
         <w:rPr>
+          <w:noProof/>
           <w:color w:val="FF0000"/>
           <w:sz w:val="40"/>
           <w:szCs w:val="40"/>
@@ -34737,15 +35533,27 @@
         <w:t>FormValues</w:t>
       </w:r>
       <w:proofErr w:type="spellEnd"/>
-      <w:r>
-        <w:rPr>
-          <w:rFonts w:ascii="Consolas" w:eastAsia="Times New Roman" w:hAnsi="Consolas" w:cs="Times New Roman"/>
-          <w:color w:val="CCCCCC"/>
-          <w:sz w:val="21"/>
-          <w:szCs w:val="21"/>
-          <w:lang w:val="en-US" w:eastAsia="fr-FR"/>
-        </w:rPr>
-        <w:t>&gt;({</w:t>
+      <w:proofErr w:type="gramStart"/>
+      <w:r>
+        <w:rPr>
+          <w:rFonts w:ascii="Consolas" w:eastAsia="Times New Roman" w:hAnsi="Consolas" w:cs="Times New Roman"/>
+          <w:color w:val="CCCCCC"/>
+          <w:sz w:val="21"/>
+          <w:szCs w:val="21"/>
+          <w:lang w:val="en-US" w:eastAsia="fr-FR"/>
+        </w:rPr>
+        <w:t>&gt;(</w:t>
+      </w:r>
+      <w:proofErr w:type="gramEnd"/>
+      <w:r>
+        <w:rPr>
+          <w:rFonts w:ascii="Consolas" w:eastAsia="Times New Roman" w:hAnsi="Consolas" w:cs="Times New Roman"/>
+          <w:color w:val="CCCCCC"/>
+          <w:sz w:val="21"/>
+          <w:szCs w:val="21"/>
+          <w:lang w:val="en-US" w:eastAsia="fr-FR"/>
+        </w:rPr>
+        <w:t>{</w:t>
       </w:r>
     </w:p>
     <w:p>
@@ -35356,7 +36164,18 @@
           <w:szCs w:val="21"/>
           <w:lang w:val="en-US" w:eastAsia="fr-FR"/>
         </w:rPr>
-        <w:t xml:space="preserve"> [{ </w:t>
+        <w:t xml:space="preserve"> </w:t>
+      </w:r>
+      <w:proofErr w:type="gramStart"/>
+      <w:r>
+        <w:rPr>
+          <w:rFonts w:ascii="Consolas" w:eastAsia="Times New Roman" w:hAnsi="Consolas" w:cs="Times New Roman"/>
+          <w:color w:val="CCCCCC"/>
+          <w:sz w:val="21"/>
+          <w:szCs w:val="21"/>
+          <w:lang w:val="en-US" w:eastAsia="fr-FR"/>
+        </w:rPr>
+        <w:t xml:space="preserve">[{ </w:t>
       </w:r>
       <w:r>
         <w:rPr>
@@ -35366,7 +36185,18 @@
           <w:szCs w:val="21"/>
           <w:lang w:val="en-US" w:eastAsia="fr-FR"/>
         </w:rPr>
-        <w:t>number:</w:t>
+        <w:t>number</w:t>
+      </w:r>
+      <w:proofErr w:type="gramEnd"/>
+      <w:r>
+        <w:rPr>
+          <w:rFonts w:ascii="Consolas" w:eastAsia="Times New Roman" w:hAnsi="Consolas" w:cs="Times New Roman"/>
+          <w:color w:val="9CDCFE"/>
+          <w:sz w:val="21"/>
+          <w:szCs w:val="21"/>
+          <w:lang w:val="en-US" w:eastAsia="fr-FR"/>
+        </w:rPr>
+        <w:t>:</w:t>
       </w:r>
       <w:r>
         <w:rPr>
@@ -35524,6 +36354,7 @@
         </w:rPr>
         <w:t xml:space="preserve"> </w:t>
       </w:r>
+      <w:proofErr w:type="gramStart"/>
       <w:r>
         <w:rPr>
           <w:rFonts w:ascii="Consolas" w:eastAsia="Times New Roman" w:hAnsi="Consolas" w:cs="Times New Roman"/>
@@ -35542,7 +36373,18 @@
           <w:szCs w:val="21"/>
           <w:lang w:val="en-US" w:eastAsia="fr-FR"/>
         </w:rPr>
-        <w:t>(),</w:t>
+        <w:t>(</w:t>
+      </w:r>
+      <w:proofErr w:type="gramEnd"/>
+      <w:r>
+        <w:rPr>
+          <w:rFonts w:ascii="Consolas" w:eastAsia="Times New Roman" w:hAnsi="Consolas" w:cs="Times New Roman"/>
+          <w:color w:val="CCCCCC"/>
+          <w:sz w:val="21"/>
+          <w:szCs w:val="21"/>
+          <w:lang w:val="en-US" w:eastAsia="fr-FR"/>
+        </w:rPr>
+        <w:t>),</w:t>
       </w:r>
     </w:p>
     <w:p>
@@ -36532,7 +37374,7 @@
           <w:color w:val="CCCCCC"/>
           <w:sz w:val="21"/>
           <w:szCs w:val="21"/>
-          <w:lang w:eastAsia="fr-FR"/>
+          <w:lang w:val="en-US" w:eastAsia="fr-FR"/>
         </w:rPr>
       </w:pPr>
       <w:r>
@@ -36551,7 +37393,7 @@
           <w:color w:val="CCCCCC"/>
           <w:sz w:val="21"/>
           <w:szCs w:val="21"/>
-          <w:lang w:eastAsia="fr-FR"/>
+          <w:lang w:val="en-US" w:eastAsia="fr-FR"/>
         </w:rPr>
         <w:t xml:space="preserve">} </w:t>
       </w:r>
@@ -36561,7 +37403,7 @@
           <w:color w:val="D4D4D4"/>
           <w:sz w:val="21"/>
           <w:szCs w:val="21"/>
-          <w:lang w:eastAsia="fr-FR"/>
+          <w:lang w:val="en-US" w:eastAsia="fr-FR"/>
         </w:rPr>
         <w:t>=</w:t>
       </w:r>
@@ -36571,32 +37413,32 @@
           <w:color w:val="CCCCCC"/>
           <w:sz w:val="21"/>
           <w:szCs w:val="21"/>
-          <w:lang w:eastAsia="fr-FR"/>
+          <w:lang w:val="en-US" w:eastAsia="fr-FR"/>
         </w:rPr>
         <w:t xml:space="preserve"> </w:t>
       </w:r>
-      <w:proofErr w:type="spellStart"/>
+      <w:proofErr w:type="gramStart"/>
       <w:r>
         <w:rPr>
           <w:rFonts w:ascii="Consolas" w:eastAsia="Times New Roman" w:hAnsi="Consolas" w:cs="Times New Roman"/>
           <w:color w:val="4FC1FF"/>
           <w:sz w:val="21"/>
           <w:szCs w:val="21"/>
-          <w:lang w:eastAsia="fr-FR"/>
+          <w:lang w:val="en-US" w:eastAsia="fr-FR"/>
         </w:rPr>
         <w:t>form</w:t>
       </w:r>
-      <w:proofErr w:type="spellEnd"/>
-      <w:r>
-        <w:rPr>
-          <w:rFonts w:ascii="Consolas" w:eastAsia="Times New Roman" w:hAnsi="Consolas" w:cs="Times New Roman"/>
-          <w:color w:val="CCCCCC"/>
-          <w:sz w:val="21"/>
-          <w:szCs w:val="21"/>
-          <w:lang w:eastAsia="fr-FR"/>
+      <w:r>
+        <w:rPr>
+          <w:rFonts w:ascii="Consolas" w:eastAsia="Times New Roman" w:hAnsi="Consolas" w:cs="Times New Roman"/>
+          <w:color w:val="CCCCCC"/>
+          <w:sz w:val="21"/>
+          <w:szCs w:val="21"/>
+          <w:lang w:val="en-US" w:eastAsia="fr-FR"/>
         </w:rPr>
         <w:t>;</w:t>
       </w:r>
+      <w:proofErr w:type="gramEnd"/>
     </w:p>
     <w:p>
       <w:pPr>
@@ -36702,6 +37544,7 @@
         <w:t>onClick</w:t>
       </w:r>
       <w:proofErr w:type="spellEnd"/>
+      <w:proofErr w:type="gramStart"/>
       <w:r>
         <w:rPr>
           <w:rFonts w:ascii="Consolas" w:eastAsia="Times New Roman" w:hAnsi="Consolas" w:cs="Times New Roman"/>
@@ -36722,6 +37565,7 @@
         </w:rPr>
         <w:t>{</w:t>
       </w:r>
+      <w:proofErr w:type="gramEnd"/>
       <w:r>
         <w:rPr>
           <w:rFonts w:ascii="Consolas" w:eastAsia="Times New Roman" w:hAnsi="Consolas" w:cs="Times New Roman"/>
@@ -36973,6 +37817,7 @@
         <w:t>onClick</w:t>
       </w:r>
       <w:proofErr w:type="spellEnd"/>
+      <w:proofErr w:type="gramStart"/>
       <w:r>
         <w:rPr>
           <w:rFonts w:ascii="Consolas" w:eastAsia="Times New Roman" w:hAnsi="Consolas" w:cs="Times New Roman"/>
@@ -36993,6 +37838,7 @@
         </w:rPr>
         <w:t>{</w:t>
       </w:r>
+      <w:proofErr w:type="gramEnd"/>
       <w:r>
         <w:rPr>
           <w:rFonts w:ascii="Consolas" w:eastAsia="Times New Roman" w:hAnsi="Consolas" w:cs="Times New Roman"/>
@@ -37248,7 +38094,18 @@
           <w:szCs w:val="21"/>
           <w:lang w:val="en-US" w:eastAsia="fr-FR"/>
         </w:rPr>
-        <w:t xml:space="preserve"> { </w:t>
+        <w:t xml:space="preserve"> </w:t>
+      </w:r>
+      <w:proofErr w:type="gramStart"/>
+      <w:r>
+        <w:rPr>
+          <w:rFonts w:ascii="Consolas" w:eastAsia="Times New Roman" w:hAnsi="Consolas" w:cs="Times New Roman"/>
+          <w:color w:val="CCCCCC"/>
+          <w:sz w:val="21"/>
+          <w:szCs w:val="21"/>
+          <w:lang w:val="en-US" w:eastAsia="fr-FR"/>
+        </w:rPr>
+        <w:t xml:space="preserve">{ </w:t>
       </w:r>
       <w:r>
         <w:rPr>
@@ -37260,6 +38117,7 @@
         </w:rPr>
         <w:t>useForm</w:t>
       </w:r>
+      <w:proofErr w:type="gramEnd"/>
       <w:r>
         <w:rPr>
           <w:rFonts w:ascii="Consolas" w:eastAsia="Times New Roman" w:hAnsi="Consolas" w:cs="Times New Roman"/>
@@ -37341,7 +38199,18 @@
           <w:szCs w:val="21"/>
           <w:lang w:val="en-US" w:eastAsia="fr-FR"/>
         </w:rPr>
-        <w:t xml:space="preserve"> { </w:t>
+        <w:t xml:space="preserve"> </w:t>
+      </w:r>
+      <w:proofErr w:type="gramStart"/>
+      <w:r>
+        <w:rPr>
+          <w:rFonts w:ascii="Consolas" w:eastAsia="Times New Roman" w:hAnsi="Consolas" w:cs="Times New Roman"/>
+          <w:color w:val="CCCCCC"/>
+          <w:sz w:val="21"/>
+          <w:szCs w:val="21"/>
+          <w:lang w:val="en-US" w:eastAsia="fr-FR"/>
+        </w:rPr>
+        <w:t xml:space="preserve">{ </w:t>
       </w:r>
       <w:r>
         <w:rPr>
@@ -37353,6 +38222,7 @@
         </w:rPr>
         <w:t>TextField</w:t>
       </w:r>
+      <w:proofErr w:type="gramEnd"/>
       <w:r>
         <w:rPr>
           <w:rFonts w:ascii="Consolas" w:eastAsia="Times New Roman" w:hAnsi="Consolas" w:cs="Times New Roman"/>
@@ -37474,7 +38344,18 @@
           <w:szCs w:val="21"/>
           <w:lang w:val="en-US" w:eastAsia="fr-FR"/>
         </w:rPr>
-        <w:t xml:space="preserve"> { </w:t>
+        <w:t xml:space="preserve"> </w:t>
+      </w:r>
+      <w:proofErr w:type="gramStart"/>
+      <w:r>
+        <w:rPr>
+          <w:rFonts w:ascii="Consolas" w:eastAsia="Times New Roman" w:hAnsi="Consolas" w:cs="Times New Roman"/>
+          <w:color w:val="CCCCCC"/>
+          <w:sz w:val="21"/>
+          <w:szCs w:val="21"/>
+          <w:lang w:val="en-US" w:eastAsia="fr-FR"/>
+        </w:rPr>
+        <w:t xml:space="preserve">{ </w:t>
       </w:r>
       <w:r>
         <w:rPr>
@@ -37486,6 +38367,7 @@
         </w:rPr>
         <w:t>DevTool</w:t>
       </w:r>
+      <w:proofErr w:type="gramEnd"/>
       <w:r>
         <w:rPr>
           <w:rFonts w:ascii="Consolas" w:eastAsia="Times New Roman" w:hAnsi="Consolas" w:cs="Times New Roman"/>
@@ -37676,6 +38558,7 @@
         </w:rPr>
         <w:t xml:space="preserve"> </w:t>
       </w:r>
+      <w:proofErr w:type="gramStart"/>
       <w:r>
         <w:rPr>
           <w:rFonts w:ascii="Consolas" w:eastAsia="Times New Roman" w:hAnsi="Consolas" w:cs="Times New Roman"/>
@@ -37696,6 +38579,7 @@
         </w:rPr>
         <w:t>;</w:t>
       </w:r>
+      <w:proofErr w:type="gramEnd"/>
     </w:p>
     <w:p>
       <w:pPr>
@@ -37749,6 +38633,7 @@
         </w:rPr>
         <w:t xml:space="preserve"> </w:t>
       </w:r>
+      <w:proofErr w:type="gramStart"/>
       <w:r>
         <w:rPr>
           <w:rFonts w:ascii="Consolas" w:eastAsia="Times New Roman" w:hAnsi="Consolas" w:cs="Times New Roman"/>
@@ -37769,6 +38654,7 @@
         </w:rPr>
         <w:t>;</w:t>
       </w:r>
+      <w:proofErr w:type="gramEnd"/>
     </w:p>
     <w:p>
       <w:pPr>
@@ -37878,6 +38764,7 @@
         </w:rPr>
         <w:t xml:space="preserve"> </w:t>
       </w:r>
+      <w:proofErr w:type="gramStart"/>
       <w:r>
         <w:rPr>
           <w:rFonts w:ascii="Consolas" w:eastAsia="Times New Roman" w:hAnsi="Consolas" w:cs="Times New Roman"/>
@@ -37898,6 +38785,7 @@
         </w:rPr>
         <w:t>;</w:t>
       </w:r>
+      <w:proofErr w:type="gramEnd"/>
     </w:p>
     <w:p>
       <w:pPr>
@@ -38194,7 +39082,18 @@
           <w:szCs w:val="21"/>
           <w:lang w:val="en-US" w:eastAsia="fr-FR"/>
         </w:rPr>
-        <w:t xml:space="preserve">: { </w:t>
+        <w:t xml:space="preserve">: </w:t>
+      </w:r>
+      <w:proofErr w:type="gramStart"/>
+      <w:r>
+        <w:rPr>
+          <w:rFonts w:ascii="Consolas" w:eastAsia="Times New Roman" w:hAnsi="Consolas" w:cs="Times New Roman"/>
+          <w:color w:val="CCCCCC"/>
+          <w:sz w:val="21"/>
+          <w:szCs w:val="21"/>
+          <w:lang w:val="en-US" w:eastAsia="fr-FR"/>
+        </w:rPr>
+        <w:t xml:space="preserve">{ </w:t>
       </w:r>
       <w:r>
         <w:rPr>
@@ -38206,6 +39105,7 @@
         </w:rPr>
         <w:t>errors</w:t>
       </w:r>
+      <w:proofErr w:type="gramEnd"/>
       <w:r>
         <w:rPr>
           <w:rFonts w:ascii="Consolas" w:eastAsia="Times New Roman" w:hAnsi="Consolas" w:cs="Times New Roman"/>
@@ -38332,15 +39232,27 @@
         </w:rPr>
         <w:t>FormValues</w:t>
       </w:r>
-      <w:r>
-        <w:rPr>
-          <w:rFonts w:ascii="Consolas" w:eastAsia="Times New Roman" w:hAnsi="Consolas" w:cs="Times New Roman"/>
-          <w:color w:val="CCCCCC"/>
-          <w:sz w:val="21"/>
-          <w:szCs w:val="21"/>
-          <w:lang w:val="en-US" w:eastAsia="fr-FR"/>
-        </w:rPr>
-        <w:t>&gt;({</w:t>
+      <w:proofErr w:type="gramStart"/>
+      <w:r>
+        <w:rPr>
+          <w:rFonts w:ascii="Consolas" w:eastAsia="Times New Roman" w:hAnsi="Consolas" w:cs="Times New Roman"/>
+          <w:color w:val="CCCCCC"/>
+          <w:sz w:val="21"/>
+          <w:szCs w:val="21"/>
+          <w:lang w:val="en-US" w:eastAsia="fr-FR"/>
+        </w:rPr>
+        <w:t>&gt;(</w:t>
+      </w:r>
+      <w:proofErr w:type="gramEnd"/>
+      <w:r>
+        <w:rPr>
+          <w:rFonts w:ascii="Consolas" w:eastAsia="Times New Roman" w:hAnsi="Consolas" w:cs="Times New Roman"/>
+          <w:color w:val="CCCCCC"/>
+          <w:sz w:val="21"/>
+          <w:szCs w:val="21"/>
+          <w:lang w:val="en-US" w:eastAsia="fr-FR"/>
+        </w:rPr>
+        <w:t>{</w:t>
       </w:r>
     </w:p>
     <w:p>
@@ -38796,6 +39708,7 @@
         </w:rPr>
         <w:t>data</w:t>
       </w:r>
+      <w:proofErr w:type="gramStart"/>
       <w:r>
         <w:rPr>
           <w:rFonts w:ascii="Consolas" w:eastAsia="Times New Roman" w:hAnsi="Consolas" w:cs="Times New Roman"/>
@@ -38806,6 +39719,7 @@
         </w:rPr>
         <w:t>);</w:t>
       </w:r>
+      <w:proofErr w:type="gramEnd"/>
     </w:p>
     <w:p>
       <w:pPr>
@@ -38883,7 +39797,18 @@
           <w:szCs w:val="21"/>
           <w:lang w:val="en-US" w:eastAsia="fr-FR"/>
         </w:rPr>
-        <w:t>++</w:t>
+        <w:t>+</w:t>
+      </w:r>
+      <w:proofErr w:type="gramStart"/>
+      <w:r>
+        <w:rPr>
+          <w:rFonts w:ascii="Consolas" w:eastAsia="Times New Roman" w:hAnsi="Consolas" w:cs="Times New Roman"/>
+          <w:color w:val="D4D4D4"/>
+          <w:sz w:val="21"/>
+          <w:szCs w:val="21"/>
+          <w:lang w:val="en-US" w:eastAsia="fr-FR"/>
+        </w:rPr>
+        <w:t>+</w:t>
       </w:r>
       <w:r>
         <w:rPr>
@@ -38895,6 +39820,7 @@
         </w:rPr>
         <w:t>;</w:t>
       </w:r>
+      <w:proofErr w:type="gramEnd"/>
     </w:p>
     <w:p>
       <w:pPr>
@@ -39087,6 +40013,7 @@
         </w:rPr>
         <w:t>2</w:t>
       </w:r>
+      <w:proofErr w:type="gramStart"/>
       <w:r>
         <w:rPr>
           <w:rFonts w:ascii="Consolas" w:eastAsia="Times New Roman" w:hAnsi="Consolas" w:cs="Times New Roman"/>
@@ -39115,7 +40042,18 @@
           <w:szCs w:val="21"/>
           <w:lang w:val="en-US" w:eastAsia="fr-FR"/>
         </w:rPr>
-        <w:t>&lt;/</w:t>
+        <w:t>&lt;</w:t>
+      </w:r>
+      <w:proofErr w:type="gramEnd"/>
+      <w:r>
+        <w:rPr>
+          <w:rFonts w:ascii="Consolas" w:eastAsia="Times New Roman" w:hAnsi="Consolas" w:cs="Times New Roman"/>
+          <w:color w:val="808080"/>
+          <w:sz w:val="21"/>
+          <w:szCs w:val="21"/>
+          <w:lang w:val="en-US" w:eastAsia="fr-FR"/>
+        </w:rPr>
+        <w:t>/</w:t>
       </w:r>
       <w:r>
         <w:rPr>
@@ -39363,6 +40301,7 @@
         </w:rPr>
         <w:t>spacing</w:t>
       </w:r>
+      <w:proofErr w:type="gramStart"/>
       <w:r>
         <w:rPr>
           <w:rFonts w:ascii="Consolas" w:eastAsia="Times New Roman" w:hAnsi="Consolas" w:cs="Times New Roman"/>
@@ -39383,6 +40322,7 @@
         </w:rPr>
         <w:t>{</w:t>
       </w:r>
+      <w:proofErr w:type="gramEnd"/>
       <w:r>
         <w:rPr>
           <w:rFonts w:ascii="Consolas" w:eastAsia="Times New Roman" w:hAnsi="Consolas" w:cs="Times New Roman"/>
@@ -39665,6 +40605,7 @@
         </w:rPr>
         <w:t>...</w:t>
       </w:r>
+      <w:proofErr w:type="gramStart"/>
       <w:r>
         <w:rPr>
           <w:rFonts w:ascii="Consolas" w:eastAsia="Times New Roman" w:hAnsi="Consolas" w:cs="Times New Roman"/>
@@ -39685,6 +40626,7 @@
         </w:rPr>
         <w:t>(</w:t>
       </w:r>
+      <w:proofErr w:type="gramEnd"/>
       <w:r>
         <w:rPr>
           <w:rFonts w:ascii="Consolas" w:eastAsia="Times New Roman" w:hAnsi="Consolas" w:cs="Times New Roman"/>
@@ -39818,6 +40760,7 @@
         </w:rPr>
         <w:t>!!</w:t>
       </w:r>
+      <w:proofErr w:type="gramStart"/>
       <w:r>
         <w:rPr>
           <w:rFonts w:ascii="Consolas" w:eastAsia="Times New Roman" w:hAnsi="Consolas" w:cs="Times New Roman"/>
@@ -39848,6 +40791,7 @@
         </w:rPr>
         <w:t>email</w:t>
       </w:r>
+      <w:proofErr w:type="gramEnd"/>
       <w:r>
         <w:rPr>
           <w:rFonts w:ascii="Consolas" w:eastAsia="Times New Roman" w:hAnsi="Consolas" w:cs="Times New Roman"/>
@@ -39911,6 +40855,7 @@
         </w:rPr>
         <w:t>{</w:t>
       </w:r>
+      <w:proofErr w:type="gramStart"/>
       <w:r>
         <w:rPr>
           <w:rFonts w:ascii="Consolas" w:eastAsia="Times New Roman" w:hAnsi="Consolas" w:cs="Times New Roman"/>
@@ -39951,6 +40896,7 @@
         </w:rPr>
         <w:t>?.</w:t>
       </w:r>
+      <w:proofErr w:type="gramEnd"/>
       <w:r>
         <w:rPr>
           <w:rFonts w:ascii="Consolas" w:eastAsia="Times New Roman" w:hAnsi="Consolas" w:cs="Times New Roman"/>
@@ -39981,7 +40927,7 @@
           <w:color w:val="CCCCCC"/>
           <w:sz w:val="21"/>
           <w:szCs w:val="21"/>
-          <w:lang w:eastAsia="fr-FR"/>
+          <w:lang w:val="en-US" w:eastAsia="fr-FR"/>
         </w:rPr>
       </w:pPr>
       <w:r>
@@ -40000,7 +40946,7 @@
           <w:color w:val="808080"/>
           <w:sz w:val="21"/>
           <w:szCs w:val="21"/>
-          <w:lang w:eastAsia="fr-FR"/>
+          <w:lang w:val="en-US" w:eastAsia="fr-FR"/>
         </w:rPr>
         <w:t>/&gt;</w:t>
       </w:r>
@@ -40014,16 +40960,16 @@
           <w:color w:val="CCCCCC"/>
           <w:sz w:val="21"/>
           <w:szCs w:val="21"/>
-          <w:lang w:eastAsia="fr-FR"/>
-        </w:rPr>
-      </w:pPr>
-      <w:r>
-        <w:rPr>
-          <w:rFonts w:ascii="Consolas" w:eastAsia="Times New Roman" w:hAnsi="Consolas" w:cs="Times New Roman"/>
-          <w:color w:val="CCCCCC"/>
-          <w:sz w:val="21"/>
-          <w:szCs w:val="21"/>
-          <w:lang w:eastAsia="fr-FR"/>
+          <w:lang w:val="en-US" w:eastAsia="fr-FR"/>
+        </w:rPr>
+      </w:pPr>
+      <w:r>
+        <w:rPr>
+          <w:rFonts w:ascii="Consolas" w:eastAsia="Times New Roman" w:hAnsi="Consolas" w:cs="Times New Roman"/>
+          <w:color w:val="CCCCCC"/>
+          <w:sz w:val="21"/>
+          <w:szCs w:val="21"/>
+          <w:lang w:val="en-US" w:eastAsia="fr-FR"/>
         </w:rPr>
         <w:t xml:space="preserve">          </w:t>
       </w:r>
@@ -40033,7 +40979,7 @@
           <w:color w:val="808080"/>
           <w:sz w:val="21"/>
           <w:szCs w:val="21"/>
-          <w:lang w:eastAsia="fr-FR"/>
+          <w:lang w:val="en-US" w:eastAsia="fr-FR"/>
         </w:rPr>
         <w:t>&lt;</w:t>
       </w:r>
@@ -40044,7 +40990,7 @@
           <w:color w:val="4EC9B0"/>
           <w:sz w:val="21"/>
           <w:szCs w:val="21"/>
-          <w:lang w:eastAsia="fr-FR"/>
+          <w:lang w:val="en-US" w:eastAsia="fr-FR"/>
         </w:rPr>
         <w:t>TextField</w:t>
       </w:r>
@@ -40068,7 +41014,7 @@
           <w:color w:val="CCCCCC"/>
           <w:sz w:val="21"/>
           <w:szCs w:val="21"/>
-          <w:lang w:eastAsia="fr-FR"/>
+          <w:lang w:val="en-US" w:eastAsia="fr-FR"/>
         </w:rPr>
         <w:t xml:space="preserve">            </w:t>
       </w:r>
@@ -40198,6 +41144,7 @@
         </w:rPr>
         <w:t>...</w:t>
       </w:r>
+      <w:proofErr w:type="gramStart"/>
       <w:r>
         <w:rPr>
           <w:rFonts w:ascii="Consolas" w:eastAsia="Times New Roman" w:hAnsi="Consolas" w:cs="Times New Roman"/>
@@ -40218,6 +41165,7 @@
         </w:rPr>
         <w:t>(</w:t>
       </w:r>
+      <w:proofErr w:type="gramEnd"/>
       <w:r>
         <w:rPr>
           <w:rFonts w:ascii="Consolas" w:eastAsia="Times New Roman" w:hAnsi="Consolas" w:cs="Times New Roman"/>
@@ -40351,6 +41299,7 @@
         </w:rPr>
         <w:t>!!</w:t>
       </w:r>
+      <w:proofErr w:type="gramStart"/>
       <w:r>
         <w:rPr>
           <w:rFonts w:ascii="Consolas" w:eastAsia="Times New Roman" w:hAnsi="Consolas" w:cs="Times New Roman"/>
@@ -40381,6 +41330,7 @@
         </w:rPr>
         <w:t>password</w:t>
       </w:r>
+      <w:proofErr w:type="gramEnd"/>
       <w:r>
         <w:rPr>
           <w:rFonts w:ascii="Consolas" w:eastAsia="Times New Roman" w:hAnsi="Consolas" w:cs="Times New Roman"/>
@@ -40444,6 +41394,7 @@
         </w:rPr>
         <w:t>{</w:t>
       </w:r>
+      <w:proofErr w:type="gramStart"/>
       <w:r>
         <w:rPr>
           <w:rFonts w:ascii="Consolas" w:eastAsia="Times New Roman" w:hAnsi="Consolas" w:cs="Times New Roman"/>
@@ -40484,6 +41435,7 @@
         </w:rPr>
         <w:t>?.</w:t>
       </w:r>
+      <w:proofErr w:type="gramEnd"/>
       <w:r>
         <w:rPr>
           <w:rFonts w:ascii="Consolas" w:eastAsia="Times New Roman" w:hAnsi="Consolas" w:cs="Times New Roman"/>
@@ -41154,6 +42106,7 @@
       </w:pPr>
       <w:r>
         <w:rPr>
+          <w:noProof/>
           <w:color w:val="FF0000"/>
           <w:sz w:val="40"/>
           <w:szCs w:val="40"/>
